--- a/_Introduction to React.docx
+++ b/_Introduction to React.docx
@@ -21560,6 +21560,5961 @@
           <w:lang w:val="en-GB"/>
         </w:rPr>
       </w:pPr>
+      <w:r>
+        <w:rPr>
+          <w:color w:val="000000" w:themeColor="text1"/>
+          <w:lang w:val="en-GB"/>
+        </w:rPr>
+        <w:br/>
+      </w:r>
+    </w:p>
+    <w:p>
+      <w:pPr>
+        <w:rPr>
+          <w:b/>
+          <w:color w:val="000000" w:themeColor="text1"/>
+          <w:sz w:val="28"/>
+          <w:lang w:val="en-GB"/>
+        </w:rPr>
+      </w:pPr>
+      <w:r>
+        <w:rPr>
+          <w:b/>
+          <w:color w:val="000000" w:themeColor="text1"/>
+          <w:sz w:val="28"/>
+          <w:lang w:val="en-GB"/>
+        </w:rPr>
+        <w:t>Updating State and Removing Components</w:t>
+      </w:r>
+    </w:p>
+    <w:p>
+      <w:pPr>
+        <w:rPr>
+          <w:color w:val="000000" w:themeColor="text1"/>
+          <w:lang w:val="en-GB"/>
+        </w:rPr>
+      </w:pPr>
+    </w:p>
+    <w:p>
+      <w:pPr>
+        <w:rPr>
+          <w:color w:val="000000" w:themeColor="text1"/>
+          <w:lang w:val="en-GB"/>
+        </w:rPr>
+      </w:pPr>
+      <w:r>
+        <w:rPr>
+          <w:color w:val="000000" w:themeColor="text1"/>
+          <w:lang w:val="en-GB"/>
+        </w:rPr>
+        <w:t xml:space="preserve">In the previous step, </w:t>
+      </w:r>
+      <w:r>
+        <w:rPr>
+          <w:color w:val="000000" w:themeColor="text1"/>
+          <w:lang w:val="en-GB"/>
+        </w:rPr>
+        <w:t>we changed our initial “</w:t>
+      </w:r>
+      <w:r>
+        <w:rPr>
+          <w:i/>
+          <w:color w:val="000000" w:themeColor="text1"/>
+          <w:lang w:val="en-GB"/>
+        </w:rPr>
+        <w:t>architecture</w:t>
+      </w:r>
+      <w:r>
+        <w:rPr>
+          <w:color w:val="000000" w:themeColor="text1"/>
+          <w:lang w:val="en-GB"/>
+        </w:rPr>
+        <w:t xml:space="preserve">” of our app, as now the </w:t>
+      </w:r>
+      <w:r>
+        <w:rPr>
+          <w:rStyle w:val="Code"/>
+        </w:rPr>
+        <w:t>Layout</w:t>
+      </w:r>
+      <w:r>
+        <w:t xml:space="preserve"> </w:t>
+      </w:r>
+      <w:r>
+        <w:rPr>
+          <w:color w:val="000000" w:themeColor="text1"/>
+          <w:lang w:val="en-GB"/>
+        </w:rPr>
+        <w:t>component is responsible for each note’s (</w:t>
+      </w:r>
+      <w:r>
+        <w:rPr>
+          <w:rStyle w:val="Code"/>
+        </w:rPr>
+        <w:t>Trello</w:t>
+      </w:r>
+      <w:r>
+        <w:rPr>
+          <w:color w:val="000000" w:themeColor="text1"/>
+          <w:lang w:val="en-GB"/>
+        </w:rPr>
+        <w:t xml:space="preserve">) contents, as well as where it resides in the </w:t>
+      </w:r>
+      <w:r>
+        <w:rPr>
+          <w:rStyle w:val="Code"/>
+        </w:rPr>
+        <w:t>Array</w:t>
+      </w:r>
+      <w:r>
+        <w:t xml:space="preserve"> </w:t>
+      </w:r>
+      <w:r>
+        <w:rPr>
+          <w:color w:val="000000" w:themeColor="text1"/>
+          <w:lang w:val="en-GB"/>
+        </w:rPr>
+        <w:t xml:space="preserve">indices. </w:t>
+      </w:r>
+      <w:r>
+        <w:rPr>
+          <w:color w:val="000000" w:themeColor="text1"/>
+          <w:lang w:val="en-GB"/>
+        </w:rPr>
+        <w:t xml:space="preserve">From this point onwards, our </w:t>
+      </w:r>
+      <w:r>
+        <w:rPr>
+          <w:rStyle w:val="Code"/>
+        </w:rPr>
+        <w:t>Layout</w:t>
+      </w:r>
+      <w:r>
+        <w:rPr>
+          <w:color w:val="000000" w:themeColor="text1"/>
+          <w:lang w:val="en-GB"/>
+        </w:rPr>
+        <w:t xml:space="preserve"> component will keep growing, and since it isn’t used anymore as a “scaffold” to prop up our components on the DOM, we should think about moving it to its own file. Let’s start by doing some house-cleaning, and divide our current </w:t>
+      </w:r>
+      <w:r>
+        <w:rPr>
+          <w:rStyle w:val="Code"/>
+          <w:i/>
+        </w:rPr>
+        <w:t>script.js</w:t>
+      </w:r>
+      <w:r>
+        <w:rPr>
+          <w:color w:val="000000" w:themeColor="text1"/>
+          <w:lang w:val="en-GB"/>
+        </w:rPr>
+        <w:t xml:space="preserve"> into 2 smaller files: </w:t>
+      </w:r>
+      <w:r>
+        <w:rPr>
+          <w:rStyle w:val="Code"/>
+          <w:i/>
+        </w:rPr>
+        <w:t>Trello.js</w:t>
+      </w:r>
+      <w:r>
+        <w:rPr>
+          <w:color w:val="000000" w:themeColor="text1"/>
+          <w:lang w:val="en-GB"/>
+        </w:rPr>
+        <w:t xml:space="preserve"> and </w:t>
+      </w:r>
+      <w:r>
+        <w:rPr>
+          <w:rStyle w:val="Code"/>
+          <w:i/>
+        </w:rPr>
+        <w:t>Layout.js</w:t>
+      </w:r>
+      <w:r>
+        <w:rPr>
+          <w:color w:val="000000" w:themeColor="text1"/>
+          <w:lang w:val="en-GB"/>
+        </w:rPr>
+        <w:t>. Since we are not developing our small app through a build environment (</w:t>
+      </w:r>
+      <w:r>
+        <w:rPr>
+          <w:i/>
+          <w:color w:val="000000" w:themeColor="text1"/>
+          <w:lang w:val="en-GB"/>
+        </w:rPr>
+        <w:t>as we’ll be covering this later on in the course</w:t>
+      </w:r>
+      <w:r>
+        <w:rPr>
+          <w:color w:val="000000" w:themeColor="text1"/>
+          <w:lang w:val="en-GB"/>
+        </w:rPr>
+        <w:t xml:space="preserve">), we need this change in our file/s to be reflected in our HTML document. Just like JavaScript, which is interpreted/read from left to right, top to bottom, HTML is parsed in the same way. In our </w:t>
+      </w:r>
+      <w:r>
+        <w:rPr>
+          <w:rStyle w:val="Code"/>
+        </w:rPr>
+        <w:t>Layout</w:t>
+      </w:r>
+      <w:r>
+        <w:rPr>
+          <w:color w:val="000000" w:themeColor="text1"/>
+          <w:lang w:val="en-GB"/>
+        </w:rPr>
+        <w:t xml:space="preserve"> component, we are calling the </w:t>
+      </w:r>
+      <w:r>
+        <w:rPr>
+          <w:rStyle w:val="Code"/>
+        </w:rPr>
+        <w:t>Trello</w:t>
+      </w:r>
+      <w:r>
+        <w:rPr>
+          <w:color w:val="000000" w:themeColor="text1"/>
+          <w:lang w:val="en-GB"/>
+        </w:rPr>
+        <w:t xml:space="preserve"> component, so the </w:t>
+      </w:r>
+      <w:r>
+        <w:rPr>
+          <w:rStyle w:val="Code"/>
+          <w:i/>
+        </w:rPr>
+        <w:t>Trello.js</w:t>
+      </w:r>
+      <w:r>
+        <w:rPr>
+          <w:color w:val="000000" w:themeColor="text1"/>
+          <w:lang w:val="en-GB"/>
+        </w:rPr>
+        <w:t xml:space="preserve"> file must be loaded before we load our </w:t>
+      </w:r>
+      <w:r>
+        <w:rPr>
+          <w:rStyle w:val="Code"/>
+          <w:i/>
+        </w:rPr>
+        <w:t>Layout.js</w:t>
+      </w:r>
+      <w:r>
+        <w:rPr>
+          <w:color w:val="000000" w:themeColor="text1"/>
+          <w:lang w:val="en-GB"/>
+        </w:rPr>
+        <w:t xml:space="preserve"> file, otherwise we’ll encounter a Reference Error, that </w:t>
+      </w:r>
+      <w:r>
+        <w:rPr>
+          <w:rStyle w:val="Code"/>
+        </w:rPr>
+        <w:t>Trello</w:t>
+      </w:r>
+      <w:r>
+        <w:rPr>
+          <w:color w:val="000000" w:themeColor="text1"/>
+          <w:lang w:val="en-GB"/>
+        </w:rPr>
+        <w:t xml:space="preserve"> is </w:t>
+      </w:r>
+      <w:r>
+        <w:rPr>
+          <w:rStyle w:val="Code"/>
+        </w:rPr>
+        <w:t>undefined</w:t>
+      </w:r>
+      <w:r>
+        <w:rPr>
+          <w:color w:val="000000" w:themeColor="text1"/>
+          <w:lang w:val="en-GB"/>
+        </w:rPr>
+        <w:t>!</w:t>
+      </w:r>
+      <w:r>
+        <w:rPr>
+          <w:color w:val="000000" w:themeColor="text1"/>
+          <w:lang w:val="en-GB"/>
+        </w:rPr>
+        <w:t xml:space="preserve"> </w:t>
+      </w:r>
+    </w:p>
+    <w:p>
+      <w:pPr>
+        <w:rPr>
+          <w:color w:val="000000" w:themeColor="text1"/>
+          <w:lang w:val="en-GB"/>
+        </w:rPr>
+      </w:pPr>
+    </w:p>
+    <w:p>
+      <w:pPr>
+        <w:rPr>
+          <w:color w:val="000000" w:themeColor="text1"/>
+          <w:lang w:val="en-GB"/>
+        </w:rPr>
+      </w:pPr>
+      <w:r>
+        <w:rPr>
+          <w:color w:val="000000" w:themeColor="text1"/>
+          <w:lang w:val="en-GB"/>
+        </w:rPr>
+        <w:t xml:space="preserve">Before we jump into the next branch, first please take a good look at the </w:t>
+      </w:r>
+      <w:r>
+        <w:rPr>
+          <w:rStyle w:val="Code"/>
+        </w:rPr>
+        <w:t>Layout</w:t>
+      </w:r>
+      <w:r>
+        <w:rPr>
+          <w:color w:val="000000" w:themeColor="text1"/>
+          <w:lang w:val="en-GB"/>
+        </w:rPr>
+        <w:t xml:space="preserve"> component </w:t>
+      </w:r>
+      <w:r>
+        <w:rPr>
+          <w:rStyle w:val="Code"/>
+        </w:rPr>
+        <w:t>render</w:t>
+      </w:r>
+      <w:r>
+        <w:rPr>
+          <w:color w:val="000000" w:themeColor="text1"/>
+          <w:lang w:val="en-GB"/>
+        </w:rPr>
+        <w:t xml:space="preserve"> method, Line 75, specifically the </w:t>
+      </w:r>
+      <w:r>
+        <w:rPr>
+          <w:rStyle w:val="Code"/>
+        </w:rPr>
+        <w:t>map</w:t>
+      </w:r>
+      <w:r>
+        <w:rPr>
+          <w:color w:val="000000" w:themeColor="text1"/>
+          <w:lang w:val="en-GB"/>
+        </w:rPr>
+        <w:t>’s callback:</w:t>
+      </w:r>
+    </w:p>
+    <w:p>
+      <w:pPr>
+        <w:rPr>
+          <w:color w:val="000000" w:themeColor="text1"/>
+          <w:lang w:val="en-GB"/>
+        </w:rPr>
+      </w:pPr>
+    </w:p>
+    <w:p>
+      <w:pPr>
+        <w:rPr>
+          <w:rStyle w:val="Code"/>
+        </w:rPr>
+      </w:pPr>
+      <w:r>
+        <w:rPr>
+          <w:rStyle w:val="Code"/>
+        </w:rPr>
+        <w:t>this.state.comments.map(( text,i ) =&gt; ( &lt;Trello key={i}&gt;{text}&lt;/Trello&gt; ))</w:t>
+      </w:r>
+    </w:p>
+    <w:p>
+      <w:pPr>
+        <w:rPr>
+          <w:color w:val="000000" w:themeColor="text1"/>
+          <w:lang w:val="en-GB"/>
+        </w:rPr>
+      </w:pPr>
+    </w:p>
+    <w:p>
+      <w:pPr>
+        <w:rPr>
+          <w:color w:val="000000" w:themeColor="text1"/>
+          <w:lang w:val="en-GB"/>
+        </w:rPr>
+      </w:pPr>
+      <w:r>
+        <w:rPr>
+          <w:color w:val="000000" w:themeColor="text1"/>
+          <w:lang w:val="en-GB"/>
+        </w:rPr>
+        <w:t>Now l</w:t>
+      </w:r>
+      <w:r>
+        <w:rPr>
+          <w:color w:val="000000" w:themeColor="text1"/>
+          <w:lang w:val="en-GB"/>
+        </w:rPr>
+        <w:t>et’s checkout our branch to see this change:</w:t>
+      </w:r>
+    </w:p>
+    <w:p>
+      <w:pPr>
+        <w:rPr>
+          <w:color w:val="000000" w:themeColor="text1"/>
+          <w:lang w:val="en-GB"/>
+        </w:rPr>
+      </w:pPr>
+    </w:p>
+    <w:p>
+      <w:pPr>
+        <w:rPr>
+          <w:rFonts w:ascii="Menlo" w:hAnsi="Menlo" w:cs="Menlo"/>
+          <w:color w:val="000000" w:themeColor="text1"/>
+          <w:sz w:val="21"/>
+          <w:szCs w:val="21"/>
+          <w:shd w:val="clear" w:color="auto" w:fill="E7E6E6" w:themeFill="background2"/>
+          <w:lang w:val="en-GB"/>
+        </w:rPr>
+      </w:pPr>
+      <w:r>
+        <w:rPr>
+          <w:color w:val="000000" w:themeColor="text1"/>
+          <w:lang w:val="en-GB"/>
+        </w:rPr>
+        <w:tab/>
+      </w:r>
+      <w:r>
+        <w:rPr>
+          <w:rFonts w:ascii="Menlo" w:hAnsi="Menlo" w:cs="Menlo"/>
+          <w:color w:val="000000" w:themeColor="text1"/>
+          <w:sz w:val="21"/>
+          <w:szCs w:val="21"/>
+          <w:shd w:val="clear" w:color="auto" w:fill="E7E6E6" w:themeFill="background2"/>
+          <w:lang w:val="en-GB"/>
+        </w:rPr>
+        <w:t xml:space="preserve">git checkout </w:t>
+      </w:r>
+      <w:r>
+        <w:rPr>
+          <w:rFonts w:ascii="Menlo" w:hAnsi="Menlo" w:cs="Menlo"/>
+          <w:color w:val="000000" w:themeColor="text1"/>
+          <w:sz w:val="21"/>
+          <w:szCs w:val="21"/>
+          <w:shd w:val="clear" w:color="auto" w:fill="E7E6E6" w:themeFill="background2"/>
+          <w:lang w:val="en-GB"/>
+        </w:rPr>
+        <w:t>updating-state</w:t>
+      </w:r>
+    </w:p>
+    <w:p>
+      <w:pPr>
+        <w:rPr>
+          <w:color w:val="000000" w:themeColor="text1"/>
+          <w:lang w:val="en-GB"/>
+        </w:rPr>
+      </w:pPr>
+    </w:p>
+    <w:p>
+      <w:pPr>
+        <w:rPr>
+          <w:color w:val="000000" w:themeColor="text1"/>
+          <w:lang w:val="en-GB"/>
+        </w:rPr>
+      </w:pPr>
+      <w:r>
+        <w:rPr>
+          <w:color w:val="000000" w:themeColor="text1"/>
+          <w:lang w:val="en-GB"/>
+        </w:rPr>
+        <w:t xml:space="preserve">In </w:t>
+      </w:r>
+      <w:r>
+        <w:rPr>
+          <w:rStyle w:val="Code"/>
+        </w:rPr>
+        <w:t>Layout</w:t>
+      </w:r>
+      <w:r>
+        <w:t xml:space="preserve"> </w:t>
+      </w:r>
+      <w:r>
+        <w:rPr>
+          <w:color w:val="000000" w:themeColor="text1"/>
+          <w:lang w:val="en-GB"/>
+        </w:rPr>
+        <w:t xml:space="preserve">component we can find the </w:t>
+      </w:r>
+      <w:r>
+        <w:rPr>
+          <w:rStyle w:val="Code"/>
+        </w:rPr>
+        <w:t>mapTrello</w:t>
+      </w:r>
+      <w:r>
+        <w:t xml:space="preserve"> </w:t>
+      </w:r>
+      <w:r>
+        <w:rPr>
+          <w:color w:val="000000" w:themeColor="text1"/>
+          <w:lang w:val="en-GB"/>
+        </w:rPr>
+        <w:t xml:space="preserve">method, which </w:t>
+      </w:r>
+      <w:r>
+        <w:rPr>
+          <w:color w:val="000000" w:themeColor="text1"/>
+          <w:lang w:val="en-GB"/>
+        </w:rPr>
+        <w:t>took</w:t>
+      </w:r>
+      <w:r>
+        <w:rPr>
+          <w:color w:val="000000" w:themeColor="text1"/>
+          <w:lang w:val="en-GB"/>
+        </w:rPr>
+        <w:t xml:space="preserve"> place </w:t>
+      </w:r>
+      <w:r>
+        <w:rPr>
+          <w:color w:val="000000" w:themeColor="text1"/>
+          <w:lang w:val="en-GB"/>
+        </w:rPr>
+        <w:t>in</w:t>
+      </w:r>
+      <w:r>
+        <w:rPr>
+          <w:color w:val="000000" w:themeColor="text1"/>
+          <w:lang w:val="en-GB"/>
+        </w:rPr>
+        <w:t xml:space="preserve"> the </w:t>
+      </w:r>
+      <w:r>
+        <w:rPr>
+          <w:rStyle w:val="Code"/>
+        </w:rPr>
+        <w:t>map</w:t>
+      </w:r>
+      <w:r>
+        <w:t xml:space="preserve"> </w:t>
+      </w:r>
+      <w:r>
+        <w:rPr>
+          <w:color w:val="000000" w:themeColor="text1"/>
+          <w:lang w:val="en-GB"/>
+        </w:rPr>
+        <w:t xml:space="preserve">callback. If you’re not familiar with JavaScript, you might find it weird that the arguments aren’t passed. This is done implicitly by JavaScript, by </w:t>
+      </w:r>
+      <w:r>
+        <w:rPr>
+          <w:rStyle w:val="Code"/>
+        </w:rPr>
+        <w:t>bind</w:t>
+      </w:r>
+      <w:r>
+        <w:rPr>
+          <w:color w:val="000000" w:themeColor="text1"/>
+          <w:lang w:val="en-GB"/>
+        </w:rPr>
+        <w:t>ing the callback to the method, and any arguments are passed automatically. This example might shed more light:</w:t>
+      </w:r>
+    </w:p>
+    <w:p>
+      <w:pPr>
+        <w:numPr>
+          <w:ilvl w:val="0"/>
+          <w:numId w:val="36"/>
+        </w:numPr>
+        <w:pBdr>
+          <w:left w:val="single" w:sz="18" w:space="0" w:color="6CE26C"/>
+        </w:pBdr>
+        <w:shd w:val="clear" w:color="auto" w:fill="FFFFFF"/>
+        <w:spacing w:beforeAutospacing="1" w:afterAutospacing="1" w:line="210" w:lineRule="atLeast"/>
+        <w:rPr>
+          <w:rFonts w:ascii="Consolas" w:eastAsia="Times New Roman" w:hAnsi="Consolas" w:cs="Times New Roman"/>
+          <w:color w:val="5C5C5C"/>
+          <w:sz w:val="18"/>
+          <w:szCs w:val="18"/>
+          <w:lang w:val="en-GB" w:eastAsia="en-GB"/>
+        </w:rPr>
+      </w:pPr>
+      <w:r>
+        <w:rPr>
+          <w:rFonts w:ascii="Consolas" w:eastAsia="Times New Roman" w:hAnsi="Consolas" w:cs="Times New Roman"/>
+          <w:b/>
+          <w:bCs/>
+          <w:color w:val="006699"/>
+          <w:sz w:val="18"/>
+          <w:szCs w:val="18"/>
+          <w:bdr w:val="none" w:sz="0" w:space="0" w:color="auto" w:frame="1"/>
+          <w:lang w:val="en-GB" w:eastAsia="en-GB"/>
+        </w:rPr>
+        <w:t>const</w:t>
+      </w:r>
+      <w:r>
+        <w:rPr>
+          <w:rFonts w:ascii="Consolas" w:eastAsia="Times New Roman" w:hAnsi="Consolas" w:cs="Times New Roman"/>
+          <w:color w:val="000000"/>
+          <w:sz w:val="18"/>
+          <w:szCs w:val="18"/>
+          <w:bdr w:val="none" w:sz="0" w:space="0" w:color="auto" w:frame="1"/>
+          <w:lang w:val="en-GB" w:eastAsia="en-GB"/>
+        </w:rPr>
+        <w:t> arr = [ </w:t>
+      </w:r>
+      <w:r>
+        <w:rPr>
+          <w:rFonts w:ascii="Consolas" w:eastAsia="Times New Roman" w:hAnsi="Consolas" w:cs="Times New Roman"/>
+          <w:color w:val="0000FF"/>
+          <w:sz w:val="18"/>
+          <w:szCs w:val="18"/>
+          <w:bdr w:val="none" w:sz="0" w:space="0" w:color="auto" w:frame="1"/>
+          <w:lang w:val="en-GB" w:eastAsia="en-GB"/>
+        </w:rPr>
+        <w:t>"zero"</w:t>
+      </w:r>
+      <w:r>
+        <w:rPr>
+          <w:rFonts w:ascii="Consolas" w:eastAsia="Times New Roman" w:hAnsi="Consolas" w:cs="Times New Roman"/>
+          <w:color w:val="000000"/>
+          <w:sz w:val="18"/>
+          <w:szCs w:val="18"/>
+          <w:bdr w:val="none" w:sz="0" w:space="0" w:color="auto" w:frame="1"/>
+          <w:lang w:val="en-GB" w:eastAsia="en-GB"/>
+        </w:rPr>
+        <w:t>, </w:t>
+      </w:r>
+      <w:r>
+        <w:rPr>
+          <w:rFonts w:ascii="Consolas" w:eastAsia="Times New Roman" w:hAnsi="Consolas" w:cs="Times New Roman"/>
+          <w:color w:val="0000FF"/>
+          <w:sz w:val="18"/>
+          <w:szCs w:val="18"/>
+          <w:bdr w:val="none" w:sz="0" w:space="0" w:color="auto" w:frame="1"/>
+          <w:lang w:val="en-GB" w:eastAsia="en-GB"/>
+        </w:rPr>
+        <w:t>"one"</w:t>
+      </w:r>
+      <w:r>
+        <w:rPr>
+          <w:rFonts w:ascii="Consolas" w:eastAsia="Times New Roman" w:hAnsi="Consolas" w:cs="Times New Roman"/>
+          <w:color w:val="000000"/>
+          <w:sz w:val="18"/>
+          <w:szCs w:val="18"/>
+          <w:bdr w:val="none" w:sz="0" w:space="0" w:color="auto" w:frame="1"/>
+          <w:lang w:val="en-GB" w:eastAsia="en-GB"/>
+        </w:rPr>
+        <w:t>, </w:t>
+      </w:r>
+      <w:r>
+        <w:rPr>
+          <w:rFonts w:ascii="Consolas" w:eastAsia="Times New Roman" w:hAnsi="Consolas" w:cs="Times New Roman"/>
+          <w:color w:val="0000FF"/>
+          <w:sz w:val="18"/>
+          <w:szCs w:val="18"/>
+          <w:bdr w:val="none" w:sz="0" w:space="0" w:color="auto" w:frame="1"/>
+          <w:lang w:val="en-GB" w:eastAsia="en-GB"/>
+        </w:rPr>
+        <w:t>"two"</w:t>
+      </w:r>
+      <w:r>
+        <w:rPr>
+          <w:rFonts w:ascii="Consolas" w:eastAsia="Times New Roman" w:hAnsi="Consolas" w:cs="Times New Roman"/>
+          <w:color w:val="000000"/>
+          <w:sz w:val="18"/>
+          <w:szCs w:val="18"/>
+          <w:bdr w:val="none" w:sz="0" w:space="0" w:color="auto" w:frame="1"/>
+          <w:lang w:val="en-GB" w:eastAsia="en-GB"/>
+        </w:rPr>
+        <w:t>, </w:t>
+      </w:r>
+      <w:r>
+        <w:rPr>
+          <w:rFonts w:ascii="Consolas" w:eastAsia="Times New Roman" w:hAnsi="Consolas" w:cs="Times New Roman"/>
+          <w:color w:val="0000FF"/>
+          <w:sz w:val="18"/>
+          <w:szCs w:val="18"/>
+          <w:bdr w:val="none" w:sz="0" w:space="0" w:color="auto" w:frame="1"/>
+          <w:lang w:val="en-GB" w:eastAsia="en-GB"/>
+        </w:rPr>
+        <w:t>"three"</w:t>
+      </w:r>
+      <w:r>
+        <w:rPr>
+          <w:rFonts w:ascii="Consolas" w:eastAsia="Times New Roman" w:hAnsi="Consolas" w:cs="Times New Roman"/>
+          <w:color w:val="000000"/>
+          <w:sz w:val="18"/>
+          <w:szCs w:val="18"/>
+          <w:bdr w:val="none" w:sz="0" w:space="0" w:color="auto" w:frame="1"/>
+          <w:lang w:val="en-GB" w:eastAsia="en-GB"/>
+        </w:rPr>
+        <w:t> ];    </w:t>
+      </w:r>
+    </w:p>
+    <w:p>
+      <w:pPr>
+        <w:numPr>
+          <w:ilvl w:val="0"/>
+          <w:numId w:val="36"/>
+        </w:numPr>
+        <w:pBdr>
+          <w:left w:val="single" w:sz="18" w:space="0" w:color="6CE26C"/>
+        </w:pBdr>
+        <w:shd w:val="clear" w:color="auto" w:fill="F8F8F8"/>
+        <w:spacing w:beforeAutospacing="1" w:afterAutospacing="1" w:line="210" w:lineRule="atLeast"/>
+        <w:rPr>
+          <w:rFonts w:ascii="Consolas" w:eastAsia="Times New Roman" w:hAnsi="Consolas" w:cs="Times New Roman"/>
+          <w:color w:val="5C5C5C"/>
+          <w:sz w:val="18"/>
+          <w:szCs w:val="18"/>
+          <w:lang w:val="en-GB" w:eastAsia="en-GB"/>
+        </w:rPr>
+      </w:pPr>
+      <w:r>
+        <w:rPr>
+          <w:rFonts w:ascii="Consolas" w:eastAsia="Times New Roman" w:hAnsi="Consolas" w:cs="Times New Roman"/>
+          <w:color w:val="000000"/>
+          <w:sz w:val="18"/>
+          <w:szCs w:val="18"/>
+          <w:bdr w:val="none" w:sz="0" w:space="0" w:color="auto" w:frame="1"/>
+          <w:lang w:val="en-GB" w:eastAsia="en-GB"/>
+        </w:rPr>
+        <w:t>  </w:t>
+      </w:r>
+    </w:p>
+    <w:p>
+      <w:pPr>
+        <w:numPr>
+          <w:ilvl w:val="0"/>
+          <w:numId w:val="36"/>
+        </w:numPr>
+        <w:pBdr>
+          <w:left w:val="single" w:sz="18" w:space="0" w:color="6CE26C"/>
+        </w:pBdr>
+        <w:shd w:val="clear" w:color="auto" w:fill="FFFFFF"/>
+        <w:spacing w:beforeAutospacing="1" w:afterAutospacing="1" w:line="210" w:lineRule="atLeast"/>
+        <w:rPr>
+          <w:rFonts w:ascii="Consolas" w:eastAsia="Times New Roman" w:hAnsi="Consolas" w:cs="Times New Roman"/>
+          <w:color w:val="5C5C5C"/>
+          <w:sz w:val="18"/>
+          <w:szCs w:val="18"/>
+          <w:lang w:val="en-GB" w:eastAsia="en-GB"/>
+        </w:rPr>
+      </w:pPr>
+      <w:r>
+        <w:rPr>
+          <w:rFonts w:ascii="Consolas" w:eastAsia="Times New Roman" w:hAnsi="Consolas" w:cs="Times New Roman"/>
+          <w:color w:val="008200"/>
+          <w:sz w:val="18"/>
+          <w:szCs w:val="18"/>
+          <w:bdr w:val="none" w:sz="0" w:space="0" w:color="auto" w:frame="1"/>
+          <w:lang w:val="en-GB" w:eastAsia="en-GB"/>
+        </w:rPr>
+        <w:t>// ES5  </w:t>
+      </w:r>
+      <w:r>
+        <w:rPr>
+          <w:rFonts w:ascii="Consolas" w:eastAsia="Times New Roman" w:hAnsi="Consolas" w:cs="Times New Roman"/>
+          <w:color w:val="000000"/>
+          <w:sz w:val="18"/>
+          <w:szCs w:val="18"/>
+          <w:bdr w:val="none" w:sz="0" w:space="0" w:color="auto" w:frame="1"/>
+          <w:lang w:val="en-GB" w:eastAsia="en-GB"/>
+        </w:rPr>
+        <w:t>  </w:t>
+      </w:r>
+    </w:p>
+    <w:p>
+      <w:pPr>
+        <w:numPr>
+          <w:ilvl w:val="0"/>
+          <w:numId w:val="36"/>
+        </w:numPr>
+        <w:pBdr>
+          <w:left w:val="single" w:sz="18" w:space="0" w:color="6CE26C"/>
+        </w:pBdr>
+        <w:shd w:val="clear" w:color="auto" w:fill="F8F8F8"/>
+        <w:spacing w:beforeAutospacing="1" w:afterAutospacing="1" w:line="210" w:lineRule="atLeast"/>
+        <w:rPr>
+          <w:rFonts w:ascii="Consolas" w:eastAsia="Times New Roman" w:hAnsi="Consolas" w:cs="Times New Roman"/>
+          <w:color w:val="5C5C5C"/>
+          <w:sz w:val="18"/>
+          <w:szCs w:val="18"/>
+          <w:lang w:val="en-GB" w:eastAsia="en-GB"/>
+        </w:rPr>
+      </w:pPr>
+      <w:r>
+        <w:rPr>
+          <w:rFonts w:ascii="Consolas" w:eastAsia="Times New Roman" w:hAnsi="Consolas" w:cs="Times New Roman"/>
+          <w:color w:val="000000"/>
+          <w:sz w:val="18"/>
+          <w:szCs w:val="18"/>
+          <w:bdr w:val="none" w:sz="0" w:space="0" w:color="auto" w:frame="1"/>
+          <w:lang w:val="en-GB" w:eastAsia="en-GB"/>
+        </w:rPr>
+        <w:t>arr.map(</w:t>
+      </w:r>
+      <w:r>
+        <w:rPr>
+          <w:rFonts w:ascii="Consolas" w:eastAsia="Times New Roman" w:hAnsi="Consolas" w:cs="Times New Roman"/>
+          <w:b/>
+          <w:bCs/>
+          <w:color w:val="006699"/>
+          <w:sz w:val="18"/>
+          <w:szCs w:val="18"/>
+          <w:bdr w:val="none" w:sz="0" w:space="0" w:color="auto" w:frame="1"/>
+          <w:lang w:val="en-GB" w:eastAsia="en-GB"/>
+        </w:rPr>
+        <w:t>function</w:t>
+      </w:r>
+      <w:r>
+        <w:rPr>
+          <w:rFonts w:ascii="Consolas" w:eastAsia="Times New Roman" w:hAnsi="Consolas" w:cs="Times New Roman"/>
+          <w:color w:val="000000"/>
+          <w:sz w:val="18"/>
+          <w:szCs w:val="18"/>
+          <w:bdr w:val="none" w:sz="0" w:space="0" w:color="auto" w:frame="1"/>
+          <w:lang w:val="en-GB" w:eastAsia="en-GB"/>
+        </w:rPr>
+        <w:t>(val, i) {    </w:t>
+      </w:r>
+    </w:p>
+    <w:p>
+      <w:pPr>
+        <w:numPr>
+          <w:ilvl w:val="0"/>
+          <w:numId w:val="36"/>
+        </w:numPr>
+        <w:pBdr>
+          <w:left w:val="single" w:sz="18" w:space="0" w:color="6CE26C"/>
+        </w:pBdr>
+        <w:shd w:val="clear" w:color="auto" w:fill="FFFFFF"/>
+        <w:spacing w:beforeAutospacing="1" w:afterAutospacing="1" w:line="210" w:lineRule="atLeast"/>
+        <w:rPr>
+          <w:rFonts w:ascii="Consolas" w:eastAsia="Times New Roman" w:hAnsi="Consolas" w:cs="Times New Roman"/>
+          <w:color w:val="5C5C5C"/>
+          <w:sz w:val="18"/>
+          <w:szCs w:val="18"/>
+          <w:lang w:val="en-GB" w:eastAsia="en-GB"/>
+        </w:rPr>
+      </w:pPr>
+      <w:r>
+        <w:rPr>
+          <w:rFonts w:ascii="Consolas" w:eastAsia="Times New Roman" w:hAnsi="Consolas" w:cs="Times New Roman"/>
+          <w:color w:val="000000"/>
+          <w:sz w:val="18"/>
+          <w:szCs w:val="18"/>
+          <w:bdr w:val="none" w:sz="0" w:space="0" w:color="auto" w:frame="1"/>
+          <w:lang w:val="en-GB" w:eastAsia="en-GB"/>
+        </w:rPr>
+        <w:t>      </w:t>
+      </w:r>
+      <w:r>
+        <w:rPr>
+          <w:rFonts w:ascii="Consolas" w:eastAsia="Times New Roman" w:hAnsi="Consolas" w:cs="Times New Roman"/>
+          <w:b/>
+          <w:bCs/>
+          <w:color w:val="006699"/>
+          <w:sz w:val="18"/>
+          <w:szCs w:val="18"/>
+          <w:bdr w:val="none" w:sz="0" w:space="0" w:color="auto" w:frame="1"/>
+          <w:lang w:val="en-GB" w:eastAsia="en-GB"/>
+        </w:rPr>
+        <w:t>return</w:t>
+      </w:r>
+      <w:r>
+        <w:rPr>
+          <w:rFonts w:ascii="Consolas" w:eastAsia="Times New Roman" w:hAnsi="Consolas" w:cs="Times New Roman"/>
+          <w:color w:val="000000"/>
+          <w:sz w:val="18"/>
+          <w:szCs w:val="18"/>
+          <w:bdr w:val="none" w:sz="0" w:space="0" w:color="auto" w:frame="1"/>
+          <w:lang w:val="en-GB" w:eastAsia="en-GB"/>
+        </w:rPr>
+        <w:t> (val + </w:t>
+      </w:r>
+      <w:r>
+        <w:rPr>
+          <w:rFonts w:ascii="Consolas" w:eastAsia="Times New Roman" w:hAnsi="Consolas" w:cs="Times New Roman"/>
+          <w:color w:val="0000FF"/>
+          <w:sz w:val="18"/>
+          <w:szCs w:val="18"/>
+          <w:bdr w:val="none" w:sz="0" w:space="0" w:color="auto" w:frame="1"/>
+          <w:lang w:val="en-GB" w:eastAsia="en-GB"/>
+        </w:rPr>
+        <w:t>" is at index "</w:t>
+      </w:r>
+      <w:r>
+        <w:rPr>
+          <w:rFonts w:ascii="Consolas" w:eastAsia="Times New Roman" w:hAnsi="Consolas" w:cs="Times New Roman"/>
+          <w:color w:val="000000"/>
+          <w:sz w:val="18"/>
+          <w:szCs w:val="18"/>
+          <w:bdr w:val="none" w:sz="0" w:space="0" w:color="auto" w:frame="1"/>
+          <w:lang w:val="en-GB" w:eastAsia="en-GB"/>
+        </w:rPr>
+        <w:t> + i);    </w:t>
+      </w:r>
+    </w:p>
+    <w:p>
+      <w:pPr>
+        <w:numPr>
+          <w:ilvl w:val="0"/>
+          <w:numId w:val="36"/>
+        </w:numPr>
+        <w:pBdr>
+          <w:left w:val="single" w:sz="18" w:space="0" w:color="6CE26C"/>
+        </w:pBdr>
+        <w:shd w:val="clear" w:color="auto" w:fill="F8F8F8"/>
+        <w:spacing w:beforeAutospacing="1" w:afterAutospacing="1" w:line="210" w:lineRule="atLeast"/>
+        <w:rPr>
+          <w:rFonts w:ascii="Consolas" w:eastAsia="Times New Roman" w:hAnsi="Consolas" w:cs="Times New Roman"/>
+          <w:color w:val="5C5C5C"/>
+          <w:sz w:val="18"/>
+          <w:szCs w:val="18"/>
+          <w:lang w:val="en-GB" w:eastAsia="en-GB"/>
+        </w:rPr>
+      </w:pPr>
+      <w:r>
+        <w:rPr>
+          <w:rFonts w:ascii="Consolas" w:eastAsia="Times New Roman" w:hAnsi="Consolas" w:cs="Times New Roman"/>
+          <w:color w:val="000000"/>
+          <w:sz w:val="18"/>
+          <w:szCs w:val="18"/>
+          <w:bdr w:val="none" w:sz="0" w:space="0" w:color="auto" w:frame="1"/>
+          <w:lang w:val="en-GB" w:eastAsia="en-GB"/>
+        </w:rPr>
+        <w:t>});    </w:t>
+      </w:r>
+    </w:p>
+    <w:p>
+      <w:pPr>
+        <w:numPr>
+          <w:ilvl w:val="0"/>
+          <w:numId w:val="36"/>
+        </w:numPr>
+        <w:pBdr>
+          <w:left w:val="single" w:sz="18" w:space="0" w:color="6CE26C"/>
+        </w:pBdr>
+        <w:shd w:val="clear" w:color="auto" w:fill="FFFFFF"/>
+        <w:spacing w:beforeAutospacing="1" w:afterAutospacing="1" w:line="210" w:lineRule="atLeast"/>
+        <w:rPr>
+          <w:rFonts w:ascii="Consolas" w:eastAsia="Times New Roman" w:hAnsi="Consolas" w:cs="Times New Roman"/>
+          <w:color w:val="5C5C5C"/>
+          <w:sz w:val="18"/>
+          <w:szCs w:val="18"/>
+          <w:lang w:val="en-GB" w:eastAsia="en-GB"/>
+        </w:rPr>
+      </w:pPr>
+      <w:r>
+        <w:rPr>
+          <w:rFonts w:ascii="Consolas" w:eastAsia="Times New Roman" w:hAnsi="Consolas" w:cs="Times New Roman"/>
+          <w:color w:val="008200"/>
+          <w:sz w:val="18"/>
+          <w:szCs w:val="18"/>
+          <w:bdr w:val="none" w:sz="0" w:space="0" w:color="auto" w:frame="1"/>
+          <w:lang w:val="en-GB" w:eastAsia="en-GB"/>
+        </w:rPr>
+        <w:lastRenderedPageBreak/>
+        <w:t>// =&gt; ["zero is at index 0", "one is at index 1", "two is at index 2", "three is at index 3"]  </w:t>
+      </w:r>
+      <w:r>
+        <w:rPr>
+          <w:rFonts w:ascii="Consolas" w:eastAsia="Times New Roman" w:hAnsi="Consolas" w:cs="Times New Roman"/>
+          <w:color w:val="000000"/>
+          <w:sz w:val="18"/>
+          <w:szCs w:val="18"/>
+          <w:bdr w:val="none" w:sz="0" w:space="0" w:color="auto" w:frame="1"/>
+          <w:lang w:val="en-GB" w:eastAsia="en-GB"/>
+        </w:rPr>
+        <w:t>  </w:t>
+      </w:r>
+    </w:p>
+    <w:p>
+      <w:pPr>
+        <w:numPr>
+          <w:ilvl w:val="0"/>
+          <w:numId w:val="36"/>
+        </w:numPr>
+        <w:pBdr>
+          <w:left w:val="single" w:sz="18" w:space="0" w:color="6CE26C"/>
+        </w:pBdr>
+        <w:shd w:val="clear" w:color="auto" w:fill="F8F8F8"/>
+        <w:spacing w:beforeAutospacing="1" w:afterAutospacing="1" w:line="210" w:lineRule="atLeast"/>
+        <w:rPr>
+          <w:rFonts w:ascii="Consolas" w:eastAsia="Times New Roman" w:hAnsi="Consolas" w:cs="Times New Roman"/>
+          <w:color w:val="5C5C5C"/>
+          <w:sz w:val="18"/>
+          <w:szCs w:val="18"/>
+          <w:lang w:val="en-GB" w:eastAsia="en-GB"/>
+        </w:rPr>
+      </w:pPr>
+      <w:r>
+        <w:rPr>
+          <w:rFonts w:ascii="Consolas" w:eastAsia="Times New Roman" w:hAnsi="Consolas" w:cs="Times New Roman"/>
+          <w:color w:val="000000"/>
+          <w:sz w:val="18"/>
+          <w:szCs w:val="18"/>
+          <w:bdr w:val="none" w:sz="0" w:space="0" w:color="auto" w:frame="1"/>
+          <w:lang w:val="en-GB" w:eastAsia="en-GB"/>
+        </w:rPr>
+        <w:t>  </w:t>
+      </w:r>
+    </w:p>
+    <w:p>
+      <w:pPr>
+        <w:numPr>
+          <w:ilvl w:val="0"/>
+          <w:numId w:val="36"/>
+        </w:numPr>
+        <w:pBdr>
+          <w:left w:val="single" w:sz="18" w:space="0" w:color="6CE26C"/>
+        </w:pBdr>
+        <w:shd w:val="clear" w:color="auto" w:fill="FFFFFF"/>
+        <w:spacing w:beforeAutospacing="1" w:afterAutospacing="1" w:line="210" w:lineRule="atLeast"/>
+        <w:rPr>
+          <w:rFonts w:ascii="Consolas" w:eastAsia="Times New Roman" w:hAnsi="Consolas" w:cs="Times New Roman"/>
+          <w:color w:val="5C5C5C"/>
+          <w:sz w:val="18"/>
+          <w:szCs w:val="18"/>
+          <w:lang w:val="en-GB" w:eastAsia="en-GB"/>
+        </w:rPr>
+      </w:pPr>
+      <w:r>
+        <w:rPr>
+          <w:rFonts w:ascii="Consolas" w:eastAsia="Times New Roman" w:hAnsi="Consolas" w:cs="Times New Roman"/>
+          <w:color w:val="008200"/>
+          <w:sz w:val="18"/>
+          <w:szCs w:val="18"/>
+          <w:bdr w:val="none" w:sz="0" w:space="0" w:color="auto" w:frame="1"/>
+          <w:lang w:val="en-GB" w:eastAsia="en-GB"/>
+        </w:rPr>
+        <w:t>// ES6  </w:t>
+      </w:r>
+      <w:r>
+        <w:rPr>
+          <w:rFonts w:ascii="Consolas" w:eastAsia="Times New Roman" w:hAnsi="Consolas" w:cs="Times New Roman"/>
+          <w:color w:val="000000"/>
+          <w:sz w:val="18"/>
+          <w:szCs w:val="18"/>
+          <w:bdr w:val="none" w:sz="0" w:space="0" w:color="auto" w:frame="1"/>
+          <w:lang w:val="en-GB" w:eastAsia="en-GB"/>
+        </w:rPr>
+        <w:t>  </w:t>
+      </w:r>
+    </w:p>
+    <w:p>
+      <w:pPr>
+        <w:numPr>
+          <w:ilvl w:val="0"/>
+          <w:numId w:val="36"/>
+        </w:numPr>
+        <w:pBdr>
+          <w:left w:val="single" w:sz="18" w:space="0" w:color="6CE26C"/>
+        </w:pBdr>
+        <w:shd w:val="clear" w:color="auto" w:fill="F8F8F8"/>
+        <w:spacing w:beforeAutospacing="1" w:afterAutospacing="1" w:line="210" w:lineRule="atLeast"/>
+        <w:rPr>
+          <w:rFonts w:ascii="Consolas" w:eastAsia="Times New Roman" w:hAnsi="Consolas" w:cs="Times New Roman"/>
+          <w:color w:val="5C5C5C"/>
+          <w:sz w:val="18"/>
+          <w:szCs w:val="18"/>
+          <w:lang w:val="en-GB" w:eastAsia="en-GB"/>
+        </w:rPr>
+      </w:pPr>
+      <w:r>
+        <w:rPr>
+          <w:rFonts w:ascii="Consolas" w:eastAsia="Times New Roman" w:hAnsi="Consolas" w:cs="Times New Roman"/>
+          <w:color w:val="000000"/>
+          <w:sz w:val="18"/>
+          <w:szCs w:val="18"/>
+          <w:bdr w:val="none" w:sz="0" w:space="0" w:color="auto" w:frame="1"/>
+          <w:lang w:val="en-GB" w:eastAsia="en-GB"/>
+        </w:rPr>
+        <w:t>arr.map((val,i) =&gt; (`${val} is at index ${i}`))    </w:t>
+      </w:r>
+    </w:p>
+    <w:p>
+      <w:pPr>
+        <w:numPr>
+          <w:ilvl w:val="0"/>
+          <w:numId w:val="36"/>
+        </w:numPr>
+        <w:pBdr>
+          <w:left w:val="single" w:sz="18" w:space="0" w:color="6CE26C"/>
+        </w:pBdr>
+        <w:shd w:val="clear" w:color="auto" w:fill="FFFFFF"/>
+        <w:spacing w:beforeAutospacing="1" w:afterAutospacing="1" w:line="210" w:lineRule="atLeast"/>
+        <w:rPr>
+          <w:rFonts w:ascii="Consolas" w:eastAsia="Times New Roman" w:hAnsi="Consolas" w:cs="Times New Roman"/>
+          <w:color w:val="5C5C5C"/>
+          <w:sz w:val="18"/>
+          <w:szCs w:val="18"/>
+          <w:lang w:val="en-GB" w:eastAsia="en-GB"/>
+        </w:rPr>
+      </w:pPr>
+      <w:r>
+        <w:rPr>
+          <w:rFonts w:ascii="Consolas" w:eastAsia="Times New Roman" w:hAnsi="Consolas" w:cs="Times New Roman"/>
+          <w:color w:val="008200"/>
+          <w:sz w:val="18"/>
+          <w:szCs w:val="18"/>
+          <w:bdr w:val="none" w:sz="0" w:space="0" w:color="auto" w:frame="1"/>
+          <w:lang w:val="en-GB" w:eastAsia="en-GB"/>
+        </w:rPr>
+        <w:t>// =&gt; ["zero is at index 0", "one is at index 1", "two is at index 2", "three is at index 3"]  </w:t>
+      </w:r>
+      <w:r>
+        <w:rPr>
+          <w:rFonts w:ascii="Consolas" w:eastAsia="Times New Roman" w:hAnsi="Consolas" w:cs="Times New Roman"/>
+          <w:color w:val="000000"/>
+          <w:sz w:val="18"/>
+          <w:szCs w:val="18"/>
+          <w:bdr w:val="none" w:sz="0" w:space="0" w:color="auto" w:frame="1"/>
+          <w:lang w:val="en-GB" w:eastAsia="en-GB"/>
+        </w:rPr>
+        <w:t>  </w:t>
+      </w:r>
+    </w:p>
+    <w:p>
+      <w:pPr>
+        <w:numPr>
+          <w:ilvl w:val="0"/>
+          <w:numId w:val="36"/>
+        </w:numPr>
+        <w:pBdr>
+          <w:left w:val="single" w:sz="18" w:space="0" w:color="6CE26C"/>
+        </w:pBdr>
+        <w:shd w:val="clear" w:color="auto" w:fill="F8F8F8"/>
+        <w:spacing w:beforeAutospacing="1" w:afterAutospacing="1" w:line="210" w:lineRule="atLeast"/>
+        <w:rPr>
+          <w:rFonts w:ascii="Consolas" w:eastAsia="Times New Roman" w:hAnsi="Consolas" w:cs="Times New Roman"/>
+          <w:color w:val="5C5C5C"/>
+          <w:sz w:val="18"/>
+          <w:szCs w:val="18"/>
+          <w:lang w:val="en-GB" w:eastAsia="en-GB"/>
+        </w:rPr>
+      </w:pPr>
+      <w:r>
+        <w:rPr>
+          <w:rFonts w:ascii="Consolas" w:eastAsia="Times New Roman" w:hAnsi="Consolas" w:cs="Times New Roman"/>
+          <w:color w:val="000000"/>
+          <w:sz w:val="18"/>
+          <w:szCs w:val="18"/>
+          <w:bdr w:val="none" w:sz="0" w:space="0" w:color="auto" w:frame="1"/>
+          <w:lang w:val="en-GB" w:eastAsia="en-GB"/>
+        </w:rPr>
+        <w:t>  </w:t>
+      </w:r>
+    </w:p>
+    <w:p>
+      <w:pPr>
+        <w:numPr>
+          <w:ilvl w:val="0"/>
+          <w:numId w:val="36"/>
+        </w:numPr>
+        <w:pBdr>
+          <w:left w:val="single" w:sz="18" w:space="0" w:color="6CE26C"/>
+        </w:pBdr>
+        <w:shd w:val="clear" w:color="auto" w:fill="FFFFFF"/>
+        <w:spacing w:beforeAutospacing="1" w:afterAutospacing="1" w:line="210" w:lineRule="atLeast"/>
+        <w:rPr>
+          <w:rFonts w:ascii="Consolas" w:eastAsia="Times New Roman" w:hAnsi="Consolas" w:cs="Times New Roman"/>
+          <w:color w:val="5C5C5C"/>
+          <w:sz w:val="18"/>
+          <w:szCs w:val="18"/>
+          <w:lang w:val="en-GB" w:eastAsia="en-GB"/>
+        </w:rPr>
+      </w:pPr>
+      <w:r>
+        <w:rPr>
+          <w:rFonts w:ascii="Consolas" w:eastAsia="Times New Roman" w:hAnsi="Consolas" w:cs="Times New Roman"/>
+          <w:color w:val="008200"/>
+          <w:sz w:val="18"/>
+          <w:szCs w:val="18"/>
+          <w:bdr w:val="none" w:sz="0" w:space="0" w:color="auto" w:frame="1"/>
+          <w:lang w:val="en-GB" w:eastAsia="en-GB"/>
+        </w:rPr>
+        <w:t>// ES5 callback  </w:t>
+      </w:r>
+      <w:r>
+        <w:rPr>
+          <w:rFonts w:ascii="Consolas" w:eastAsia="Times New Roman" w:hAnsi="Consolas" w:cs="Times New Roman"/>
+          <w:color w:val="000000"/>
+          <w:sz w:val="18"/>
+          <w:szCs w:val="18"/>
+          <w:bdr w:val="none" w:sz="0" w:space="0" w:color="auto" w:frame="1"/>
+          <w:lang w:val="en-GB" w:eastAsia="en-GB"/>
+        </w:rPr>
+        <w:t>  </w:t>
+      </w:r>
+    </w:p>
+    <w:p>
+      <w:pPr>
+        <w:numPr>
+          <w:ilvl w:val="0"/>
+          <w:numId w:val="36"/>
+        </w:numPr>
+        <w:pBdr>
+          <w:left w:val="single" w:sz="18" w:space="0" w:color="6CE26C"/>
+        </w:pBdr>
+        <w:shd w:val="clear" w:color="auto" w:fill="F8F8F8"/>
+        <w:spacing w:beforeAutospacing="1" w:afterAutospacing="1" w:line="210" w:lineRule="atLeast"/>
+        <w:rPr>
+          <w:rFonts w:ascii="Consolas" w:eastAsia="Times New Roman" w:hAnsi="Consolas" w:cs="Times New Roman"/>
+          <w:color w:val="5C5C5C"/>
+          <w:sz w:val="18"/>
+          <w:szCs w:val="18"/>
+          <w:lang w:val="en-GB" w:eastAsia="en-GB"/>
+        </w:rPr>
+      </w:pPr>
+      <w:r>
+        <w:rPr>
+          <w:rFonts w:ascii="Consolas" w:eastAsia="Times New Roman" w:hAnsi="Consolas" w:cs="Times New Roman"/>
+          <w:b/>
+          <w:bCs/>
+          <w:color w:val="006699"/>
+          <w:sz w:val="18"/>
+          <w:szCs w:val="18"/>
+          <w:bdr w:val="none" w:sz="0" w:space="0" w:color="auto" w:frame="1"/>
+          <w:lang w:val="en-GB" w:eastAsia="en-GB"/>
+        </w:rPr>
+        <w:t>function</w:t>
+      </w:r>
+      <w:r>
+        <w:rPr>
+          <w:rFonts w:ascii="Consolas" w:eastAsia="Times New Roman" w:hAnsi="Consolas" w:cs="Times New Roman"/>
+          <w:color w:val="000000"/>
+          <w:sz w:val="18"/>
+          <w:szCs w:val="18"/>
+          <w:bdr w:val="none" w:sz="0" w:space="0" w:color="auto" w:frame="1"/>
+          <w:lang w:val="en-GB" w:eastAsia="en-GB"/>
+        </w:rPr>
+        <w:t> mapperES5(a, b) {    </w:t>
+      </w:r>
+    </w:p>
+    <w:p>
+      <w:pPr>
+        <w:numPr>
+          <w:ilvl w:val="0"/>
+          <w:numId w:val="36"/>
+        </w:numPr>
+        <w:pBdr>
+          <w:left w:val="single" w:sz="18" w:space="0" w:color="6CE26C"/>
+        </w:pBdr>
+        <w:shd w:val="clear" w:color="auto" w:fill="FFFFFF"/>
+        <w:spacing w:beforeAutospacing="1" w:afterAutospacing="1" w:line="210" w:lineRule="atLeast"/>
+        <w:rPr>
+          <w:rFonts w:ascii="Consolas" w:eastAsia="Times New Roman" w:hAnsi="Consolas" w:cs="Times New Roman"/>
+          <w:color w:val="5C5C5C"/>
+          <w:sz w:val="18"/>
+          <w:szCs w:val="18"/>
+          <w:lang w:val="en-GB" w:eastAsia="en-GB"/>
+        </w:rPr>
+      </w:pPr>
+      <w:r>
+        <w:rPr>
+          <w:rFonts w:ascii="Consolas" w:eastAsia="Times New Roman" w:hAnsi="Consolas" w:cs="Times New Roman"/>
+          <w:color w:val="000000"/>
+          <w:sz w:val="18"/>
+          <w:szCs w:val="18"/>
+          <w:bdr w:val="none" w:sz="0" w:space="0" w:color="auto" w:frame="1"/>
+          <w:lang w:val="en-GB" w:eastAsia="en-GB"/>
+        </w:rPr>
+        <w:t>  </w:t>
+      </w:r>
+      <w:r>
+        <w:rPr>
+          <w:rFonts w:ascii="Consolas" w:eastAsia="Times New Roman" w:hAnsi="Consolas" w:cs="Times New Roman"/>
+          <w:b/>
+          <w:bCs/>
+          <w:color w:val="006699"/>
+          <w:sz w:val="18"/>
+          <w:szCs w:val="18"/>
+          <w:bdr w:val="none" w:sz="0" w:space="0" w:color="auto" w:frame="1"/>
+          <w:lang w:val="en-GB" w:eastAsia="en-GB"/>
+        </w:rPr>
+        <w:t>return</w:t>
+      </w:r>
+      <w:r>
+        <w:rPr>
+          <w:rFonts w:ascii="Consolas" w:eastAsia="Times New Roman" w:hAnsi="Consolas" w:cs="Times New Roman"/>
+          <w:color w:val="000000"/>
+          <w:sz w:val="18"/>
+          <w:szCs w:val="18"/>
+          <w:bdr w:val="none" w:sz="0" w:space="0" w:color="auto" w:frame="1"/>
+          <w:lang w:val="en-GB" w:eastAsia="en-GB"/>
+        </w:rPr>
+        <w:t> (a + </w:t>
+      </w:r>
+      <w:r>
+        <w:rPr>
+          <w:rFonts w:ascii="Consolas" w:eastAsia="Times New Roman" w:hAnsi="Consolas" w:cs="Times New Roman"/>
+          <w:color w:val="0000FF"/>
+          <w:sz w:val="18"/>
+          <w:szCs w:val="18"/>
+          <w:bdr w:val="none" w:sz="0" w:space="0" w:color="auto" w:frame="1"/>
+          <w:lang w:val="en-GB" w:eastAsia="en-GB"/>
+        </w:rPr>
+        <w:t>" is at index "</w:t>
+      </w:r>
+      <w:r>
+        <w:rPr>
+          <w:rFonts w:ascii="Consolas" w:eastAsia="Times New Roman" w:hAnsi="Consolas" w:cs="Times New Roman"/>
+          <w:color w:val="000000"/>
+          <w:sz w:val="18"/>
+          <w:szCs w:val="18"/>
+          <w:bdr w:val="none" w:sz="0" w:space="0" w:color="auto" w:frame="1"/>
+          <w:lang w:val="en-GB" w:eastAsia="en-GB"/>
+        </w:rPr>
+        <w:t> + b);    </w:t>
+      </w:r>
+    </w:p>
+    <w:p>
+      <w:pPr>
+        <w:numPr>
+          <w:ilvl w:val="0"/>
+          <w:numId w:val="36"/>
+        </w:numPr>
+        <w:pBdr>
+          <w:left w:val="single" w:sz="18" w:space="0" w:color="6CE26C"/>
+        </w:pBdr>
+        <w:shd w:val="clear" w:color="auto" w:fill="F8F8F8"/>
+        <w:spacing w:beforeAutospacing="1" w:afterAutospacing="1" w:line="210" w:lineRule="atLeast"/>
+        <w:rPr>
+          <w:rFonts w:ascii="Consolas" w:eastAsia="Times New Roman" w:hAnsi="Consolas" w:cs="Times New Roman"/>
+          <w:color w:val="5C5C5C"/>
+          <w:sz w:val="18"/>
+          <w:szCs w:val="18"/>
+          <w:lang w:val="en-GB" w:eastAsia="en-GB"/>
+        </w:rPr>
+      </w:pPr>
+      <w:r>
+        <w:rPr>
+          <w:rFonts w:ascii="Consolas" w:eastAsia="Times New Roman" w:hAnsi="Consolas" w:cs="Times New Roman"/>
+          <w:color w:val="000000"/>
+          <w:sz w:val="18"/>
+          <w:szCs w:val="18"/>
+          <w:bdr w:val="none" w:sz="0" w:space="0" w:color="auto" w:frame="1"/>
+          <w:lang w:val="en-GB" w:eastAsia="en-GB"/>
+        </w:rPr>
+        <w:t>}  </w:t>
+      </w:r>
+    </w:p>
+    <w:p>
+      <w:pPr>
+        <w:numPr>
+          <w:ilvl w:val="0"/>
+          <w:numId w:val="36"/>
+        </w:numPr>
+        <w:pBdr>
+          <w:left w:val="single" w:sz="18" w:space="0" w:color="6CE26C"/>
+        </w:pBdr>
+        <w:shd w:val="clear" w:color="auto" w:fill="FFFFFF"/>
+        <w:spacing w:beforeAutospacing="1" w:afterAutospacing="1" w:line="210" w:lineRule="atLeast"/>
+        <w:rPr>
+          <w:rFonts w:ascii="Consolas" w:eastAsia="Times New Roman" w:hAnsi="Consolas" w:cs="Times New Roman"/>
+          <w:color w:val="5C5C5C"/>
+          <w:sz w:val="18"/>
+          <w:szCs w:val="18"/>
+          <w:lang w:val="en-GB" w:eastAsia="en-GB"/>
+        </w:rPr>
+      </w:pPr>
+      <w:r>
+        <w:rPr>
+          <w:rFonts w:ascii="Consolas" w:eastAsia="Times New Roman" w:hAnsi="Consolas" w:cs="Times New Roman"/>
+          <w:color w:val="000000"/>
+          <w:sz w:val="18"/>
+          <w:szCs w:val="18"/>
+          <w:bdr w:val="none" w:sz="0" w:space="0" w:color="auto" w:frame="1"/>
+          <w:lang w:val="en-GB" w:eastAsia="en-GB"/>
+        </w:rPr>
+        <w:t>  </w:t>
+      </w:r>
+    </w:p>
+    <w:p>
+      <w:pPr>
+        <w:numPr>
+          <w:ilvl w:val="0"/>
+          <w:numId w:val="36"/>
+        </w:numPr>
+        <w:pBdr>
+          <w:left w:val="single" w:sz="18" w:space="0" w:color="6CE26C"/>
+        </w:pBdr>
+        <w:shd w:val="clear" w:color="auto" w:fill="F8F8F8"/>
+        <w:spacing w:beforeAutospacing="1" w:afterAutospacing="1" w:line="210" w:lineRule="atLeast"/>
+        <w:rPr>
+          <w:rFonts w:ascii="Consolas" w:eastAsia="Times New Roman" w:hAnsi="Consolas" w:cs="Times New Roman"/>
+          <w:color w:val="5C5C5C"/>
+          <w:sz w:val="18"/>
+          <w:szCs w:val="18"/>
+          <w:lang w:val="en-GB" w:eastAsia="en-GB"/>
+        </w:rPr>
+      </w:pPr>
+      <w:r>
+        <w:rPr>
+          <w:rFonts w:ascii="Consolas" w:eastAsia="Times New Roman" w:hAnsi="Consolas" w:cs="Times New Roman"/>
+          <w:color w:val="008200"/>
+          <w:sz w:val="18"/>
+          <w:szCs w:val="18"/>
+          <w:bdr w:val="none" w:sz="0" w:space="0" w:color="auto" w:frame="1"/>
+          <w:lang w:val="en-GB" w:eastAsia="en-GB"/>
+        </w:rPr>
+        <w:t>// invoking ES5 cb</w:t>
+      </w:r>
+      <w:r>
+        <w:rPr>
+          <w:rFonts w:ascii="Consolas" w:eastAsia="Times New Roman" w:hAnsi="Consolas" w:cs="Times New Roman"/>
+          <w:color w:val="000000"/>
+          <w:sz w:val="18"/>
+          <w:szCs w:val="18"/>
+          <w:bdr w:val="none" w:sz="0" w:space="0" w:color="auto" w:frame="1"/>
+          <w:lang w:val="en-GB" w:eastAsia="en-GB"/>
+        </w:rPr>
+        <w:t>  </w:t>
+      </w:r>
+    </w:p>
+    <w:p>
+      <w:pPr>
+        <w:numPr>
+          <w:ilvl w:val="0"/>
+          <w:numId w:val="36"/>
+        </w:numPr>
+        <w:pBdr>
+          <w:left w:val="single" w:sz="18" w:space="0" w:color="6CE26C"/>
+        </w:pBdr>
+        <w:shd w:val="clear" w:color="auto" w:fill="FFFFFF"/>
+        <w:spacing w:beforeAutospacing="1" w:afterAutospacing="1" w:line="210" w:lineRule="atLeast"/>
+        <w:rPr>
+          <w:rFonts w:ascii="Consolas" w:eastAsia="Times New Roman" w:hAnsi="Consolas" w:cs="Times New Roman"/>
+          <w:color w:val="5C5C5C"/>
+          <w:sz w:val="18"/>
+          <w:szCs w:val="18"/>
+          <w:lang w:val="en-GB" w:eastAsia="en-GB"/>
+        </w:rPr>
+      </w:pPr>
+      <w:r>
+        <w:rPr>
+          <w:rFonts w:ascii="Consolas" w:eastAsia="Times New Roman" w:hAnsi="Consolas" w:cs="Times New Roman"/>
+          <w:color w:val="000000"/>
+          <w:sz w:val="18"/>
+          <w:szCs w:val="18"/>
+          <w:bdr w:val="none" w:sz="0" w:space="0" w:color="auto" w:frame="1"/>
+          <w:lang w:val="en-GB" w:eastAsia="en-GB"/>
+        </w:rPr>
+        <w:t>arr.map(mapperES5)  </w:t>
+      </w:r>
+    </w:p>
+    <w:p>
+      <w:pPr>
+        <w:numPr>
+          <w:ilvl w:val="0"/>
+          <w:numId w:val="36"/>
+        </w:numPr>
+        <w:pBdr>
+          <w:left w:val="single" w:sz="18" w:space="0" w:color="6CE26C"/>
+        </w:pBdr>
+        <w:shd w:val="clear" w:color="auto" w:fill="F8F8F8"/>
+        <w:spacing w:beforeAutospacing="1" w:afterAutospacing="1" w:line="210" w:lineRule="atLeast"/>
+        <w:rPr>
+          <w:rFonts w:ascii="Consolas" w:eastAsia="Times New Roman" w:hAnsi="Consolas" w:cs="Times New Roman"/>
+          <w:color w:val="5C5C5C"/>
+          <w:sz w:val="18"/>
+          <w:szCs w:val="18"/>
+          <w:lang w:val="en-GB" w:eastAsia="en-GB"/>
+        </w:rPr>
+      </w:pPr>
+      <w:r>
+        <w:rPr>
+          <w:rFonts w:ascii="Consolas" w:eastAsia="Times New Roman" w:hAnsi="Consolas" w:cs="Times New Roman"/>
+          <w:color w:val="000000"/>
+          <w:sz w:val="18"/>
+          <w:szCs w:val="18"/>
+          <w:bdr w:val="none" w:sz="0" w:space="0" w:color="auto" w:frame="1"/>
+          <w:lang w:val="en-GB" w:eastAsia="en-GB"/>
+        </w:rPr>
+        <w:t>  </w:t>
+      </w:r>
+    </w:p>
+    <w:p>
+      <w:pPr>
+        <w:numPr>
+          <w:ilvl w:val="0"/>
+          <w:numId w:val="36"/>
+        </w:numPr>
+        <w:pBdr>
+          <w:left w:val="single" w:sz="18" w:space="0" w:color="6CE26C"/>
+        </w:pBdr>
+        <w:shd w:val="clear" w:color="auto" w:fill="FFFFFF"/>
+        <w:spacing w:beforeAutospacing="1" w:afterAutospacing="1" w:line="210" w:lineRule="atLeast"/>
+        <w:rPr>
+          <w:rFonts w:ascii="Consolas" w:eastAsia="Times New Roman" w:hAnsi="Consolas" w:cs="Times New Roman"/>
+          <w:color w:val="5C5C5C"/>
+          <w:sz w:val="18"/>
+          <w:szCs w:val="18"/>
+          <w:lang w:val="en-GB" w:eastAsia="en-GB"/>
+        </w:rPr>
+      </w:pPr>
+      <w:r>
+        <w:rPr>
+          <w:rFonts w:ascii="Consolas" w:eastAsia="Times New Roman" w:hAnsi="Consolas" w:cs="Times New Roman"/>
+          <w:color w:val="008200"/>
+          <w:sz w:val="18"/>
+          <w:szCs w:val="18"/>
+          <w:bdr w:val="none" w:sz="0" w:space="0" w:color="auto" w:frame="1"/>
+          <w:lang w:val="en-GB" w:eastAsia="en-GB"/>
+        </w:rPr>
+        <w:t>// ES6 callback  </w:t>
+      </w:r>
+      <w:r>
+        <w:rPr>
+          <w:rFonts w:ascii="Consolas" w:eastAsia="Times New Roman" w:hAnsi="Consolas" w:cs="Times New Roman"/>
+          <w:color w:val="000000"/>
+          <w:sz w:val="18"/>
+          <w:szCs w:val="18"/>
+          <w:bdr w:val="none" w:sz="0" w:space="0" w:color="auto" w:frame="1"/>
+          <w:lang w:val="en-GB" w:eastAsia="en-GB"/>
+        </w:rPr>
+        <w:t>  </w:t>
+      </w:r>
+    </w:p>
+    <w:p>
+      <w:pPr>
+        <w:numPr>
+          <w:ilvl w:val="0"/>
+          <w:numId w:val="36"/>
+        </w:numPr>
+        <w:pBdr>
+          <w:left w:val="single" w:sz="18" w:space="0" w:color="6CE26C"/>
+        </w:pBdr>
+        <w:shd w:val="clear" w:color="auto" w:fill="F8F8F8"/>
+        <w:spacing w:beforeAutospacing="1" w:afterAutospacing="1" w:line="210" w:lineRule="atLeast"/>
+        <w:rPr>
+          <w:rFonts w:ascii="Consolas" w:eastAsia="Times New Roman" w:hAnsi="Consolas" w:cs="Times New Roman"/>
+          <w:color w:val="5C5C5C"/>
+          <w:sz w:val="18"/>
+          <w:szCs w:val="18"/>
+          <w:lang w:val="en-GB" w:eastAsia="en-GB"/>
+        </w:rPr>
+      </w:pPr>
+      <w:r>
+        <w:rPr>
+          <w:rFonts w:ascii="Consolas" w:eastAsia="Times New Roman" w:hAnsi="Consolas" w:cs="Times New Roman"/>
+          <w:b/>
+          <w:bCs/>
+          <w:color w:val="006699"/>
+          <w:sz w:val="18"/>
+          <w:szCs w:val="18"/>
+          <w:bdr w:val="none" w:sz="0" w:space="0" w:color="auto" w:frame="1"/>
+          <w:lang w:val="en-GB" w:eastAsia="en-GB"/>
+        </w:rPr>
+        <w:t>const</w:t>
+      </w:r>
+      <w:r>
+        <w:rPr>
+          <w:rFonts w:ascii="Consolas" w:eastAsia="Times New Roman" w:hAnsi="Consolas" w:cs="Times New Roman"/>
+          <w:color w:val="000000"/>
+          <w:sz w:val="18"/>
+          <w:szCs w:val="18"/>
+          <w:bdr w:val="none" w:sz="0" w:space="0" w:color="auto" w:frame="1"/>
+          <w:lang w:val="en-GB" w:eastAsia="en-GB"/>
+        </w:rPr>
+        <w:t> mapperES6 = (a,b) =&gt; (a + </w:t>
+      </w:r>
+      <w:r>
+        <w:rPr>
+          <w:rFonts w:ascii="Consolas" w:eastAsia="Times New Roman" w:hAnsi="Consolas" w:cs="Times New Roman"/>
+          <w:color w:val="0000FF"/>
+          <w:sz w:val="18"/>
+          <w:szCs w:val="18"/>
+          <w:bdr w:val="none" w:sz="0" w:space="0" w:color="auto" w:frame="1"/>
+          <w:lang w:val="en-GB" w:eastAsia="en-GB"/>
+        </w:rPr>
+        <w:t>" is at index "</w:t>
+      </w:r>
+      <w:r>
+        <w:rPr>
+          <w:rFonts w:ascii="Consolas" w:eastAsia="Times New Roman" w:hAnsi="Consolas" w:cs="Times New Roman"/>
+          <w:color w:val="000000"/>
+          <w:sz w:val="18"/>
+          <w:szCs w:val="18"/>
+          <w:bdr w:val="none" w:sz="0" w:space="0" w:color="auto" w:frame="1"/>
+          <w:lang w:val="en-GB" w:eastAsia="en-GB"/>
+        </w:rPr>
+        <w:t> + b);    </w:t>
+      </w:r>
+    </w:p>
+    <w:p>
+      <w:pPr>
+        <w:numPr>
+          <w:ilvl w:val="0"/>
+          <w:numId w:val="36"/>
+        </w:numPr>
+        <w:pBdr>
+          <w:left w:val="single" w:sz="18" w:space="0" w:color="6CE26C"/>
+        </w:pBdr>
+        <w:shd w:val="clear" w:color="auto" w:fill="FFFFFF"/>
+        <w:spacing w:beforeAutospacing="1" w:afterAutospacing="1" w:line="210" w:lineRule="atLeast"/>
+        <w:rPr>
+          <w:rFonts w:ascii="Consolas" w:eastAsia="Times New Roman" w:hAnsi="Consolas" w:cs="Times New Roman"/>
+          <w:color w:val="5C5C5C"/>
+          <w:sz w:val="18"/>
+          <w:szCs w:val="18"/>
+          <w:lang w:val="en-GB" w:eastAsia="en-GB"/>
+        </w:rPr>
+      </w:pPr>
+      <w:r>
+        <w:rPr>
+          <w:rFonts w:ascii="Consolas" w:eastAsia="Times New Roman" w:hAnsi="Consolas" w:cs="Times New Roman"/>
+          <w:color w:val="008200"/>
+          <w:sz w:val="18"/>
+          <w:szCs w:val="18"/>
+          <w:bdr w:val="none" w:sz="0" w:space="0" w:color="auto" w:frame="1"/>
+          <w:lang w:val="en-GB" w:eastAsia="en-GB"/>
+        </w:rPr>
+        <w:t>// in the above note, that right after the "fat-arrow"   </w:t>
+      </w:r>
+      <w:r>
+        <w:rPr>
+          <w:rFonts w:ascii="Consolas" w:eastAsia="Times New Roman" w:hAnsi="Consolas" w:cs="Times New Roman"/>
+          <w:color w:val="000000"/>
+          <w:sz w:val="18"/>
+          <w:szCs w:val="18"/>
+          <w:bdr w:val="none" w:sz="0" w:space="0" w:color="auto" w:frame="1"/>
+          <w:lang w:val="en-GB" w:eastAsia="en-GB"/>
+        </w:rPr>
+        <w:t>  </w:t>
+      </w:r>
+    </w:p>
+    <w:p>
+      <w:pPr>
+        <w:numPr>
+          <w:ilvl w:val="0"/>
+          <w:numId w:val="36"/>
+        </w:numPr>
+        <w:pBdr>
+          <w:left w:val="single" w:sz="18" w:space="0" w:color="6CE26C"/>
+        </w:pBdr>
+        <w:shd w:val="clear" w:color="auto" w:fill="F8F8F8"/>
+        <w:spacing w:beforeAutospacing="1" w:afterAutospacing="1" w:line="210" w:lineRule="atLeast"/>
+        <w:rPr>
+          <w:rFonts w:ascii="Consolas" w:eastAsia="Times New Roman" w:hAnsi="Consolas" w:cs="Times New Roman"/>
+          <w:color w:val="5C5C5C"/>
+          <w:sz w:val="18"/>
+          <w:szCs w:val="18"/>
+          <w:lang w:val="en-GB" w:eastAsia="en-GB"/>
+        </w:rPr>
+      </w:pPr>
+      <w:r>
+        <w:rPr>
+          <w:rFonts w:ascii="Consolas" w:eastAsia="Times New Roman" w:hAnsi="Consolas" w:cs="Times New Roman"/>
+          <w:color w:val="008200"/>
+          <w:sz w:val="18"/>
+          <w:szCs w:val="18"/>
+          <w:bdr w:val="none" w:sz="0" w:space="0" w:color="auto" w:frame="1"/>
+          <w:lang w:val="en-GB" w:eastAsia="en-GB"/>
+        </w:rPr>
+        <w:t>// we are using parenthesis which implicitly creates  </w:t>
+      </w:r>
+      <w:r>
+        <w:rPr>
+          <w:rFonts w:ascii="Consolas" w:eastAsia="Times New Roman" w:hAnsi="Consolas" w:cs="Times New Roman"/>
+          <w:color w:val="000000"/>
+          <w:sz w:val="18"/>
+          <w:szCs w:val="18"/>
+          <w:bdr w:val="none" w:sz="0" w:space="0" w:color="auto" w:frame="1"/>
+          <w:lang w:val="en-GB" w:eastAsia="en-GB"/>
+        </w:rPr>
+        <w:t>  </w:t>
+      </w:r>
+    </w:p>
+    <w:p>
+      <w:pPr>
+        <w:numPr>
+          <w:ilvl w:val="0"/>
+          <w:numId w:val="36"/>
+        </w:numPr>
+        <w:pBdr>
+          <w:left w:val="single" w:sz="18" w:space="0" w:color="6CE26C"/>
+        </w:pBdr>
+        <w:shd w:val="clear" w:color="auto" w:fill="FFFFFF"/>
+        <w:spacing w:beforeAutospacing="1" w:afterAutospacing="1" w:line="210" w:lineRule="atLeast"/>
+        <w:rPr>
+          <w:rFonts w:ascii="Consolas" w:eastAsia="Times New Roman" w:hAnsi="Consolas" w:cs="Times New Roman"/>
+          <w:color w:val="5C5C5C"/>
+          <w:sz w:val="18"/>
+          <w:szCs w:val="18"/>
+          <w:lang w:val="en-GB" w:eastAsia="en-GB"/>
+        </w:rPr>
+      </w:pPr>
+      <w:r>
+        <w:rPr>
+          <w:rFonts w:ascii="Consolas" w:eastAsia="Times New Roman" w:hAnsi="Consolas" w:cs="Times New Roman"/>
+          <w:color w:val="008200"/>
+          <w:sz w:val="18"/>
+          <w:szCs w:val="18"/>
+          <w:bdr w:val="none" w:sz="0" w:space="0" w:color="auto" w:frame="1"/>
+          <w:lang w:val="en-GB" w:eastAsia="en-GB"/>
+        </w:rPr>
+        <w:t>// a `return` statement, and no need to insert `return`  </w:t>
+      </w:r>
+      <w:r>
+        <w:rPr>
+          <w:rFonts w:ascii="Consolas" w:eastAsia="Times New Roman" w:hAnsi="Consolas" w:cs="Times New Roman"/>
+          <w:color w:val="000000"/>
+          <w:sz w:val="18"/>
+          <w:szCs w:val="18"/>
+          <w:bdr w:val="none" w:sz="0" w:space="0" w:color="auto" w:frame="1"/>
+          <w:lang w:val="en-GB" w:eastAsia="en-GB"/>
+        </w:rPr>
+        <w:t>  </w:t>
+      </w:r>
+    </w:p>
+    <w:p>
+      <w:pPr>
+        <w:numPr>
+          <w:ilvl w:val="0"/>
+          <w:numId w:val="36"/>
+        </w:numPr>
+        <w:pBdr>
+          <w:left w:val="single" w:sz="18" w:space="0" w:color="6CE26C"/>
+        </w:pBdr>
+        <w:shd w:val="clear" w:color="auto" w:fill="F8F8F8"/>
+        <w:spacing w:beforeAutospacing="1" w:afterAutospacing="1" w:line="210" w:lineRule="atLeast"/>
+        <w:rPr>
+          <w:rFonts w:ascii="Consolas" w:eastAsia="Times New Roman" w:hAnsi="Consolas" w:cs="Times New Roman"/>
+          <w:color w:val="5C5C5C"/>
+          <w:sz w:val="18"/>
+          <w:szCs w:val="18"/>
+          <w:lang w:val="en-GB" w:eastAsia="en-GB"/>
+        </w:rPr>
+      </w:pPr>
+      <w:r>
+        <w:rPr>
+          <w:rFonts w:ascii="Consolas" w:eastAsia="Times New Roman" w:hAnsi="Consolas" w:cs="Times New Roman"/>
+          <w:color w:val="000000"/>
+          <w:sz w:val="18"/>
+          <w:szCs w:val="18"/>
+          <w:bdr w:val="none" w:sz="0" w:space="0" w:color="auto" w:frame="1"/>
+          <w:lang w:val="en-GB" w:eastAsia="en-GB"/>
+        </w:rPr>
+        <w:t>  </w:t>
+      </w:r>
+    </w:p>
+    <w:p>
+      <w:pPr>
+        <w:numPr>
+          <w:ilvl w:val="0"/>
+          <w:numId w:val="36"/>
+        </w:numPr>
+        <w:pBdr>
+          <w:left w:val="single" w:sz="18" w:space="0" w:color="6CE26C"/>
+        </w:pBdr>
+        <w:shd w:val="clear" w:color="auto" w:fill="FFFFFF"/>
+        <w:spacing w:beforeAutospacing="1" w:afterAutospacing="1" w:line="210" w:lineRule="atLeast"/>
+        <w:rPr>
+          <w:rFonts w:ascii="Consolas" w:eastAsia="Times New Roman" w:hAnsi="Consolas" w:cs="Times New Roman"/>
+          <w:color w:val="5C5C5C"/>
+          <w:sz w:val="18"/>
+          <w:szCs w:val="18"/>
+          <w:lang w:val="en-GB" w:eastAsia="en-GB"/>
+        </w:rPr>
+      </w:pPr>
+      <w:r>
+        <w:rPr>
+          <w:rFonts w:ascii="Consolas" w:eastAsia="Times New Roman" w:hAnsi="Consolas" w:cs="Times New Roman"/>
+          <w:color w:val="008200"/>
+          <w:sz w:val="18"/>
+          <w:szCs w:val="18"/>
+          <w:bdr w:val="none" w:sz="0" w:space="0" w:color="auto" w:frame="1"/>
+          <w:lang w:val="en-GB" w:eastAsia="en-GB"/>
+        </w:rPr>
+        <w:t>// invoking ES6 cb</w:t>
+      </w:r>
+      <w:r>
+        <w:rPr>
+          <w:rFonts w:ascii="Consolas" w:eastAsia="Times New Roman" w:hAnsi="Consolas" w:cs="Times New Roman"/>
+          <w:color w:val="000000"/>
+          <w:sz w:val="18"/>
+          <w:szCs w:val="18"/>
+          <w:bdr w:val="none" w:sz="0" w:space="0" w:color="auto" w:frame="1"/>
+          <w:lang w:val="en-GB" w:eastAsia="en-GB"/>
+        </w:rPr>
+        <w:t>  </w:t>
+      </w:r>
+    </w:p>
+    <w:p>
+      <w:pPr>
+        <w:numPr>
+          <w:ilvl w:val="0"/>
+          <w:numId w:val="36"/>
+        </w:numPr>
+        <w:pBdr>
+          <w:left w:val="single" w:sz="18" w:space="0" w:color="6CE26C"/>
+        </w:pBdr>
+        <w:shd w:val="clear" w:color="auto" w:fill="F8F8F8"/>
+        <w:spacing w:beforeAutospacing="1" w:afterAutospacing="1" w:line="210" w:lineRule="atLeast"/>
+        <w:rPr>
+          <w:rFonts w:ascii="Consolas" w:eastAsia="Times New Roman" w:hAnsi="Consolas" w:cs="Times New Roman"/>
+          <w:color w:val="5C5C5C"/>
+          <w:sz w:val="18"/>
+          <w:szCs w:val="18"/>
+          <w:lang w:val="en-GB" w:eastAsia="en-GB"/>
+        </w:rPr>
+      </w:pPr>
+      <w:r>
+        <w:rPr>
+          <w:rFonts w:ascii="Consolas" w:eastAsia="Times New Roman" w:hAnsi="Consolas" w:cs="Times New Roman"/>
+          <w:color w:val="000000"/>
+          <w:sz w:val="18"/>
+          <w:szCs w:val="18"/>
+          <w:bdr w:val="none" w:sz="0" w:space="0" w:color="auto" w:frame="1"/>
+          <w:lang w:val="en-GB" w:eastAsia="en-GB"/>
+        </w:rPr>
+        <w:t>arr.map(mapperES6)  </w:t>
+      </w:r>
+    </w:p>
+    <w:p>
+      <w:pPr>
+        <w:numPr>
+          <w:ilvl w:val="0"/>
+          <w:numId w:val="36"/>
+        </w:numPr>
+        <w:pBdr>
+          <w:left w:val="single" w:sz="18" w:space="0" w:color="6CE26C"/>
+        </w:pBdr>
+        <w:shd w:val="clear" w:color="auto" w:fill="FFFFFF"/>
+        <w:spacing w:beforeAutospacing="1" w:afterAutospacing="1" w:line="210" w:lineRule="atLeast"/>
+        <w:rPr>
+          <w:rFonts w:ascii="Consolas" w:eastAsia="Times New Roman" w:hAnsi="Consolas" w:cs="Times New Roman"/>
+          <w:color w:val="5C5C5C"/>
+          <w:sz w:val="18"/>
+          <w:szCs w:val="18"/>
+          <w:lang w:val="en-GB" w:eastAsia="en-GB"/>
+        </w:rPr>
+      </w:pPr>
+      <w:r>
+        <w:rPr>
+          <w:rFonts w:ascii="Consolas" w:eastAsia="Times New Roman" w:hAnsi="Consolas" w:cs="Times New Roman"/>
+          <w:color w:val="000000"/>
+          <w:sz w:val="18"/>
+          <w:szCs w:val="18"/>
+          <w:bdr w:val="none" w:sz="0" w:space="0" w:color="auto" w:frame="1"/>
+          <w:lang w:val="en-GB" w:eastAsia="en-GB"/>
+        </w:rPr>
+        <w:t>  </w:t>
+      </w:r>
+    </w:p>
+    <w:p>
+      <w:pPr>
+        <w:numPr>
+          <w:ilvl w:val="0"/>
+          <w:numId w:val="36"/>
+        </w:numPr>
+        <w:pBdr>
+          <w:left w:val="single" w:sz="18" w:space="0" w:color="6CE26C"/>
+        </w:pBdr>
+        <w:shd w:val="clear" w:color="auto" w:fill="F8F8F8"/>
+        <w:spacing w:beforeAutospacing="1" w:afterAutospacing="1" w:line="210" w:lineRule="atLeast"/>
+        <w:rPr>
+          <w:rFonts w:ascii="Consolas" w:eastAsia="Times New Roman" w:hAnsi="Consolas" w:cs="Times New Roman"/>
+          <w:color w:val="5C5C5C"/>
+          <w:sz w:val="18"/>
+          <w:szCs w:val="18"/>
+          <w:lang w:val="en-GB" w:eastAsia="en-GB"/>
+        </w:rPr>
+      </w:pPr>
+      <w:r>
+        <w:rPr>
+          <w:rFonts w:ascii="Consolas" w:eastAsia="Times New Roman" w:hAnsi="Consolas" w:cs="Times New Roman"/>
+          <w:color w:val="008200"/>
+          <w:sz w:val="18"/>
+          <w:szCs w:val="18"/>
+          <w:bdr w:val="none" w:sz="0" w:space="0" w:color="auto" w:frame="1"/>
+          <w:lang w:val="en-GB" w:eastAsia="en-GB"/>
+        </w:rPr>
+        <w:t>// both of the above produce the same exact result  </w:t>
+      </w:r>
+      <w:r>
+        <w:rPr>
+          <w:rFonts w:ascii="Consolas" w:eastAsia="Times New Roman" w:hAnsi="Consolas" w:cs="Times New Roman"/>
+          <w:color w:val="000000"/>
+          <w:sz w:val="18"/>
+          <w:szCs w:val="18"/>
+          <w:bdr w:val="none" w:sz="0" w:space="0" w:color="auto" w:frame="1"/>
+          <w:lang w:val="en-GB" w:eastAsia="en-GB"/>
+        </w:rPr>
+        <w:t>  </w:t>
+      </w:r>
+    </w:p>
+    <w:p>
+      <w:pPr>
+        <w:numPr>
+          <w:ilvl w:val="0"/>
+          <w:numId w:val="36"/>
+        </w:numPr>
+        <w:pBdr>
+          <w:left w:val="single" w:sz="18" w:space="0" w:color="6CE26C"/>
+        </w:pBdr>
+        <w:shd w:val="clear" w:color="auto" w:fill="FFFFFF"/>
+        <w:spacing w:beforeAutospacing="1" w:afterAutospacing="1" w:line="210" w:lineRule="atLeast"/>
+        <w:rPr>
+          <w:rFonts w:ascii="Consolas" w:eastAsia="Times New Roman" w:hAnsi="Consolas" w:cs="Times New Roman"/>
+          <w:color w:val="5C5C5C"/>
+          <w:sz w:val="18"/>
+          <w:szCs w:val="18"/>
+          <w:lang w:val="en-GB" w:eastAsia="en-GB"/>
+        </w:rPr>
+      </w:pPr>
+      <w:r>
+        <w:rPr>
+          <w:rFonts w:ascii="Consolas" w:eastAsia="Times New Roman" w:hAnsi="Consolas" w:cs="Times New Roman"/>
+          <w:color w:val="008200"/>
+          <w:sz w:val="18"/>
+          <w:szCs w:val="18"/>
+          <w:bdr w:val="none" w:sz="0" w:space="0" w:color="auto" w:frame="1"/>
+          <w:lang w:val="en-GB" w:eastAsia="en-GB"/>
+        </w:rPr>
+        <w:t>// this could also be personal preference, but according  </w:t>
+      </w:r>
+      <w:r>
+        <w:rPr>
+          <w:rFonts w:ascii="Consolas" w:eastAsia="Times New Roman" w:hAnsi="Consolas" w:cs="Times New Roman"/>
+          <w:color w:val="000000"/>
+          <w:sz w:val="18"/>
+          <w:szCs w:val="18"/>
+          <w:bdr w:val="none" w:sz="0" w:space="0" w:color="auto" w:frame="1"/>
+          <w:lang w:val="en-GB" w:eastAsia="en-GB"/>
+        </w:rPr>
+        <w:t>  </w:t>
+      </w:r>
+    </w:p>
+    <w:p>
+      <w:pPr>
+        <w:numPr>
+          <w:ilvl w:val="0"/>
+          <w:numId w:val="36"/>
+        </w:numPr>
+        <w:pBdr>
+          <w:left w:val="single" w:sz="18" w:space="0" w:color="6CE26C"/>
+        </w:pBdr>
+        <w:shd w:val="clear" w:color="auto" w:fill="F8F8F8"/>
+        <w:spacing w:beforeAutospacing="1" w:afterAutospacing="1" w:line="210" w:lineRule="atLeast"/>
+        <w:rPr>
+          <w:rFonts w:ascii="Consolas" w:eastAsia="Times New Roman" w:hAnsi="Consolas" w:cs="Times New Roman"/>
+          <w:color w:val="5C5C5C"/>
+          <w:sz w:val="18"/>
+          <w:szCs w:val="18"/>
+          <w:lang w:val="en-GB" w:eastAsia="en-GB"/>
+        </w:rPr>
+      </w:pPr>
+      <w:r>
+        <w:rPr>
+          <w:rFonts w:ascii="Consolas" w:eastAsia="Times New Roman" w:hAnsi="Consolas" w:cs="Times New Roman"/>
+          <w:color w:val="008200"/>
+          <w:sz w:val="18"/>
+          <w:szCs w:val="18"/>
+          <w:bdr w:val="none" w:sz="0" w:space="0" w:color="auto" w:frame="1"/>
+          <w:lang w:val="en-GB" w:eastAsia="en-GB"/>
+        </w:rPr>
+        <w:t>// to style guides as well as GPP, the latter is   </w:t>
+      </w:r>
+      <w:r>
+        <w:rPr>
+          <w:rFonts w:ascii="Consolas" w:eastAsia="Times New Roman" w:hAnsi="Consolas" w:cs="Times New Roman"/>
+          <w:color w:val="000000"/>
+          <w:sz w:val="18"/>
+          <w:szCs w:val="18"/>
+          <w:bdr w:val="none" w:sz="0" w:space="0" w:color="auto" w:frame="1"/>
+          <w:lang w:val="en-GB" w:eastAsia="en-GB"/>
+        </w:rPr>
+        <w:t>  </w:t>
+      </w:r>
+    </w:p>
+    <w:p>
+      <w:pPr>
+        <w:numPr>
+          <w:ilvl w:val="0"/>
+          <w:numId w:val="36"/>
+        </w:numPr>
+        <w:pBdr>
+          <w:left w:val="single" w:sz="18" w:space="0" w:color="6CE26C"/>
+        </w:pBdr>
+        <w:shd w:val="clear" w:color="auto" w:fill="FFFFFF"/>
+        <w:spacing w:beforeAutospacing="1" w:afterAutospacing="1" w:line="210" w:lineRule="atLeast"/>
+        <w:rPr>
+          <w:rFonts w:ascii="Consolas" w:eastAsia="Times New Roman" w:hAnsi="Consolas" w:cs="Times New Roman"/>
+          <w:color w:val="5C5C5C"/>
+          <w:sz w:val="18"/>
+          <w:szCs w:val="18"/>
+          <w:lang w:val="en-GB" w:eastAsia="en-GB"/>
+        </w:rPr>
+      </w:pPr>
+      <w:r>
+        <w:rPr>
+          <w:rFonts w:ascii="Consolas" w:eastAsia="Times New Roman" w:hAnsi="Consolas" w:cs="Times New Roman"/>
+          <w:color w:val="008200"/>
+          <w:sz w:val="18"/>
+          <w:szCs w:val="18"/>
+          <w:bdr w:val="none" w:sz="0" w:space="0" w:color="auto" w:frame="1"/>
+          <w:lang w:val="en-GB" w:eastAsia="en-GB"/>
+        </w:rPr>
+        <w:t>// better for readability purposes  </w:t>
+      </w:r>
+      <w:r>
+        <w:rPr>
+          <w:rFonts w:ascii="Consolas" w:eastAsia="Times New Roman" w:hAnsi="Consolas" w:cs="Times New Roman"/>
+          <w:color w:val="000000"/>
+          <w:sz w:val="18"/>
+          <w:szCs w:val="18"/>
+          <w:bdr w:val="none" w:sz="0" w:space="0" w:color="auto" w:frame="1"/>
+          <w:lang w:val="en-GB" w:eastAsia="en-GB"/>
+        </w:rPr>
+        <w:t>  </w:t>
+      </w:r>
+    </w:p>
+    <w:p>
+      <w:pPr>
+        <w:rPr>
+          <w:color w:val="FF0000"/>
+          <w:lang w:val="en-GB"/>
+        </w:rPr>
+      </w:pPr>
+      <w:r>
+        <w:rPr>
+          <w:i/>
+          <w:color w:val="FF0000"/>
+          <w:lang w:val="en-GB"/>
+        </w:rPr>
+        <w:t xml:space="preserve">It is very important to note, </w:t>
+      </w:r>
+      <w:r>
+        <w:rPr>
+          <w:i/>
+          <w:color w:val="FF0000"/>
+          <w:lang w:val="en-GB"/>
+        </w:rPr>
+        <w:t>that according to React</w:t>
+      </w:r>
+      <w:r>
+        <w:rPr>
+          <w:i/>
+          <w:color w:val="FF0000"/>
+          <w:lang w:val="en-GB"/>
+        </w:rPr>
+        <w:t>’s</w:t>
+      </w:r>
+      <w:r>
+        <w:rPr>
+          <w:i/>
+          <w:color w:val="FF0000"/>
+          <w:lang w:val="en-GB"/>
+        </w:rPr>
+        <w:t xml:space="preserve"> documentation and guidelines, it is not possible for React to </w:t>
+      </w:r>
+      <w:r>
+        <w:rPr>
+          <w:rStyle w:val="Code"/>
+        </w:rPr>
+        <w:t>bind</w:t>
+      </w:r>
+      <w:r>
+        <w:rPr>
+          <w:i/>
+          <w:color w:val="FF0000"/>
+          <w:lang w:val="en-GB"/>
+        </w:rPr>
+        <w:t xml:space="preserve"> methods when passed as </w:t>
+      </w:r>
+      <w:r>
+        <w:rPr>
+          <w:rStyle w:val="Code"/>
+        </w:rPr>
+        <w:t>props</w:t>
+      </w:r>
+      <w:r>
+        <w:rPr>
+          <w:i/>
+          <w:color w:val="FF0000"/>
+          <w:lang w:val="en-GB"/>
+        </w:rPr>
+        <w:t xml:space="preserve">, and </w:t>
+      </w:r>
+      <w:r>
+        <w:rPr>
+          <w:i/>
+          <w:color w:val="FF0000"/>
+          <w:lang w:val="en-GB"/>
+        </w:rPr>
+        <w:t>in such case, we cannot re</w:t>
+      </w:r>
+      <w:r>
+        <w:rPr>
+          <w:i/>
+          <w:color w:val="FF0000"/>
+          <w:lang w:val="en-GB"/>
+        </w:rPr>
+        <w:t xml:space="preserve">ly on the implicit </w:t>
+      </w:r>
+      <w:r>
+        <w:rPr>
+          <w:rStyle w:val="Code"/>
+        </w:rPr>
+        <w:t>bind</w:t>
+      </w:r>
+      <w:r>
+        <w:rPr>
+          <w:i/>
+          <w:color w:val="FF0000"/>
+          <w:lang w:val="en-GB"/>
+        </w:rPr>
+        <w:t xml:space="preserve">ing as it won’t work. </w:t>
+      </w:r>
+      <w:r>
+        <w:rPr>
+          <w:i/>
+          <w:color w:val="FF0000"/>
+          <w:lang w:val="en-GB"/>
+        </w:rPr>
+        <w:t xml:space="preserve">Implicit </w:t>
+      </w:r>
+      <w:r>
+        <w:rPr>
+          <w:rStyle w:val="Code"/>
+        </w:rPr>
+        <w:t>bind</w:t>
+      </w:r>
+      <w:r>
+        <w:rPr>
+          <w:i/>
+          <w:color w:val="FF0000"/>
+          <w:lang w:val="en-GB"/>
+        </w:rPr>
+        <w:t xml:space="preserve">ing only works with absolute variables. To pass </w:t>
+      </w:r>
+      <w:r>
+        <w:rPr>
+          <w:rStyle w:val="Code"/>
+        </w:rPr>
+        <w:t>function</w:t>
+      </w:r>
+      <w:r>
+        <w:rPr>
+          <w:i/>
+          <w:color w:val="FF0000"/>
+          <w:lang w:val="en-GB"/>
+        </w:rPr>
+        <w:t>s (</w:t>
+      </w:r>
+      <w:r>
+        <w:rPr>
+          <w:i/>
+          <w:color w:val="FF0000"/>
+          <w:lang w:val="en-GB"/>
+        </w:rPr>
+        <w:t xml:space="preserve">i.e.: </w:t>
+      </w:r>
+      <w:r>
+        <w:rPr>
+          <w:i/>
+          <w:color w:val="FF0000"/>
+          <w:lang w:val="en-GB"/>
+        </w:rPr>
+        <w:t>methods) w</w:t>
+      </w:r>
+      <w:r>
+        <w:rPr>
+          <w:i/>
+          <w:color w:val="FF0000"/>
+          <w:lang w:val="en-GB"/>
+        </w:rPr>
+        <w:t xml:space="preserve">e need to pass any necessary arguments. </w:t>
+      </w:r>
+      <w:r>
+        <w:rPr>
+          <w:i/>
+          <w:color w:val="FF0000"/>
+          <w:lang w:val="en-GB"/>
+        </w:rPr>
+        <w:t xml:space="preserve">The TL;DR of this concept is that </w:t>
+      </w:r>
+      <w:r>
+        <w:rPr>
+          <w:rStyle w:val="Code"/>
+        </w:rPr>
+        <w:t>function</w:t>
+      </w:r>
+      <w:r>
+        <w:rPr>
+          <w:i/>
+          <w:color w:val="FF0000"/>
+          <w:lang w:val="en-GB"/>
+        </w:rPr>
+        <w:t xml:space="preserve">s can make use of the </w:t>
+      </w:r>
+      <w:r>
+        <w:rPr>
+          <w:rStyle w:val="Code"/>
+        </w:rPr>
+        <w:t>this</w:t>
+      </w:r>
+      <w:r>
+        <w:rPr>
+          <w:i/>
+          <w:color w:val="FF0000"/>
+          <w:lang w:val="en-GB"/>
+        </w:rPr>
+        <w:t xml:space="preserve"> keyword and using implicit </w:t>
+      </w:r>
+      <w:r>
+        <w:rPr>
+          <w:rStyle w:val="Code"/>
+        </w:rPr>
+        <w:t>bind</w:t>
+      </w:r>
+      <w:r>
+        <w:rPr>
+          <w:i/>
+          <w:color w:val="FF0000"/>
+          <w:lang w:val="en-GB"/>
+        </w:rPr>
+        <w:t xml:space="preserve">ing (from ES5) doesn’t work, and creates unexpected behaviour. </w:t>
+      </w:r>
+      <w:r>
+        <w:rPr>
+          <w:i/>
+          <w:color w:val="FF0000"/>
+          <w:lang w:val="en-GB"/>
+        </w:rPr>
+        <w:t xml:space="preserve">If this is unclear, </w:t>
+      </w:r>
+      <w:r>
+        <w:rPr>
+          <w:i/>
+          <w:color w:val="FF0000"/>
+          <w:lang w:val="en-GB"/>
+        </w:rPr>
+        <w:t>or you have any questions, thoughts, doubts or concerns, please jot them all down so you’ll be able to ask your lecturer during sessions</w:t>
+      </w:r>
+      <w:r>
+        <w:rPr>
+          <w:color w:val="FF0000"/>
+          <w:lang w:val="en-GB"/>
+        </w:rPr>
+        <w:t>.</w:t>
+      </w:r>
+    </w:p>
+    <w:p>
+      <w:pPr>
+        <w:rPr>
+          <w:color w:val="000000" w:themeColor="text1"/>
+          <w:lang w:val="en-GB"/>
+        </w:rPr>
+      </w:pPr>
+    </w:p>
+    <w:p>
+      <w:pPr>
+        <w:rPr>
+          <w:color w:val="000000" w:themeColor="text1"/>
+          <w:lang w:val="en-GB"/>
+        </w:rPr>
+      </w:pPr>
+      <w:r>
+        <w:rPr>
+          <w:color w:val="000000" w:themeColor="text1"/>
+          <w:lang w:val="en-GB"/>
+        </w:rPr>
+        <w:t xml:space="preserve">With the </w:t>
+      </w:r>
+      <w:r>
+        <w:rPr>
+          <w:rStyle w:val="Code"/>
+        </w:rPr>
+        <w:t>Layout</w:t>
+      </w:r>
+      <w:r>
+        <w:rPr>
+          <w:color w:val="000000" w:themeColor="text1"/>
+          <w:lang w:val="en-GB"/>
+        </w:rPr>
+        <w:t xml:space="preserve"> component given more “responsibility” we should consider moving other methods to it. Let’s start by taking the </w:t>
+      </w:r>
+      <w:r>
+        <w:rPr>
+          <w:rStyle w:val="Code"/>
+        </w:rPr>
+        <w:t>remove</w:t>
+      </w:r>
+      <w:r>
+        <w:rPr>
+          <w:color w:val="000000" w:themeColor="text1"/>
+          <w:lang w:val="en-GB"/>
+        </w:rPr>
+        <w:t xml:space="preserve"> method. The </w:t>
+      </w:r>
+      <w:r>
+        <w:rPr>
+          <w:rStyle w:val="Code"/>
+        </w:rPr>
+        <w:t>remove</w:t>
+      </w:r>
+      <w:r>
+        <w:rPr>
+          <w:color w:val="000000" w:themeColor="text1"/>
+          <w:lang w:val="en-GB"/>
+        </w:rPr>
+        <w:t xml:space="preserve"> method will be assigned to each </w:t>
+      </w:r>
+      <w:r>
+        <w:rPr>
+          <w:rStyle w:val="Code"/>
+        </w:rPr>
+        <w:t>Trello</w:t>
+      </w:r>
+      <w:r>
+        <w:rPr>
+          <w:color w:val="000000" w:themeColor="text1"/>
+          <w:lang w:val="en-GB"/>
+        </w:rPr>
+        <w:t xml:space="preserve"> component, so when the user wants to delete that note, they can perfectly do so by clicking the corresponding UI/button.</w:t>
+      </w:r>
+    </w:p>
+    <w:p>
+      <w:pPr>
+        <w:rPr>
+          <w:color w:val="000000" w:themeColor="text1"/>
+          <w:lang w:val="en-GB"/>
+        </w:rPr>
+      </w:pPr>
+    </w:p>
+    <w:p>
+      <w:pPr>
+        <w:rPr>
+          <w:color w:val="000000" w:themeColor="text1"/>
+          <w:lang w:val="en-GB"/>
+        </w:rPr>
+      </w:pPr>
+      <w:r>
+        <w:rPr>
+          <w:color w:val="000000" w:themeColor="text1"/>
+          <w:lang w:val="en-GB"/>
+        </w:rPr>
+        <w:t>As we’ve pointed out</w:t>
+      </w:r>
+      <w:r>
+        <w:rPr>
+          <w:color w:val="000000" w:themeColor="text1"/>
+          <w:lang w:val="en-GB"/>
+        </w:rPr>
+        <w:t xml:space="preserve"> already, the </w:t>
+      </w:r>
+      <w:r>
+        <w:rPr>
+          <w:rStyle w:val="Code"/>
+        </w:rPr>
+        <w:t>Layout</w:t>
+      </w:r>
+      <w:r>
+        <w:rPr>
+          <w:color w:val="000000" w:themeColor="text1"/>
+          <w:lang w:val="en-GB"/>
+        </w:rPr>
+        <w:t xml:space="preserve"> component is “governing” the </w:t>
+      </w:r>
+      <w:r>
+        <w:rPr>
+          <w:rStyle w:val="Code"/>
+        </w:rPr>
+        <w:t>Trello</w:t>
+      </w:r>
+      <w:r>
+        <w:rPr>
+          <w:color w:val="000000" w:themeColor="text1"/>
+          <w:lang w:val="en-GB"/>
+        </w:rPr>
+        <w:t xml:space="preserve"> component/s. In order to remove a </w:t>
+      </w:r>
+      <w:r>
+        <w:rPr>
+          <w:rStyle w:val="Code"/>
+        </w:rPr>
+        <w:t>Trello</w:t>
+      </w:r>
+      <w:r>
+        <w:rPr>
+          <w:color w:val="000000" w:themeColor="text1"/>
+          <w:lang w:val="en-GB"/>
+        </w:rPr>
+        <w:t xml:space="preserve"> from the </w:t>
+      </w:r>
+      <w:r>
+        <w:rPr>
+          <w:rStyle w:val="Code"/>
+        </w:rPr>
+        <w:t>Layout</w:t>
+      </w:r>
+      <w:r>
+        <w:rPr>
+          <w:color w:val="000000" w:themeColor="text1"/>
+          <w:lang w:val="en-GB"/>
+        </w:rPr>
+        <w:t xml:space="preserve">, and to update the contents of a </w:t>
+      </w:r>
+      <w:r>
+        <w:rPr>
+          <w:rStyle w:val="Code"/>
+        </w:rPr>
+        <w:t>Trello</w:t>
+      </w:r>
+      <w:r>
+        <w:rPr>
+          <w:color w:val="000000" w:themeColor="text1"/>
+          <w:lang w:val="en-GB"/>
+        </w:rPr>
+        <w:t xml:space="preserve">, we need to pass on this information/data to the </w:t>
+      </w:r>
+      <w:r>
+        <w:rPr>
+          <w:rStyle w:val="Code"/>
+        </w:rPr>
+        <w:t>Layout</w:t>
+      </w:r>
+      <w:r>
+        <w:rPr>
+          <w:color w:val="000000" w:themeColor="text1"/>
+          <w:lang w:val="en-GB"/>
+        </w:rPr>
+        <w:t xml:space="preserve"> component. We can imagine that the </w:t>
+      </w:r>
+      <w:r>
+        <w:rPr>
+          <w:rStyle w:val="Code"/>
+        </w:rPr>
+        <w:t>Layout</w:t>
+      </w:r>
+      <w:r>
+        <w:rPr>
+          <w:color w:val="000000" w:themeColor="text1"/>
+          <w:lang w:val="en-GB"/>
+        </w:rPr>
+        <w:t xml:space="preserve"> component needs methods that manipulate its state according to the </w:t>
+      </w:r>
+      <w:r>
+        <w:rPr>
+          <w:rStyle w:val="Code"/>
+        </w:rPr>
+        <w:t>Trello</w:t>
+      </w:r>
+      <w:r>
+        <w:rPr>
+          <w:color w:val="000000" w:themeColor="text1"/>
+          <w:lang w:val="en-GB"/>
+        </w:rPr>
+        <w:t xml:space="preserve"> UI. How are we gonna make the two components communicate? We need to pass </w:t>
+      </w:r>
+      <w:r>
+        <w:rPr>
+          <w:rStyle w:val="Code"/>
+        </w:rPr>
+        <w:t>props</w:t>
+      </w:r>
+      <w:r>
+        <w:rPr>
+          <w:color w:val="000000" w:themeColor="text1"/>
+          <w:lang w:val="en-GB"/>
+        </w:rPr>
+        <w:t xml:space="preserve"> from one another, and we’ll see how we can send methods as </w:t>
+      </w:r>
+      <w:r>
+        <w:rPr>
+          <w:rStyle w:val="Code"/>
+        </w:rPr>
+        <w:t>props</w:t>
+      </w:r>
+      <w:r>
+        <w:rPr>
+          <w:color w:val="000000" w:themeColor="text1"/>
+          <w:lang w:val="en-GB"/>
+        </w:rPr>
+        <w:t>, as well as how a child (</w:t>
+      </w:r>
+      <w:r>
+        <w:rPr>
+          <w:rStyle w:val="Code"/>
+        </w:rPr>
+        <w:t>Trello</w:t>
+      </w:r>
+      <w:r>
+        <w:rPr>
+          <w:color w:val="000000" w:themeColor="text1"/>
+          <w:lang w:val="en-GB"/>
+        </w:rPr>
+        <w:t xml:space="preserve">) can send </w:t>
+      </w:r>
+      <w:r>
+        <w:rPr>
+          <w:rStyle w:val="Code"/>
+        </w:rPr>
+        <w:t>props</w:t>
+      </w:r>
+      <w:r>
+        <w:rPr>
+          <w:color w:val="000000" w:themeColor="text1"/>
+          <w:lang w:val="en-GB"/>
+        </w:rPr>
+        <w:t xml:space="preserve"> upwards to its parent (</w:t>
+      </w:r>
+      <w:r>
+        <w:rPr>
+          <w:rStyle w:val="Code"/>
+        </w:rPr>
+        <w:t>Layout</w:t>
+      </w:r>
+      <w:r>
+        <w:rPr>
+          <w:color w:val="000000" w:themeColor="text1"/>
+          <w:lang w:val="en-GB"/>
+        </w:rPr>
+        <w:t>)</w:t>
+      </w:r>
+    </w:p>
+    <w:p>
+      <w:pPr>
+        <w:rPr>
+          <w:color w:val="000000" w:themeColor="text1"/>
+          <w:lang w:val="en-GB"/>
+        </w:rPr>
+      </w:pPr>
+    </w:p>
+    <w:p>
+      <w:pPr>
+        <w:rPr>
+          <w:color w:val="000000" w:themeColor="text1"/>
+          <w:lang w:val="en-GB"/>
+        </w:rPr>
+      </w:pPr>
+      <w:r>
+        <w:rPr>
+          <w:color w:val="000000" w:themeColor="text1"/>
+          <w:lang w:val="en-GB"/>
+        </w:rPr>
+        <w:t xml:space="preserve">In order not to have too much code/changes thrown at you in one go (which helps in solidifying better your understanding of each step), we’re gonna do the remove and update in the next step. </w:t>
+      </w:r>
+    </w:p>
+    <w:p>
+      <w:pPr>
+        <w:rPr>
+          <w:color w:val="000000" w:themeColor="text1"/>
+          <w:lang w:val="en-GB"/>
+        </w:rPr>
+      </w:pPr>
+    </w:p>
+    <w:p>
+      <w:pPr>
+        <w:rPr>
+          <w:color w:val="000000" w:themeColor="text1"/>
+          <w:lang w:val="en-GB"/>
+        </w:rPr>
+      </w:pPr>
+    </w:p>
+    <w:p>
+      <w:pPr>
+        <w:rPr>
+          <w:b/>
+          <w:color w:val="000000" w:themeColor="text1"/>
+          <w:sz w:val="28"/>
+          <w:lang w:val="en-GB"/>
+        </w:rPr>
+      </w:pPr>
+      <w:r>
+        <w:rPr>
+          <w:b/>
+          <w:color w:val="000000" w:themeColor="text1"/>
+          <w:sz w:val="28"/>
+          <w:lang w:val="en-GB"/>
+        </w:rPr>
+        <w:t>Passing Methods as Props</w:t>
+      </w:r>
+    </w:p>
+    <w:p>
+      <w:pPr>
+        <w:rPr>
+          <w:color w:val="000000" w:themeColor="text1"/>
+          <w:lang w:val="en-GB"/>
+        </w:rPr>
+      </w:pPr>
+    </w:p>
+    <w:p>
+      <w:pPr>
+        <w:rPr>
+          <w:color w:val="000000" w:themeColor="text1"/>
+          <w:lang w:val="en-GB"/>
+        </w:rPr>
+      </w:pPr>
+      <w:r>
+        <w:rPr>
+          <w:color w:val="000000" w:themeColor="text1"/>
+          <w:lang w:val="en-GB"/>
+        </w:rPr>
+        <w:t>We need to start by changing our branch to:</w:t>
+      </w:r>
+    </w:p>
+    <w:p>
+      <w:pPr>
+        <w:rPr>
+          <w:color w:val="000000" w:themeColor="text1"/>
+          <w:lang w:val="en-GB"/>
+        </w:rPr>
+      </w:pPr>
+    </w:p>
+    <w:p>
+      <w:pPr>
+        <w:rPr>
+          <w:color w:val="000000" w:themeColor="text1"/>
+          <w:lang w:val="en-GB"/>
+        </w:rPr>
+      </w:pPr>
+      <w:r>
+        <w:rPr>
+          <w:color w:val="000000" w:themeColor="text1"/>
+          <w:lang w:val="en-GB"/>
+        </w:rPr>
+        <w:tab/>
+      </w:r>
+      <w:r>
+        <w:rPr>
+          <w:rFonts w:ascii="Menlo" w:hAnsi="Menlo" w:cs="Menlo"/>
+          <w:color w:val="000000" w:themeColor="text1"/>
+          <w:sz w:val="21"/>
+          <w:szCs w:val="21"/>
+          <w:shd w:val="clear" w:color="auto" w:fill="E7E6E6" w:themeFill="background2"/>
+          <w:lang w:val="en-GB"/>
+        </w:rPr>
+        <w:t xml:space="preserve">git checkout </w:t>
+      </w:r>
+      <w:r>
+        <w:rPr>
+          <w:rFonts w:ascii="Menlo" w:hAnsi="Menlo" w:cs="Menlo"/>
+          <w:color w:val="000000" w:themeColor="text1"/>
+          <w:sz w:val="21"/>
+          <w:szCs w:val="21"/>
+          <w:shd w:val="clear" w:color="auto" w:fill="E7E6E6" w:themeFill="background2"/>
+          <w:lang w:val="en-GB"/>
+        </w:rPr>
+        <w:t>passing-props</w:t>
+      </w:r>
+    </w:p>
+    <w:p>
+      <w:pPr>
+        <w:rPr>
+          <w:color w:val="000000" w:themeColor="text1"/>
+          <w:lang w:val="en-GB"/>
+        </w:rPr>
+      </w:pPr>
+    </w:p>
+    <w:p>
+      <w:pPr>
+        <w:rPr>
+          <w:color w:val="000000" w:themeColor="text1"/>
+          <w:lang w:val="en-GB"/>
+        </w:rPr>
+      </w:pPr>
+      <w:r>
+        <w:rPr>
+          <w:color w:val="000000" w:themeColor="text1"/>
+          <w:lang w:val="en-GB"/>
+        </w:rPr>
+        <w:t xml:space="preserve">In the Layout component we’ve now added two new methods, the </w:t>
+      </w:r>
+      <w:r>
+        <w:rPr>
+          <w:rStyle w:val="Code"/>
+        </w:rPr>
+        <w:t>removeNote</w:t>
+      </w:r>
+      <w:r>
+        <w:rPr>
+          <w:color w:val="000000" w:themeColor="text1"/>
+          <w:lang w:val="en-GB"/>
+        </w:rPr>
+        <w:t xml:space="preserve"> and the </w:t>
+      </w:r>
+      <w:r>
+        <w:rPr>
+          <w:rStyle w:val="Code"/>
+        </w:rPr>
+        <w:t>updateNew</w:t>
+      </w:r>
+      <w:r>
+        <w:rPr>
+          <w:color w:val="000000" w:themeColor="text1"/>
+          <w:lang w:val="en-GB"/>
+        </w:rPr>
+        <w:t xml:space="preserve">. As we can see, both of these methods need arguments/parameters that aren’t within the </w:t>
+      </w:r>
+      <w:r>
+        <w:rPr>
+          <w:rStyle w:val="Code"/>
+        </w:rPr>
+        <w:t>Layout</w:t>
+      </w:r>
+      <w:r>
+        <w:rPr>
+          <w:color w:val="000000" w:themeColor="text1"/>
+          <w:lang w:val="en-GB"/>
+        </w:rPr>
+        <w:t xml:space="preserve"> </w:t>
+      </w:r>
+      <w:r>
+        <w:rPr>
+          <w:color w:val="000000" w:themeColor="text1"/>
+          <w:lang w:val="en-GB"/>
+        </w:rPr>
+        <w:lastRenderedPageBreak/>
+        <w:t xml:space="preserve">component! So far, we’ve only managed to pass data through </w:t>
+      </w:r>
+      <w:r>
+        <w:rPr>
+          <w:rStyle w:val="Code"/>
+        </w:rPr>
+        <w:t>props</w:t>
+      </w:r>
+      <w:r>
+        <w:rPr>
+          <w:color w:val="000000" w:themeColor="text1"/>
+          <w:lang w:val="en-GB"/>
+        </w:rPr>
+        <w:t xml:space="preserve"> downstream (from parent to child) but now we need the child component to pass data to the parent component.</w:t>
+      </w:r>
+      <w:r>
+        <w:rPr>
+          <w:color w:val="000000" w:themeColor="text1"/>
+          <w:lang w:val="en-GB"/>
+        </w:rPr>
+        <w:t xml:space="preserve"> Let’s </w:t>
+      </w:r>
+      <w:r>
+        <w:rPr>
+          <w:color w:val="000000" w:themeColor="text1"/>
+          <w:lang w:val="en-GB"/>
+        </w:rPr>
+        <w:t xml:space="preserve">first </w:t>
+      </w:r>
+      <w:r>
+        <w:rPr>
+          <w:color w:val="000000" w:themeColor="text1"/>
+          <w:lang w:val="en-GB"/>
+        </w:rPr>
+        <w:t xml:space="preserve">take a look at </w:t>
+      </w:r>
+      <w:r>
+        <w:rPr>
+          <w:color w:val="000000" w:themeColor="text1"/>
+          <w:lang w:val="en-GB"/>
+        </w:rPr>
+        <w:t xml:space="preserve">how </w:t>
+      </w:r>
+      <w:r>
+        <w:rPr>
+          <w:color w:val="000000" w:themeColor="text1"/>
+          <w:lang w:val="en-GB"/>
+        </w:rPr>
+        <w:t xml:space="preserve">the </w:t>
+      </w:r>
+      <w:r>
+        <w:rPr>
+          <w:rStyle w:val="Code"/>
+        </w:rPr>
+        <w:t>mapTrello</w:t>
+      </w:r>
+      <w:r>
+        <w:rPr>
+          <w:color w:val="000000" w:themeColor="text1"/>
+          <w:lang w:val="en-GB"/>
+        </w:rPr>
+        <w:t xml:space="preserve"> method is now passing the </w:t>
+      </w:r>
+      <w:r>
+        <w:rPr>
+          <w:rStyle w:val="Code"/>
+        </w:rPr>
+        <w:t>Layout</w:t>
+      </w:r>
+      <w:r>
+        <w:rPr>
+          <w:color w:val="000000" w:themeColor="text1"/>
+          <w:lang w:val="en-GB"/>
+        </w:rPr>
+        <w:t xml:space="preserve">’s methods to </w:t>
+      </w:r>
+      <w:r>
+        <w:rPr>
+          <w:rStyle w:val="Code"/>
+        </w:rPr>
+        <w:t>Trello</w:t>
+      </w:r>
+      <w:r>
+        <w:rPr>
+          <w:color w:val="000000" w:themeColor="text1"/>
+          <w:lang w:val="en-GB"/>
+        </w:rPr>
+        <w:t xml:space="preserve"> through </w:t>
+      </w:r>
+      <w:r>
+        <w:rPr>
+          <w:rStyle w:val="Code"/>
+        </w:rPr>
+        <w:t>props</w:t>
+      </w:r>
+      <w:r>
+        <w:rPr>
+          <w:color w:val="000000" w:themeColor="text1"/>
+          <w:lang w:val="en-GB"/>
+        </w:rPr>
+        <w:t>:</w:t>
+      </w:r>
+    </w:p>
+    <w:p>
+      <w:pPr>
+        <w:rPr>
+          <w:color w:val="000000" w:themeColor="text1"/>
+          <w:lang w:val="en-GB"/>
+        </w:rPr>
+      </w:pPr>
+      <w:r>
+        <w:rPr>
+          <w:color w:val="000000" w:themeColor="text1"/>
+          <w:lang w:val="en-GB"/>
+        </w:rPr>
+        <w:t xml:space="preserve">In </w:t>
+      </w:r>
+      <w:r>
+        <w:rPr>
+          <w:rStyle w:val="Code"/>
+          <w:i/>
+        </w:rPr>
+        <w:t>Layout.js</w:t>
+      </w:r>
+      <w:r>
+        <w:rPr>
+          <w:color w:val="000000" w:themeColor="text1"/>
+          <w:lang w:val="en-GB"/>
+        </w:rPr>
+        <w:t>, in lines 19 – 21 we are “</w:t>
+      </w:r>
+      <w:r>
+        <w:rPr>
+          <w:i/>
+          <w:color w:val="000000" w:themeColor="text1"/>
+          <w:lang w:val="en-GB"/>
+        </w:rPr>
+        <w:t>creating new data-channels</w:t>
+      </w:r>
+      <w:r>
+        <w:rPr>
+          <w:color w:val="000000" w:themeColor="text1"/>
+          <w:lang w:val="en-GB"/>
+        </w:rPr>
+        <w:t>” (</w:t>
+      </w:r>
+      <w:r>
+        <w:rPr>
+          <w:i/>
+          <w:color w:val="000000" w:themeColor="text1"/>
+          <w:lang w:val="en-GB"/>
+        </w:rPr>
+        <w:t>or transmitting frequencies, if you will</w:t>
+      </w:r>
+      <w:r>
+        <w:rPr>
+          <w:color w:val="000000" w:themeColor="text1"/>
+          <w:lang w:val="en-GB"/>
+        </w:rPr>
+        <w:t xml:space="preserve">) as we are passing new </w:t>
+      </w:r>
+      <w:r>
+        <w:rPr>
+          <w:rStyle w:val="Code"/>
+        </w:rPr>
+        <w:t>props</w:t>
+      </w:r>
+      <w:r>
+        <w:rPr>
+          <w:color w:val="000000" w:themeColor="text1"/>
+          <w:lang w:val="en-GB"/>
+        </w:rPr>
+        <w:t xml:space="preserve"> from </w:t>
+      </w:r>
+      <w:r>
+        <w:rPr>
+          <w:rStyle w:val="Code"/>
+        </w:rPr>
+        <w:t>Layout</w:t>
+      </w:r>
+      <w:r>
+        <w:rPr>
+          <w:color w:val="000000" w:themeColor="text1"/>
+          <w:lang w:val="en-GB"/>
+        </w:rPr>
+        <w:t xml:space="preserve"> to </w:t>
+      </w:r>
+      <w:r>
+        <w:rPr>
+          <w:rStyle w:val="Code"/>
+        </w:rPr>
+        <w:t>Trello</w:t>
+      </w:r>
+      <w:r>
+        <w:rPr>
+          <w:color w:val="000000" w:themeColor="text1"/>
+          <w:lang w:val="en-GB"/>
+        </w:rPr>
+        <w:t xml:space="preserve">. The newly added </w:t>
+      </w:r>
+      <w:r>
+        <w:rPr>
+          <w:rStyle w:val="Code"/>
+        </w:rPr>
+        <w:t>props</w:t>
+      </w:r>
+      <w:r>
+        <w:rPr>
+          <w:color w:val="000000" w:themeColor="text1"/>
+          <w:lang w:val="en-GB"/>
+        </w:rPr>
+        <w:t xml:space="preserve"> are semantically labelled as </w:t>
+      </w:r>
+      <w:r>
+        <w:rPr>
+          <w:rStyle w:val="Code"/>
+        </w:rPr>
+        <w:t>index</w:t>
+      </w:r>
+      <w:r>
+        <w:rPr>
+          <w:color w:val="000000" w:themeColor="text1"/>
+          <w:lang w:val="en-GB"/>
+        </w:rPr>
+        <w:t xml:space="preserve">, </w:t>
+      </w:r>
+      <w:r>
+        <w:rPr>
+          <w:rStyle w:val="Code"/>
+        </w:rPr>
+        <w:t>updateToTrello</w:t>
+      </w:r>
+      <w:r>
+        <w:rPr>
+          <w:color w:val="000000" w:themeColor="text1"/>
+          <w:lang w:val="en-GB"/>
+        </w:rPr>
+        <w:t xml:space="preserve"> &amp; </w:t>
+      </w:r>
+      <w:r>
+        <w:rPr>
+          <w:rStyle w:val="Code"/>
+        </w:rPr>
+        <w:t>removeToTrello</w:t>
+      </w:r>
+      <w:r>
+        <w:rPr>
+          <w:color w:val="000000" w:themeColor="text1"/>
+          <w:lang w:val="en-GB"/>
+        </w:rPr>
+        <w:t xml:space="preserve">. This means, that when the </w:t>
+      </w:r>
+      <w:r>
+        <w:rPr>
+          <w:rStyle w:val="Code"/>
+        </w:rPr>
+        <w:t>Trello</w:t>
+      </w:r>
+      <w:r>
+        <w:rPr>
+          <w:color w:val="000000" w:themeColor="text1"/>
+          <w:lang w:val="en-GB"/>
+        </w:rPr>
+        <w:t xml:space="preserve"> component “</w:t>
+      </w:r>
+      <w:r>
+        <w:rPr>
+          <w:i/>
+          <w:color w:val="000000" w:themeColor="text1"/>
+          <w:lang w:val="en-GB"/>
+        </w:rPr>
+        <w:t>tunes its frequency onto those channels</w:t>
+      </w:r>
+      <w:r>
+        <w:rPr>
+          <w:color w:val="000000" w:themeColor="text1"/>
+          <w:lang w:val="en-GB"/>
+        </w:rPr>
+        <w:t xml:space="preserve">” it will be able to receive their data. So let’s now look in </w:t>
+      </w:r>
+      <w:r>
+        <w:rPr>
+          <w:rStyle w:val="Code"/>
+          <w:i/>
+        </w:rPr>
+        <w:t>Trello.js</w:t>
+      </w:r>
+      <w:r>
+        <w:rPr>
+          <w:color w:val="000000" w:themeColor="text1"/>
+          <w:lang w:val="en-GB"/>
+        </w:rPr>
+        <w:t xml:space="preserve"> and see how it is actually accessing these new </w:t>
+      </w:r>
+      <w:r>
+        <w:rPr>
+          <w:rStyle w:val="Code"/>
+        </w:rPr>
+        <w:t>props</w:t>
+      </w:r>
+      <w:r>
+        <w:rPr>
+          <w:color w:val="000000" w:themeColor="text1"/>
+          <w:lang w:val="en-GB"/>
+        </w:rPr>
+        <w:t xml:space="preserve"> “</w:t>
+      </w:r>
+      <w:r>
+        <w:rPr>
+          <w:i/>
+          <w:color w:val="000000" w:themeColor="text1"/>
+          <w:lang w:val="en-GB"/>
+        </w:rPr>
+        <w:t>channels</w:t>
+      </w:r>
+      <w:r>
+        <w:rPr>
+          <w:color w:val="000000" w:themeColor="text1"/>
+          <w:lang w:val="en-GB"/>
+        </w:rPr>
+        <w:t>”.</w:t>
+      </w:r>
+    </w:p>
+    <w:p>
+      <w:pPr>
+        <w:rPr>
+          <w:color w:val="000000" w:themeColor="text1"/>
+          <w:lang w:val="en-GB"/>
+        </w:rPr>
+      </w:pPr>
+    </w:p>
+    <w:p>
+      <w:pPr>
+        <w:rPr>
+          <w:color w:val="000000" w:themeColor="text1"/>
+          <w:lang w:val="en-GB"/>
+        </w:rPr>
+      </w:pPr>
+      <w:r>
+        <w:rPr>
+          <w:color w:val="000000" w:themeColor="text1"/>
+          <w:lang w:val="en-GB"/>
+        </w:rPr>
+        <w:t xml:space="preserve">In this section, both files received significant changes. We are passing the methods inside </w:t>
+      </w:r>
+      <w:r>
+        <w:rPr>
+          <w:rStyle w:val="Code"/>
+        </w:rPr>
+        <w:t>Layout</w:t>
+      </w:r>
+      <w:r>
+        <w:rPr>
+          <w:color w:val="000000" w:themeColor="text1"/>
+          <w:lang w:val="en-GB"/>
+        </w:rPr>
+        <w:t xml:space="preserve"> component to the </w:t>
+      </w:r>
+      <w:r>
+        <w:rPr>
+          <w:rStyle w:val="Code"/>
+        </w:rPr>
+        <w:t>Trello</w:t>
+      </w:r>
+      <w:r>
+        <w:rPr>
+          <w:color w:val="000000" w:themeColor="text1"/>
+          <w:lang w:val="en-GB"/>
+        </w:rPr>
+        <w:t xml:space="preserve"> component. The </w:t>
+      </w:r>
+      <w:r>
+        <w:rPr>
+          <w:rStyle w:val="Code"/>
+        </w:rPr>
+        <w:t>Trello</w:t>
+      </w:r>
+      <w:r>
+        <w:rPr>
+          <w:color w:val="000000" w:themeColor="text1"/>
+          <w:lang w:val="en-GB"/>
+        </w:rPr>
+        <w:t xml:space="preserve"> component is invoking said methods while also passing their necessary arguments. This part of React’s “architecture” is one of the reasons why it garnered so much popularity with developers worldwide. </w:t>
+      </w:r>
+    </w:p>
+    <w:p>
+      <w:pPr>
+        <w:rPr>
+          <w:color w:val="000000" w:themeColor="text1"/>
+          <w:lang w:val="en-GB"/>
+        </w:rPr>
+      </w:pPr>
+    </w:p>
+    <w:p>
+      <w:pPr>
+        <w:rPr>
+          <w:color w:val="000000" w:themeColor="text1"/>
+          <w:lang w:val="en-GB"/>
+        </w:rPr>
+      </w:pPr>
+      <w:r>
+        <w:rPr>
+          <w:rStyle w:val="Code"/>
+          <w:i/>
+          <w:u w:val="single"/>
+        </w:rPr>
+        <w:t>Layout</w:t>
+      </w:r>
+      <w:r>
+        <w:rPr>
+          <w:rStyle w:val="Code"/>
+          <w:i/>
+        </w:rPr>
+        <w:t>.</w:t>
+      </w:r>
+      <w:r>
+        <w:rPr>
+          <w:rStyle w:val="Code"/>
+          <w:u w:val="single"/>
+        </w:rPr>
+        <w:t>js</w:t>
+      </w:r>
+      <w:r>
+        <w:rPr>
+          <w:color w:val="000000" w:themeColor="text1"/>
+          <w:lang w:val="en-GB"/>
+        </w:rPr>
+        <w:t xml:space="preserve"> received:</w:t>
+      </w:r>
+    </w:p>
+    <w:p>
+      <w:pPr>
+        <w:rPr>
+          <w:i/>
+          <w:color w:val="000000" w:themeColor="text1"/>
+          <w:lang w:val="en-GB"/>
+        </w:rPr>
+      </w:pPr>
+      <w:r>
+        <w:rPr>
+          <w:rStyle w:val="Code"/>
+        </w:rPr>
+        <w:t>removeTrello()</w:t>
+      </w:r>
+      <w:r>
+        <w:rPr>
+          <w:color w:val="000000" w:themeColor="text1"/>
+          <w:lang w:val="en-GB"/>
+        </w:rPr>
+        <w:t xml:space="preserve">  </w:t>
+      </w:r>
+      <w:r>
+        <w:rPr>
+          <w:i/>
+          <w:color w:val="000000" w:themeColor="text1"/>
+          <w:lang w:val="en-GB"/>
+        </w:rPr>
+        <w:t>which takes care of removing the passed index of the given comment in state</w:t>
+      </w:r>
+    </w:p>
+    <w:p>
+      <w:pPr>
+        <w:rPr>
+          <w:color w:val="000000" w:themeColor="text1"/>
+          <w:lang w:val="en-GB"/>
+        </w:rPr>
+      </w:pPr>
+      <w:r>
+        <w:rPr>
+          <w:rStyle w:val="Code"/>
+        </w:rPr>
+        <w:t>updateTrello()</w:t>
+      </w:r>
+      <w:r>
+        <w:rPr>
+          <w:color w:val="000000" w:themeColor="text1"/>
+          <w:lang w:val="en-GB"/>
+        </w:rPr>
+        <w:t xml:space="preserve">  </w:t>
+      </w:r>
+      <w:r>
+        <w:rPr>
+          <w:i/>
+          <w:color w:val="000000" w:themeColor="text1"/>
+          <w:lang w:val="en-GB"/>
+        </w:rPr>
+        <w:t>which takes care of updating the passed index &amp; contents of the given comment in state</w:t>
+      </w:r>
+    </w:p>
+    <w:p>
+      <w:pPr>
+        <w:rPr>
+          <w:i/>
+          <w:color w:val="000000" w:themeColor="text1"/>
+          <w:lang w:val="en-GB"/>
+        </w:rPr>
+      </w:pPr>
+      <w:r>
+        <w:rPr>
+          <w:rStyle w:val="Code"/>
+        </w:rPr>
+        <w:t>mapTrello()</w:t>
+      </w:r>
+      <w:r>
+        <w:rPr>
+          <w:color w:val="000000" w:themeColor="text1"/>
+          <w:lang w:val="en-GB"/>
+        </w:rPr>
+        <w:t xml:space="preserve">  </w:t>
+      </w:r>
+      <w:r>
+        <w:rPr>
+          <w:i/>
+          <w:color w:val="000000" w:themeColor="text1"/>
+          <w:lang w:val="en-GB"/>
+        </w:rPr>
+        <w:t xml:space="preserve">which was “refactored” </w:t>
+      </w:r>
+      <w:r>
+        <w:rPr>
+          <w:i/>
+          <w:color w:val="000000" w:themeColor="text1"/>
+          <w:lang w:val="en-GB"/>
+        </w:rPr>
+        <w:t>with the mapping being invoked within</w:t>
+      </w:r>
+    </w:p>
+    <w:p>
+      <w:pPr>
+        <w:rPr>
+          <w:color w:val="000000" w:themeColor="text1"/>
+          <w:lang w:val="en-GB"/>
+        </w:rPr>
+      </w:pPr>
+    </w:p>
+    <w:p>
+      <w:pPr>
+        <w:rPr>
+          <w:color w:val="000000" w:themeColor="text1"/>
+          <w:lang w:val="en-GB"/>
+        </w:rPr>
+      </w:pPr>
+      <w:r>
+        <w:rPr>
+          <w:rStyle w:val="Code"/>
+          <w:i/>
+          <w:u w:val="single"/>
+        </w:rPr>
+        <w:t>Trello</w:t>
+      </w:r>
+      <w:r>
+        <w:rPr>
+          <w:rStyle w:val="Code"/>
+          <w:i/>
+        </w:rPr>
+        <w:t>.</w:t>
+      </w:r>
+      <w:r>
+        <w:rPr>
+          <w:rStyle w:val="Code"/>
+          <w:u w:val="single"/>
+        </w:rPr>
+        <w:t>js</w:t>
+      </w:r>
+      <w:r>
+        <w:rPr>
+          <w:color w:val="000000" w:themeColor="text1"/>
+          <w:lang w:val="en-GB"/>
+        </w:rPr>
+        <w:t xml:space="preserve"> received:</w:t>
+      </w:r>
+    </w:p>
+    <w:p>
+      <w:pPr>
+        <w:rPr>
+          <w:color w:val="000000" w:themeColor="text1"/>
+          <w:lang w:val="en-GB"/>
+        </w:rPr>
+      </w:pPr>
+      <w:r>
+        <w:rPr>
+          <w:rStyle w:val="Code"/>
+        </w:rPr>
+        <w:t>save()</w:t>
+      </w:r>
+      <w:r>
+        <w:rPr>
+          <w:color w:val="000000" w:themeColor="text1"/>
+          <w:lang w:val="en-GB"/>
+        </w:rPr>
+        <w:t xml:space="preserve">  </w:t>
+      </w:r>
+      <w:r>
+        <w:rPr>
+          <w:i/>
+          <w:color w:val="000000" w:themeColor="text1"/>
+          <w:lang w:val="en-GB"/>
+        </w:rPr>
+        <w:t xml:space="preserve">which now needs an index argument, and was “refactored” so it actually gets the value of the comment in </w:t>
+      </w:r>
+      <w:r>
+        <w:rPr>
+          <w:rStyle w:val="Code"/>
+        </w:rPr>
+        <w:t xml:space="preserve">input </w:t>
+      </w:r>
+      <w:r>
+        <w:rPr>
+          <w:i/>
+          <w:color w:val="000000" w:themeColor="text1"/>
+          <w:lang w:val="en-GB"/>
+        </w:rPr>
+        <w:t xml:space="preserve">tag through </w:t>
+      </w:r>
+      <w:r>
+        <w:rPr>
+          <w:rStyle w:val="Code"/>
+        </w:rPr>
+        <w:t>this.refs</w:t>
+      </w:r>
+      <w:r>
+        <w:rPr>
+          <w:i/>
+          <w:color w:val="000000" w:themeColor="text1"/>
+          <w:lang w:val="en-GB"/>
+        </w:rPr>
+        <w:t xml:space="preserve">, then it passes said value along with the index argument through </w:t>
+      </w:r>
+      <w:r>
+        <w:rPr>
+          <w:rStyle w:val="Code"/>
+        </w:rPr>
+        <w:t>props</w:t>
+      </w:r>
+      <w:r>
+        <w:rPr>
+          <w:i/>
+          <w:color w:val="000000" w:themeColor="text1"/>
+          <w:lang w:val="en-GB"/>
+        </w:rPr>
+        <w:t xml:space="preserve"> on </w:t>
+      </w:r>
+      <w:r>
+        <w:rPr>
+          <w:rStyle w:val="Code"/>
+        </w:rPr>
+        <w:t>updateToTrello</w:t>
+      </w:r>
+      <w:r>
+        <w:rPr>
+          <w:i/>
+          <w:color w:val="000000" w:themeColor="text1"/>
+          <w:lang w:val="en-GB"/>
+        </w:rPr>
+        <w:t xml:space="preserve"> which in return is invoking the </w:t>
+      </w:r>
+      <w:r>
+        <w:rPr>
+          <w:rStyle w:val="Code"/>
+        </w:rPr>
+        <w:t>updateTrello</w:t>
+      </w:r>
+      <w:r>
+        <w:rPr>
+          <w:i/>
+          <w:color w:val="000000" w:themeColor="text1"/>
+          <w:lang w:val="en-GB"/>
+        </w:rPr>
+        <w:t xml:space="preserve"> in </w:t>
+      </w:r>
+      <w:r>
+        <w:rPr>
+          <w:rStyle w:val="Code"/>
+        </w:rPr>
+        <w:t>Layout</w:t>
+      </w:r>
+      <w:r>
+        <w:rPr>
+          <w:i/>
+          <w:color w:val="000000" w:themeColor="text1"/>
+          <w:lang w:val="en-GB"/>
+        </w:rPr>
+        <w:t xml:space="preserve">. Finally it flips the </w:t>
+      </w:r>
+      <w:r>
+        <w:rPr>
+          <w:rStyle w:val="Code"/>
+        </w:rPr>
+        <w:t>Trello</w:t>
+      </w:r>
+      <w:r>
+        <w:rPr>
+          <w:i/>
+          <w:color w:val="000000" w:themeColor="text1"/>
+          <w:lang w:val="en-GB"/>
+        </w:rPr>
+        <w:t xml:space="preserve">’s </w:t>
+      </w:r>
+      <w:r>
+        <w:rPr>
+          <w:rStyle w:val="Code"/>
+        </w:rPr>
+        <w:t>state</w:t>
+      </w:r>
+      <w:r>
+        <w:rPr>
+          <w:i/>
+          <w:color w:val="000000" w:themeColor="text1"/>
+          <w:lang w:val="en-GB"/>
+        </w:rPr>
+        <w:t xml:space="preserve"> from editing </w:t>
+      </w:r>
+      <w:r>
+        <w:rPr>
+          <w:rStyle w:val="Code"/>
+        </w:rPr>
+        <w:t>true</w:t>
+      </w:r>
+      <w:r>
+        <w:rPr>
+          <w:i/>
+          <w:color w:val="000000" w:themeColor="text1"/>
+          <w:lang w:val="en-GB"/>
+        </w:rPr>
+        <w:t xml:space="preserve"> to </w:t>
+      </w:r>
+      <w:r>
+        <w:rPr>
+          <w:rStyle w:val="Code"/>
+        </w:rPr>
+        <w:t>false</w:t>
+      </w:r>
+      <w:r>
+        <w:rPr>
+          <w:i/>
+          <w:color w:val="000000" w:themeColor="text1"/>
+          <w:lang w:val="en-GB"/>
+        </w:rPr>
+        <w:t>.</w:t>
+      </w:r>
+    </w:p>
+    <w:p>
+      <w:pPr>
+        <w:rPr>
+          <w:color w:val="000000" w:themeColor="text1"/>
+          <w:lang w:val="en-GB"/>
+        </w:rPr>
+      </w:pPr>
+      <w:r>
+        <w:rPr>
+          <w:rStyle w:val="Code"/>
+        </w:rPr>
+        <w:t>remove()</w:t>
+      </w:r>
+      <w:r>
+        <w:rPr>
+          <w:color w:val="000000" w:themeColor="text1"/>
+          <w:lang w:val="en-GB"/>
+        </w:rPr>
+        <w:t xml:space="preserve">  </w:t>
+      </w:r>
+      <w:r>
+        <w:rPr>
+          <w:i/>
+          <w:color w:val="000000" w:themeColor="text1"/>
+          <w:lang w:val="en-GB"/>
+        </w:rPr>
+        <w:t xml:space="preserve">which now needs an index argument, so it can pass it through </w:t>
+      </w:r>
+      <w:r>
+        <w:rPr>
+          <w:rStyle w:val="Code"/>
+        </w:rPr>
+        <w:t>props</w:t>
+      </w:r>
+      <w:r>
+        <w:t xml:space="preserve"> </w:t>
+      </w:r>
+      <w:r>
+        <w:rPr>
+          <w:i/>
+          <w:color w:val="000000" w:themeColor="text1"/>
+          <w:lang w:val="en-GB"/>
+        </w:rPr>
+        <w:t xml:space="preserve">to </w:t>
+      </w:r>
+      <w:r>
+        <w:rPr>
+          <w:rStyle w:val="Code"/>
+        </w:rPr>
+        <w:t>removeToTrello</w:t>
+      </w:r>
+      <w:r>
+        <w:rPr>
+          <w:i/>
+          <w:color w:val="000000" w:themeColor="text1"/>
+          <w:lang w:val="en-GB"/>
+        </w:rPr>
+        <w:t xml:space="preserve">, which in return invokes the </w:t>
+      </w:r>
+      <w:r>
+        <w:rPr>
+          <w:rStyle w:val="Code"/>
+        </w:rPr>
+        <w:t>removeTrello</w:t>
+      </w:r>
+      <w:r>
+        <w:t xml:space="preserve"> </w:t>
+      </w:r>
+      <w:r>
+        <w:rPr>
+          <w:i/>
+          <w:color w:val="000000" w:themeColor="text1"/>
+          <w:lang w:val="en-GB"/>
+        </w:rPr>
+        <w:t xml:space="preserve">in </w:t>
+      </w:r>
+      <w:r>
+        <w:rPr>
+          <w:rStyle w:val="Code"/>
+        </w:rPr>
+        <w:t>Layout</w:t>
+      </w:r>
+      <w:r>
+        <w:rPr>
+          <w:i/>
+          <w:color w:val="000000" w:themeColor="text1"/>
+          <w:lang w:val="en-GB"/>
+        </w:rPr>
+        <w:t xml:space="preserve">, which </w:t>
+      </w:r>
+      <w:r>
+        <w:rPr>
+          <w:rStyle w:val="Code"/>
+        </w:rPr>
+        <w:t>splice</w:t>
+      </w:r>
+      <w:r>
+        <w:t xml:space="preserve"> </w:t>
+      </w:r>
+      <w:r>
+        <w:rPr>
+          <w:i/>
+          <w:color w:val="000000" w:themeColor="text1"/>
+          <w:lang w:val="en-GB"/>
+        </w:rPr>
+        <w:t xml:space="preserve">out that comment from the </w:t>
+      </w:r>
+      <w:r>
+        <w:rPr>
+          <w:rStyle w:val="Code"/>
+        </w:rPr>
+        <w:t>state</w:t>
+      </w:r>
+      <w:r>
+        <w:rPr>
+          <w:i/>
+          <w:color w:val="000000" w:themeColor="text1"/>
+          <w:lang w:val="en-GB"/>
+        </w:rPr>
+        <w:t xml:space="preserve">’s </w:t>
+      </w:r>
+      <w:r>
+        <w:rPr>
+          <w:rStyle w:val="Code"/>
+        </w:rPr>
+        <w:t>Array</w:t>
+      </w:r>
+      <w:r>
+        <w:rPr>
+          <w:i/>
+          <w:color w:val="000000" w:themeColor="text1"/>
+          <w:lang w:val="en-GB"/>
+        </w:rPr>
+        <w:t>.</w:t>
+      </w:r>
+    </w:p>
+    <w:p>
+      <w:pPr>
+        <w:rPr>
+          <w:color w:val="000000" w:themeColor="text1"/>
+          <w:lang w:val="en-GB"/>
+        </w:rPr>
+      </w:pPr>
+      <w:r>
+        <w:rPr>
+          <w:rStyle w:val="Code"/>
+        </w:rPr>
+        <w:t>renderNormal()</w:t>
+      </w:r>
+      <w:r>
+        <w:rPr>
+          <w:color w:val="000000" w:themeColor="text1"/>
+          <w:lang w:val="en-GB"/>
+        </w:rPr>
+        <w:t xml:space="preserve">  </w:t>
+      </w:r>
+      <w:r>
+        <w:rPr>
+          <w:i/>
+          <w:color w:val="000000" w:themeColor="text1"/>
+          <w:lang w:val="en-GB"/>
+        </w:rPr>
+        <w:t xml:space="preserve">now we are passing the index of the note which is available through </w:t>
+      </w:r>
+      <w:r>
+        <w:rPr>
+          <w:rStyle w:val="Code"/>
+        </w:rPr>
+        <w:t>this.props.index</w:t>
+      </w:r>
+      <w:r>
+        <w:rPr>
+          <w:i/>
+          <w:color w:val="000000" w:themeColor="text1"/>
+          <w:lang w:val="en-GB"/>
+        </w:rPr>
+        <w:t xml:space="preserve">, to the </w:t>
+      </w:r>
+      <w:r>
+        <w:rPr>
+          <w:rStyle w:val="Code"/>
+        </w:rPr>
+        <w:t>Trello</w:t>
+      </w:r>
+      <w:r>
+        <w:rPr>
+          <w:i/>
+          <w:color w:val="000000" w:themeColor="text1"/>
+          <w:lang w:val="en-GB"/>
+        </w:rPr>
+        <w:t xml:space="preserve">’s </w:t>
+      </w:r>
+      <w:r>
+        <w:rPr>
+          <w:rStyle w:val="Code"/>
+        </w:rPr>
+        <w:t>remove</w:t>
+      </w:r>
+      <w:r>
+        <w:rPr>
+          <w:i/>
+          <w:color w:val="000000" w:themeColor="text1"/>
+          <w:lang w:val="en-GB"/>
+        </w:rPr>
+        <w:t xml:space="preserve"> method</w:t>
+      </w:r>
+    </w:p>
+    <w:p>
+      <w:pPr>
+        <w:rPr>
+          <w:i/>
+          <w:color w:val="000000" w:themeColor="text1"/>
+          <w:lang w:val="en-GB"/>
+        </w:rPr>
+      </w:pPr>
+      <w:r>
+        <w:rPr>
+          <w:rStyle w:val="Code"/>
+        </w:rPr>
+        <w:t>renderForm()</w:t>
+      </w:r>
+      <w:r>
+        <w:rPr>
+          <w:color w:val="000000" w:themeColor="text1"/>
+          <w:lang w:val="en-GB"/>
+        </w:rPr>
+        <w:t xml:space="preserve">  </w:t>
+      </w:r>
+      <w:r>
+        <w:rPr>
+          <w:i/>
+          <w:color w:val="000000" w:themeColor="text1"/>
+          <w:lang w:val="en-GB"/>
+        </w:rPr>
+        <w:t xml:space="preserve">now we are passing the index of the note which is available through </w:t>
+      </w:r>
+      <w:r>
+        <w:rPr>
+          <w:rStyle w:val="Code"/>
+        </w:rPr>
+        <w:t>this.props.index</w:t>
+      </w:r>
+      <w:r>
+        <w:rPr>
+          <w:i/>
+          <w:color w:val="000000" w:themeColor="text1"/>
+          <w:lang w:val="en-GB"/>
+        </w:rPr>
+        <w:t xml:space="preserve">, to the </w:t>
+      </w:r>
+      <w:r>
+        <w:rPr>
+          <w:rStyle w:val="Code"/>
+        </w:rPr>
+        <w:t>Trello</w:t>
+      </w:r>
+      <w:r>
+        <w:rPr>
+          <w:i/>
+          <w:color w:val="000000" w:themeColor="text1"/>
+          <w:lang w:val="en-GB"/>
+        </w:rPr>
+        <w:t xml:space="preserve">’s </w:t>
+      </w:r>
+      <w:r>
+        <w:rPr>
+          <w:rStyle w:val="Code"/>
+        </w:rPr>
+        <w:t>save</w:t>
+      </w:r>
+      <w:r>
+        <w:rPr>
+          <w:i/>
+          <w:color w:val="000000" w:themeColor="text1"/>
+          <w:lang w:val="en-GB"/>
+        </w:rPr>
+        <w:t xml:space="preserve"> method</w:t>
+      </w:r>
+    </w:p>
+    <w:p>
+      <w:pPr>
+        <w:rPr>
+          <w:color w:val="000000" w:themeColor="text1"/>
+          <w:lang w:val="en-GB"/>
+        </w:rPr>
+      </w:pPr>
+    </w:p>
+    <w:p>
+      <w:pPr>
+        <w:rPr>
+          <w:color w:val="000000" w:themeColor="text1"/>
+          <w:lang w:val="en-GB"/>
+        </w:rPr>
+      </w:pPr>
+    </w:p>
+    <w:p>
+      <w:pPr>
+        <w:rPr>
+          <w:b/>
+          <w:color w:val="000000" w:themeColor="text1"/>
+          <w:sz w:val="28"/>
+          <w:lang w:val="en-GB"/>
+        </w:rPr>
+      </w:pPr>
+      <w:r>
+        <w:rPr>
+          <w:b/>
+          <w:color w:val="000000" w:themeColor="text1"/>
+          <w:sz w:val="28"/>
+          <w:lang w:val="en-GB"/>
+        </w:rPr>
+        <w:t>New Components</w:t>
+      </w:r>
+    </w:p>
+    <w:p>
+      <w:pPr>
+        <w:rPr>
+          <w:color w:val="000000" w:themeColor="text1"/>
+          <w:lang w:val="en-GB"/>
+        </w:rPr>
+      </w:pPr>
+    </w:p>
+    <w:p>
+      <w:pPr>
+        <w:rPr>
+          <w:color w:val="000000" w:themeColor="text1"/>
+          <w:lang w:val="en-GB"/>
+        </w:rPr>
+      </w:pPr>
+      <w:r>
+        <w:rPr>
+          <w:color w:val="000000" w:themeColor="text1"/>
+          <w:lang w:val="en-GB"/>
+        </w:rPr>
+        <w:t>We’re at the last step in finishing our small Trello-like application. Some steps were only taken to “illustrate” particular concepts in React</w:t>
+      </w:r>
+      <w:r>
+        <w:rPr>
+          <w:color w:val="000000" w:themeColor="text1"/>
+          <w:lang w:val="en-GB"/>
+        </w:rPr>
+        <w:t>. Before getting to the last features of our app, it’s important to point out what are referred to as LifeCycle Methods. These lifecycle methods are built-in React, but these are going to be deprecated on the upcoming major version of this library (v17). Millions of projects and applications have been created using such methods, and apart from the educational importance in covering them, we need to know how these work in order to be able to deal with them in our work at Loqus.</w:t>
+      </w:r>
+    </w:p>
+    <w:p>
+      <w:pPr>
+        <w:rPr>
+          <w:color w:val="000000" w:themeColor="text1"/>
+          <w:lang w:val="en-GB"/>
+        </w:rPr>
+      </w:pPr>
+    </w:p>
+    <w:p>
+      <w:pPr>
+        <w:rPr>
+          <w:b/>
+          <w:color w:val="000000" w:themeColor="text1"/>
+          <w:lang w:val="en-GB"/>
+        </w:rPr>
+      </w:pPr>
+      <w:r>
+        <w:rPr>
+          <w:b/>
+          <w:color w:val="000000" w:themeColor="text1"/>
+          <w:lang w:val="en-GB"/>
+        </w:rPr>
+        <w:t>Lifecyle Methods</w:t>
+      </w:r>
+    </w:p>
+    <w:p>
+      <w:pPr>
+        <w:rPr>
+          <w:color w:val="000000" w:themeColor="text1"/>
+          <w:lang w:val="en-GB"/>
+        </w:rPr>
+      </w:pPr>
+      <w:r>
+        <w:rPr>
+          <w:color w:val="000000" w:themeColor="text1"/>
+          <w:lang w:val="en-GB"/>
+        </w:rPr>
+        <w:t>Let’s start by going over the below table and then we’ll discuss them further:</w:t>
+      </w:r>
+    </w:p>
+    <w:p>
+      <w:pPr>
+        <w:rPr>
+          <w:color w:val="000000" w:themeColor="text1"/>
+          <w:lang w:val="en-GB"/>
+        </w:rPr>
+      </w:pPr>
+    </w:p>
+    <w:tbl>
+      <w:tblPr>
+        <w:tblW w:w="9645" w:type="dxa"/>
+        <w:shd w:val="clear" w:color="auto" w:fill="FFFFFF"/>
+        <w:tblCellMar>
+          <w:left w:w="0" w:type="dxa"/>
+          <w:right w:w="0" w:type="dxa"/>
+        </w:tblCellMar>
+        <w:tblLook w:val="04A0" w:firstRow="1" w:lastRow="0" w:firstColumn="1" w:lastColumn="0" w:noHBand="0" w:noVBand="1"/>
+      </w:tblPr>
+      <w:tblGrid>
+        <w:gridCol w:w="4575"/>
+        <w:gridCol w:w="2332"/>
+        <w:gridCol w:w="2738"/>
+      </w:tblGrid>
+      <w:tr>
+        <w:tc>
+          <w:tcPr>
+            <w:tcW w:w="4181" w:type="dxa"/>
+            <w:tcBorders>
+              <w:top w:val="nil"/>
+              <w:left w:val="nil"/>
+              <w:bottom w:val="nil"/>
+              <w:right w:val="nil"/>
+            </w:tcBorders>
+            <w:shd w:val="clear" w:color="auto" w:fill="F2F2F2"/>
+            <w:vAlign w:val="bottom"/>
+            <w:hideMark/>
+          </w:tcPr>
+          <w:p>
+            <w:pPr>
+              <w:rPr>
+                <w:b/>
+                <w:bCs/>
+                <w:color w:val="000000" w:themeColor="text1"/>
+                <w:lang w:val="en-GB"/>
+              </w:rPr>
+            </w:pPr>
+            <w:r>
+              <w:rPr>
+                <w:b/>
+                <w:bCs/>
+                <w:color w:val="000000" w:themeColor="text1"/>
+                <w:lang w:val="en-GB"/>
+              </w:rPr>
+              <w:t>Method</w:t>
+            </w:r>
+          </w:p>
+        </w:tc>
+        <w:tc>
+          <w:tcPr>
+            <w:tcW w:w="2332" w:type="dxa"/>
+            <w:tcBorders>
+              <w:top w:val="nil"/>
+              <w:left w:val="nil"/>
+              <w:bottom w:val="nil"/>
+              <w:right w:val="nil"/>
+            </w:tcBorders>
+            <w:shd w:val="clear" w:color="auto" w:fill="F2F2F2"/>
+            <w:vAlign w:val="bottom"/>
+            <w:hideMark/>
+          </w:tcPr>
+          <w:p>
+            <w:pPr>
+              <w:rPr>
+                <w:b/>
+                <w:bCs/>
+                <w:color w:val="000000" w:themeColor="text1"/>
+                <w:lang w:val="en-GB"/>
+              </w:rPr>
+            </w:pPr>
+            <w:r>
+              <w:rPr>
+                <w:b/>
+                <w:bCs/>
+                <w:color w:val="000000" w:themeColor="text1"/>
+                <w:lang w:val="en-GB"/>
+              </w:rPr>
+              <w:t>When is it called?</w:t>
+            </w:r>
+          </w:p>
+        </w:tc>
+        <w:tc>
+          <w:tcPr>
+            <w:tcW w:w="0" w:type="auto"/>
+            <w:tcBorders>
+              <w:top w:val="nil"/>
+              <w:left w:val="nil"/>
+              <w:bottom w:val="nil"/>
+              <w:right w:val="nil"/>
+            </w:tcBorders>
+            <w:shd w:val="clear" w:color="auto" w:fill="F2F2F2"/>
+            <w:vAlign w:val="bottom"/>
+            <w:hideMark/>
+          </w:tcPr>
+          <w:p>
+            <w:pPr>
+              <w:rPr>
+                <w:b/>
+                <w:bCs/>
+                <w:color w:val="000000" w:themeColor="text1"/>
+                <w:lang w:val="en-GB"/>
+              </w:rPr>
+            </w:pPr>
+            <w:r>
+              <w:rPr>
+                <w:b/>
+                <w:bCs/>
+                <w:color w:val="000000" w:themeColor="text1"/>
+                <w:lang w:val="en-GB"/>
+              </w:rPr>
+              <w:t>Common usage</w:t>
+            </w:r>
+          </w:p>
+        </w:tc>
+      </w:tr>
+      <w:tr>
+        <w:tc>
+          <w:tcPr>
+            <w:tcW w:w="4181" w:type="dxa"/>
+            <w:tcBorders>
+              <w:top w:val="nil"/>
+              <w:left w:val="nil"/>
+              <w:bottom w:val="nil"/>
+              <w:right w:val="nil"/>
+            </w:tcBorders>
+            <w:shd w:val="clear" w:color="auto" w:fill="F8F8F8"/>
+            <w:tcMar>
+              <w:top w:w="120" w:type="dxa"/>
+              <w:left w:w="120" w:type="dxa"/>
+              <w:bottom w:w="120" w:type="dxa"/>
+              <w:right w:w="120" w:type="dxa"/>
+            </w:tcMar>
+            <w:vAlign w:val="bottom"/>
+            <w:hideMark/>
+          </w:tcPr>
+          <w:p>
+            <w:pPr>
+              <w:rPr>
+                <w:rFonts w:ascii="Menlo" w:hAnsi="Menlo"/>
+                <w:color w:val="000000" w:themeColor="text1"/>
+                <w:sz w:val="20"/>
+                <w:szCs w:val="20"/>
+                <w:lang w:val="en-GB"/>
+              </w:rPr>
+            </w:pPr>
+            <w:r>
+              <w:rPr>
+                <w:rFonts w:ascii="Menlo" w:hAnsi="Menlo"/>
+                <w:color w:val="000000" w:themeColor="text1"/>
+                <w:sz w:val="20"/>
+                <w:szCs w:val="20"/>
+                <w:lang w:val="en-GB"/>
+              </w:rPr>
+              <w:t>constructor(props)</w:t>
+            </w:r>
+          </w:p>
+        </w:tc>
+        <w:tc>
+          <w:tcPr>
+            <w:tcW w:w="2332" w:type="dxa"/>
+            <w:tcBorders>
+              <w:top w:val="nil"/>
+              <w:left w:val="nil"/>
+              <w:bottom w:val="nil"/>
+              <w:right w:val="nil"/>
+            </w:tcBorders>
+            <w:shd w:val="clear" w:color="auto" w:fill="F8F8F8"/>
+            <w:tcMar>
+              <w:top w:w="120" w:type="dxa"/>
+              <w:left w:w="120" w:type="dxa"/>
+              <w:bottom w:w="120" w:type="dxa"/>
+              <w:right w:w="120" w:type="dxa"/>
+            </w:tcMar>
+            <w:vAlign w:val="bottom"/>
+            <w:hideMark/>
+          </w:tcPr>
+          <w:p>
+            <w:pPr>
+              <w:rPr>
+                <w:color w:val="000000" w:themeColor="text1"/>
+                <w:lang w:val="en-GB"/>
+              </w:rPr>
+            </w:pPr>
+            <w:r>
+              <w:rPr>
+                <w:color w:val="000000" w:themeColor="text1"/>
+                <w:lang w:val="en-GB"/>
+              </w:rPr>
+              <w:t>When the component is initialized</w:t>
+            </w:r>
+          </w:p>
+        </w:tc>
+        <w:tc>
+          <w:tcPr>
+            <w:tcW w:w="0" w:type="auto"/>
+            <w:tcBorders>
+              <w:top w:val="nil"/>
+              <w:left w:val="nil"/>
+              <w:bottom w:val="nil"/>
+              <w:right w:val="nil"/>
+            </w:tcBorders>
+            <w:shd w:val="clear" w:color="auto" w:fill="F8F8F8"/>
+            <w:tcMar>
+              <w:top w:w="120" w:type="dxa"/>
+              <w:left w:w="120" w:type="dxa"/>
+              <w:bottom w:w="120" w:type="dxa"/>
+              <w:right w:w="120" w:type="dxa"/>
+            </w:tcMar>
+            <w:vAlign w:val="bottom"/>
+            <w:hideMark/>
+          </w:tcPr>
+          <w:p>
+            <w:pPr>
+              <w:rPr>
+                <w:color w:val="000000" w:themeColor="text1"/>
+                <w:lang w:val="en-GB"/>
+              </w:rPr>
+            </w:pPr>
+            <w:r>
+              <w:rPr>
+                <w:color w:val="000000" w:themeColor="text1"/>
+                <w:lang w:val="en-GB"/>
+              </w:rPr>
+              <w:t>Setting the initial state</w:t>
+            </w:r>
+          </w:p>
+        </w:tc>
+      </w:tr>
+      <w:tr>
+        <w:tc>
+          <w:tcPr>
+            <w:tcW w:w="4181" w:type="dxa"/>
+            <w:tcBorders>
+              <w:top w:val="nil"/>
+              <w:left w:val="nil"/>
+              <w:bottom w:val="nil"/>
+              <w:right w:val="nil"/>
+            </w:tcBorders>
+            <w:shd w:val="clear" w:color="auto" w:fill="F2F2F2"/>
+            <w:tcMar>
+              <w:top w:w="120" w:type="dxa"/>
+              <w:left w:w="120" w:type="dxa"/>
+              <w:bottom w:w="120" w:type="dxa"/>
+              <w:right w:w="120" w:type="dxa"/>
+            </w:tcMar>
+            <w:vAlign w:val="bottom"/>
+            <w:hideMark/>
+          </w:tcPr>
+          <w:p>
+            <w:pPr>
+              <w:rPr>
+                <w:rFonts w:ascii="Menlo" w:hAnsi="Menlo"/>
+                <w:color w:val="000000" w:themeColor="text1"/>
+                <w:sz w:val="20"/>
+                <w:szCs w:val="20"/>
+                <w:lang w:val="en-GB"/>
+              </w:rPr>
+            </w:pPr>
+            <w:r>
+              <w:rPr>
+                <w:rFonts w:ascii="Menlo" w:hAnsi="Menlo"/>
+                <w:color w:val="000000" w:themeColor="text1"/>
+                <w:sz w:val="20"/>
+                <w:szCs w:val="20"/>
+                <w:lang w:val="en-GB"/>
+              </w:rPr>
+              <w:lastRenderedPageBreak/>
+              <w:t>componentWillMount()</w:t>
+            </w:r>
+          </w:p>
+        </w:tc>
+        <w:tc>
+          <w:tcPr>
+            <w:tcW w:w="2332" w:type="dxa"/>
+            <w:tcBorders>
+              <w:top w:val="nil"/>
+              <w:left w:val="nil"/>
+              <w:bottom w:val="nil"/>
+              <w:right w:val="nil"/>
+            </w:tcBorders>
+            <w:shd w:val="clear" w:color="auto" w:fill="F2F2F2"/>
+            <w:tcMar>
+              <w:top w:w="120" w:type="dxa"/>
+              <w:left w:w="120" w:type="dxa"/>
+              <w:bottom w:w="120" w:type="dxa"/>
+              <w:right w:w="120" w:type="dxa"/>
+            </w:tcMar>
+            <w:vAlign w:val="bottom"/>
+            <w:hideMark/>
+          </w:tcPr>
+          <w:p>
+            <w:pPr>
+              <w:rPr>
+                <w:color w:val="000000" w:themeColor="text1"/>
+                <w:lang w:val="en-GB"/>
+              </w:rPr>
+            </w:pPr>
+            <w:r>
+              <w:rPr>
+                <w:color w:val="000000" w:themeColor="text1"/>
+                <w:lang w:val="en-GB"/>
+              </w:rPr>
+              <w:t>When the component is initialized</w:t>
+            </w:r>
+          </w:p>
+        </w:tc>
+        <w:tc>
+          <w:tcPr>
+            <w:tcW w:w="0" w:type="auto"/>
+            <w:tcBorders>
+              <w:top w:val="nil"/>
+              <w:left w:val="nil"/>
+              <w:bottom w:val="nil"/>
+              <w:right w:val="nil"/>
+            </w:tcBorders>
+            <w:shd w:val="clear" w:color="auto" w:fill="F2F2F2"/>
+            <w:tcMar>
+              <w:top w:w="120" w:type="dxa"/>
+              <w:left w:w="120" w:type="dxa"/>
+              <w:bottom w:w="120" w:type="dxa"/>
+              <w:right w:w="120" w:type="dxa"/>
+            </w:tcMar>
+            <w:vAlign w:val="bottom"/>
+            <w:hideMark/>
+          </w:tcPr>
+          <w:p>
+            <w:pPr>
+              <w:rPr>
+                <w:color w:val="000000" w:themeColor="text1"/>
+                <w:lang w:val="en-GB"/>
+              </w:rPr>
+            </w:pPr>
+            <w:r>
+              <w:rPr>
+                <w:color w:val="000000" w:themeColor="text1"/>
+                <w:lang w:val="en-GB"/>
+              </w:rPr>
+              <w:t>None; it is better to use the constructor</w:t>
+            </w:r>
+          </w:p>
+        </w:tc>
+      </w:tr>
+      <w:tr>
+        <w:tc>
+          <w:tcPr>
+            <w:tcW w:w="4181" w:type="dxa"/>
+            <w:tcBorders>
+              <w:top w:val="nil"/>
+              <w:left w:val="nil"/>
+              <w:bottom w:val="nil"/>
+              <w:right w:val="nil"/>
+            </w:tcBorders>
+            <w:shd w:val="clear" w:color="auto" w:fill="F8F8F8"/>
+            <w:tcMar>
+              <w:top w:w="120" w:type="dxa"/>
+              <w:left w:w="120" w:type="dxa"/>
+              <w:bottom w:w="120" w:type="dxa"/>
+              <w:right w:w="120" w:type="dxa"/>
+            </w:tcMar>
+            <w:vAlign w:val="bottom"/>
+            <w:hideMark/>
+          </w:tcPr>
+          <w:p>
+            <w:pPr>
+              <w:rPr>
+                <w:rFonts w:ascii="Menlo" w:hAnsi="Menlo"/>
+                <w:color w:val="000000" w:themeColor="text1"/>
+                <w:sz w:val="20"/>
+                <w:szCs w:val="20"/>
+                <w:lang w:val="en-GB"/>
+              </w:rPr>
+            </w:pPr>
+            <w:r>
+              <w:rPr>
+                <w:rFonts w:ascii="Menlo" w:hAnsi="Menlo"/>
+                <w:color w:val="000000" w:themeColor="text1"/>
+                <w:sz w:val="20"/>
+                <w:szCs w:val="20"/>
+                <w:lang w:val="en-GB"/>
+              </w:rPr>
+              <w:t>componentDidMount()</w:t>
+            </w:r>
+          </w:p>
+        </w:tc>
+        <w:tc>
+          <w:tcPr>
+            <w:tcW w:w="2332" w:type="dxa"/>
+            <w:tcBorders>
+              <w:top w:val="nil"/>
+              <w:left w:val="nil"/>
+              <w:bottom w:val="nil"/>
+              <w:right w:val="nil"/>
+            </w:tcBorders>
+            <w:shd w:val="clear" w:color="auto" w:fill="F8F8F8"/>
+            <w:tcMar>
+              <w:top w:w="120" w:type="dxa"/>
+              <w:left w:w="120" w:type="dxa"/>
+              <w:bottom w:w="120" w:type="dxa"/>
+              <w:right w:w="120" w:type="dxa"/>
+            </w:tcMar>
+            <w:vAlign w:val="bottom"/>
+            <w:hideMark/>
+          </w:tcPr>
+          <w:p>
+            <w:pPr>
+              <w:rPr>
+                <w:color w:val="000000" w:themeColor="text1"/>
+                <w:lang w:val="en-GB"/>
+              </w:rPr>
+            </w:pPr>
+            <w:r>
+              <w:rPr>
+                <w:color w:val="000000" w:themeColor="text1"/>
+                <w:lang w:val="en-GB"/>
+              </w:rPr>
+              <w:t>When the component first displays</w:t>
+            </w:r>
+          </w:p>
+        </w:tc>
+        <w:tc>
+          <w:tcPr>
+            <w:tcW w:w="0" w:type="auto"/>
+            <w:tcBorders>
+              <w:top w:val="nil"/>
+              <w:left w:val="nil"/>
+              <w:bottom w:val="nil"/>
+              <w:right w:val="nil"/>
+            </w:tcBorders>
+            <w:shd w:val="clear" w:color="auto" w:fill="F8F8F8"/>
+            <w:tcMar>
+              <w:top w:w="120" w:type="dxa"/>
+              <w:left w:w="120" w:type="dxa"/>
+              <w:bottom w:w="120" w:type="dxa"/>
+              <w:right w:w="120" w:type="dxa"/>
+            </w:tcMar>
+            <w:vAlign w:val="bottom"/>
+            <w:hideMark/>
+          </w:tcPr>
+          <w:p>
+            <w:pPr>
+              <w:rPr>
+                <w:color w:val="000000" w:themeColor="text1"/>
+                <w:lang w:val="en-GB"/>
+              </w:rPr>
+            </w:pPr>
+            <w:r>
+              <w:rPr>
+                <w:color w:val="000000" w:themeColor="text1"/>
+                <w:lang w:val="en-GB"/>
+              </w:rPr>
+              <w:t>AJAX requests, starting timers</w:t>
+            </w:r>
+          </w:p>
+        </w:tc>
+      </w:tr>
+      <w:tr>
+        <w:tc>
+          <w:tcPr>
+            <w:tcW w:w="4181" w:type="dxa"/>
+            <w:tcBorders>
+              <w:top w:val="nil"/>
+              <w:left w:val="nil"/>
+              <w:bottom w:val="nil"/>
+              <w:right w:val="nil"/>
+            </w:tcBorders>
+            <w:shd w:val="clear" w:color="auto" w:fill="F2F2F2"/>
+            <w:tcMar>
+              <w:top w:w="120" w:type="dxa"/>
+              <w:left w:w="120" w:type="dxa"/>
+              <w:bottom w:w="120" w:type="dxa"/>
+              <w:right w:w="120" w:type="dxa"/>
+            </w:tcMar>
+            <w:vAlign w:val="bottom"/>
+            <w:hideMark/>
+          </w:tcPr>
+          <w:p>
+            <w:pPr>
+              <w:rPr>
+                <w:rFonts w:ascii="Menlo" w:hAnsi="Menlo"/>
+                <w:color w:val="000000" w:themeColor="text1"/>
+                <w:sz w:val="20"/>
+                <w:szCs w:val="20"/>
+                <w:lang w:val="en-GB"/>
+              </w:rPr>
+            </w:pPr>
+            <w:r>
+              <w:rPr>
+                <w:rFonts w:ascii="Menlo" w:hAnsi="Menlo"/>
+                <w:color w:val="000000" w:themeColor="text1"/>
+                <w:sz w:val="20"/>
+                <w:szCs w:val="20"/>
+                <w:lang w:val="en-GB"/>
+              </w:rPr>
+              <w:t>componentWillReceiveProps(nextProps)</w:t>
+            </w:r>
+          </w:p>
+        </w:tc>
+        <w:tc>
+          <w:tcPr>
+            <w:tcW w:w="2332" w:type="dxa"/>
+            <w:tcBorders>
+              <w:top w:val="nil"/>
+              <w:left w:val="nil"/>
+              <w:bottom w:val="nil"/>
+              <w:right w:val="nil"/>
+            </w:tcBorders>
+            <w:shd w:val="clear" w:color="auto" w:fill="F2F2F2"/>
+            <w:tcMar>
+              <w:top w:w="120" w:type="dxa"/>
+              <w:left w:w="120" w:type="dxa"/>
+              <w:bottom w:w="120" w:type="dxa"/>
+              <w:right w:w="120" w:type="dxa"/>
+            </w:tcMar>
+            <w:vAlign w:val="bottom"/>
+            <w:hideMark/>
+          </w:tcPr>
+          <w:p>
+            <w:pPr>
+              <w:rPr>
+                <w:color w:val="000000" w:themeColor="text1"/>
+                <w:lang w:val="en-GB"/>
+              </w:rPr>
+            </w:pPr>
+            <w:r>
+              <w:rPr>
+                <w:color w:val="000000" w:themeColor="text1"/>
+                <w:lang w:val="en-GB"/>
+              </w:rPr>
+              <w:t>Before a component receives a new set of props</w:t>
+            </w:r>
+          </w:p>
+        </w:tc>
+        <w:tc>
+          <w:tcPr>
+            <w:tcW w:w="0" w:type="auto"/>
+            <w:tcBorders>
+              <w:top w:val="nil"/>
+              <w:left w:val="nil"/>
+              <w:bottom w:val="nil"/>
+              <w:right w:val="nil"/>
+            </w:tcBorders>
+            <w:shd w:val="clear" w:color="auto" w:fill="F2F2F2"/>
+            <w:tcMar>
+              <w:top w:w="120" w:type="dxa"/>
+              <w:left w:w="120" w:type="dxa"/>
+              <w:bottom w:w="120" w:type="dxa"/>
+              <w:right w:w="120" w:type="dxa"/>
+            </w:tcMar>
+            <w:vAlign w:val="bottom"/>
+            <w:hideMark/>
+          </w:tcPr>
+          <w:p>
+            <w:pPr>
+              <w:rPr>
+                <w:color w:val="000000" w:themeColor="text1"/>
+                <w:lang w:val="en-GB"/>
+              </w:rPr>
+            </w:pPr>
+            <w:r>
+              <w:rPr>
+                <w:color w:val="000000" w:themeColor="text1"/>
+                <w:lang w:val="en-GB"/>
+              </w:rPr>
+              <w:t>Making state transitions or making AJAX requests triggered by a changing prop</w:t>
+            </w:r>
+          </w:p>
+        </w:tc>
+      </w:tr>
+      <w:tr>
+        <w:tc>
+          <w:tcPr>
+            <w:tcW w:w="4181" w:type="dxa"/>
+            <w:tcBorders>
+              <w:top w:val="nil"/>
+              <w:left w:val="nil"/>
+              <w:bottom w:val="nil"/>
+              <w:right w:val="nil"/>
+            </w:tcBorders>
+            <w:shd w:val="clear" w:color="auto" w:fill="F8F8F8"/>
+            <w:tcMar>
+              <w:top w:w="120" w:type="dxa"/>
+              <w:left w:w="120" w:type="dxa"/>
+              <w:bottom w:w="120" w:type="dxa"/>
+              <w:right w:w="120" w:type="dxa"/>
+            </w:tcMar>
+            <w:vAlign w:val="bottom"/>
+            <w:hideMark/>
+          </w:tcPr>
+          <w:p>
+            <w:pPr>
+              <w:rPr>
+                <w:rFonts w:ascii="Menlo" w:hAnsi="Menlo"/>
+                <w:color w:val="000000" w:themeColor="text1"/>
+                <w:sz w:val="20"/>
+                <w:szCs w:val="20"/>
+                <w:lang w:val="en-GB"/>
+              </w:rPr>
+            </w:pPr>
+            <w:r>
+              <w:rPr>
+                <w:rFonts w:ascii="Menlo" w:hAnsi="Menlo"/>
+                <w:color w:val="000000" w:themeColor="text1"/>
+                <w:sz w:val="20"/>
+                <w:szCs w:val="20"/>
+                <w:lang w:val="en-GB"/>
+              </w:rPr>
+              <w:t>shouldComponentUpdate(nextProps, nextState)</w:t>
+            </w:r>
+          </w:p>
+        </w:tc>
+        <w:tc>
+          <w:tcPr>
+            <w:tcW w:w="2332" w:type="dxa"/>
+            <w:tcBorders>
+              <w:top w:val="nil"/>
+              <w:left w:val="nil"/>
+              <w:bottom w:val="nil"/>
+              <w:right w:val="nil"/>
+            </w:tcBorders>
+            <w:shd w:val="clear" w:color="auto" w:fill="F8F8F8"/>
+            <w:tcMar>
+              <w:top w:w="120" w:type="dxa"/>
+              <w:left w:w="120" w:type="dxa"/>
+              <w:bottom w:w="120" w:type="dxa"/>
+              <w:right w:w="120" w:type="dxa"/>
+            </w:tcMar>
+            <w:vAlign w:val="bottom"/>
+            <w:hideMark/>
+          </w:tcPr>
+          <w:p>
+            <w:pPr>
+              <w:rPr>
+                <w:color w:val="000000" w:themeColor="text1"/>
+                <w:lang w:val="en-GB"/>
+              </w:rPr>
+            </w:pPr>
+            <w:r>
+              <w:rPr>
+                <w:color w:val="000000" w:themeColor="text1"/>
+                <w:lang w:val="en-GB"/>
+              </w:rPr>
+              <w:t>When a re</w:t>
+            </w:r>
+            <w:r>
+              <w:rPr>
+                <w:color w:val="000000" w:themeColor="text1"/>
+                <w:lang w:val="en-GB"/>
+              </w:rPr>
+              <w:t>-</w:t>
+            </w:r>
+            <w:r>
+              <w:rPr>
+                <w:color w:val="000000" w:themeColor="text1"/>
+                <w:lang w:val="en-GB"/>
+              </w:rPr>
+              <w:t>render is due, caused by a change in state or props</w:t>
+            </w:r>
+          </w:p>
+        </w:tc>
+        <w:tc>
+          <w:tcPr>
+            <w:tcW w:w="0" w:type="auto"/>
+            <w:tcBorders>
+              <w:top w:val="nil"/>
+              <w:left w:val="nil"/>
+              <w:bottom w:val="nil"/>
+              <w:right w:val="nil"/>
+            </w:tcBorders>
+            <w:shd w:val="clear" w:color="auto" w:fill="F8F8F8"/>
+            <w:tcMar>
+              <w:top w:w="120" w:type="dxa"/>
+              <w:left w:w="120" w:type="dxa"/>
+              <w:bottom w:w="120" w:type="dxa"/>
+              <w:right w:w="120" w:type="dxa"/>
+            </w:tcMar>
+            <w:vAlign w:val="bottom"/>
+            <w:hideMark/>
+          </w:tcPr>
+          <w:p>
+            <w:pPr>
+              <w:rPr>
+                <w:color w:val="000000" w:themeColor="text1"/>
+                <w:lang w:val="en-GB"/>
+              </w:rPr>
+            </w:pPr>
+            <w:r>
+              <w:rPr>
+                <w:color w:val="000000" w:themeColor="text1"/>
+                <w:lang w:val="en-GB"/>
+              </w:rPr>
+              <w:t>Preventing unnecessary re</w:t>
+            </w:r>
+            <w:r>
+              <w:rPr>
+                <w:color w:val="000000" w:themeColor="text1"/>
+                <w:lang w:val="en-GB"/>
+              </w:rPr>
+              <w:t>-</w:t>
+            </w:r>
+            <w:r>
+              <w:rPr>
+                <w:color w:val="000000" w:themeColor="text1"/>
+                <w:lang w:val="en-GB"/>
+              </w:rPr>
+              <w:t>renders; return false to prevent the re</w:t>
+            </w:r>
+            <w:r>
+              <w:rPr>
+                <w:color w:val="000000" w:themeColor="text1"/>
+                <w:lang w:val="en-GB"/>
+              </w:rPr>
+              <w:t>-</w:t>
+            </w:r>
+            <w:r>
+              <w:rPr>
+                <w:color w:val="000000" w:themeColor="text1"/>
+                <w:lang w:val="en-GB"/>
+              </w:rPr>
+              <w:t>render, return true to allow it to continue.</w:t>
+            </w:r>
+          </w:p>
+        </w:tc>
+      </w:tr>
+      <w:tr>
+        <w:tc>
+          <w:tcPr>
+            <w:tcW w:w="4181" w:type="dxa"/>
+            <w:tcBorders>
+              <w:top w:val="nil"/>
+              <w:left w:val="nil"/>
+              <w:bottom w:val="nil"/>
+              <w:right w:val="nil"/>
+            </w:tcBorders>
+            <w:shd w:val="clear" w:color="auto" w:fill="F2F2F2"/>
+            <w:tcMar>
+              <w:top w:w="120" w:type="dxa"/>
+              <w:left w:w="120" w:type="dxa"/>
+              <w:bottom w:w="120" w:type="dxa"/>
+              <w:right w:w="120" w:type="dxa"/>
+            </w:tcMar>
+            <w:vAlign w:val="bottom"/>
+            <w:hideMark/>
+          </w:tcPr>
+          <w:p>
+            <w:pPr>
+              <w:rPr>
+                <w:rFonts w:ascii="Menlo" w:hAnsi="Menlo"/>
+                <w:color w:val="000000" w:themeColor="text1"/>
+                <w:sz w:val="20"/>
+                <w:szCs w:val="20"/>
+                <w:lang w:val="en-GB"/>
+              </w:rPr>
+            </w:pPr>
+            <w:r>
+              <w:rPr>
+                <w:rFonts w:ascii="Menlo" w:hAnsi="Menlo"/>
+                <w:color w:val="000000" w:themeColor="text1"/>
+                <w:sz w:val="20"/>
+                <w:szCs w:val="20"/>
+                <w:lang w:val="en-GB"/>
+              </w:rPr>
+              <w:t>componentWillUpdate(nextProps, nextState)</w:t>
+            </w:r>
+          </w:p>
+        </w:tc>
+        <w:tc>
+          <w:tcPr>
+            <w:tcW w:w="2332" w:type="dxa"/>
+            <w:tcBorders>
+              <w:top w:val="nil"/>
+              <w:left w:val="nil"/>
+              <w:bottom w:val="nil"/>
+              <w:right w:val="nil"/>
+            </w:tcBorders>
+            <w:shd w:val="clear" w:color="auto" w:fill="F2F2F2"/>
+            <w:tcMar>
+              <w:top w:w="120" w:type="dxa"/>
+              <w:left w:w="120" w:type="dxa"/>
+              <w:bottom w:w="120" w:type="dxa"/>
+              <w:right w:w="120" w:type="dxa"/>
+            </w:tcMar>
+            <w:vAlign w:val="bottom"/>
+            <w:hideMark/>
+          </w:tcPr>
+          <w:p>
+            <w:pPr>
+              <w:rPr>
+                <w:color w:val="000000" w:themeColor="text1"/>
+                <w:lang w:val="en-GB"/>
+              </w:rPr>
+            </w:pPr>
+            <w:r>
+              <w:rPr>
+                <w:color w:val="000000" w:themeColor="text1"/>
+                <w:lang w:val="en-GB"/>
+              </w:rPr>
+              <w:t>When the component will definitely re</w:t>
+            </w:r>
+            <w:r>
+              <w:rPr>
+                <w:color w:val="000000" w:themeColor="text1"/>
+                <w:lang w:val="en-GB"/>
+              </w:rPr>
+              <w:t>-</w:t>
+            </w:r>
+            <w:r>
+              <w:rPr>
+                <w:color w:val="000000" w:themeColor="text1"/>
+                <w:lang w:val="en-GB"/>
+              </w:rPr>
+              <w:t>render</w:t>
+            </w:r>
+          </w:p>
+        </w:tc>
+        <w:tc>
+          <w:tcPr>
+            <w:tcW w:w="0" w:type="auto"/>
+            <w:tcBorders>
+              <w:top w:val="nil"/>
+              <w:left w:val="nil"/>
+              <w:bottom w:val="nil"/>
+              <w:right w:val="nil"/>
+            </w:tcBorders>
+            <w:shd w:val="clear" w:color="auto" w:fill="F2F2F2"/>
+            <w:tcMar>
+              <w:top w:w="120" w:type="dxa"/>
+              <w:left w:w="120" w:type="dxa"/>
+              <w:bottom w:w="120" w:type="dxa"/>
+              <w:right w:w="120" w:type="dxa"/>
+            </w:tcMar>
+            <w:vAlign w:val="bottom"/>
+            <w:hideMark/>
+          </w:tcPr>
+          <w:p>
+            <w:pPr>
+              <w:rPr>
+                <w:color w:val="000000" w:themeColor="text1"/>
+                <w:lang w:val="en-GB"/>
+              </w:rPr>
+            </w:pPr>
+            <w:r>
+              <w:rPr>
+                <w:color w:val="000000" w:themeColor="text1"/>
+                <w:lang w:val="en-GB"/>
+              </w:rPr>
+              <w:t>Triggering animations before a re</w:t>
+            </w:r>
+            <w:r>
+              <w:rPr>
+                <w:color w:val="000000" w:themeColor="text1"/>
+                <w:lang w:val="en-GB"/>
+              </w:rPr>
+              <w:t>-</w:t>
+            </w:r>
+            <w:r>
+              <w:rPr>
+                <w:color w:val="000000" w:themeColor="text1"/>
+                <w:lang w:val="en-GB"/>
+              </w:rPr>
+              <w:t>render</w:t>
+            </w:r>
+          </w:p>
+        </w:tc>
+      </w:tr>
+      <w:tr>
+        <w:tc>
+          <w:tcPr>
+            <w:tcW w:w="4181" w:type="dxa"/>
+            <w:tcBorders>
+              <w:top w:val="nil"/>
+              <w:left w:val="nil"/>
+              <w:bottom w:val="nil"/>
+              <w:right w:val="nil"/>
+            </w:tcBorders>
+            <w:shd w:val="clear" w:color="auto" w:fill="F8F8F8"/>
+            <w:tcMar>
+              <w:top w:w="120" w:type="dxa"/>
+              <w:left w:w="120" w:type="dxa"/>
+              <w:bottom w:w="120" w:type="dxa"/>
+              <w:right w:w="120" w:type="dxa"/>
+            </w:tcMar>
+            <w:vAlign w:val="bottom"/>
+            <w:hideMark/>
+          </w:tcPr>
+          <w:p>
+            <w:pPr>
+              <w:rPr>
+                <w:rFonts w:ascii="Menlo" w:hAnsi="Menlo"/>
+                <w:color w:val="000000" w:themeColor="text1"/>
+                <w:sz w:val="20"/>
+                <w:szCs w:val="20"/>
+                <w:lang w:val="en-GB"/>
+              </w:rPr>
+            </w:pPr>
+            <w:r>
+              <w:rPr>
+                <w:rFonts w:ascii="Menlo" w:hAnsi="Menlo"/>
+                <w:color w:val="000000" w:themeColor="text1"/>
+                <w:sz w:val="20"/>
+                <w:szCs w:val="20"/>
+                <w:lang w:val="en-GB"/>
+              </w:rPr>
+              <w:t>render()</w:t>
+            </w:r>
+          </w:p>
+        </w:tc>
+        <w:tc>
+          <w:tcPr>
+            <w:tcW w:w="2332" w:type="dxa"/>
+            <w:tcBorders>
+              <w:top w:val="nil"/>
+              <w:left w:val="nil"/>
+              <w:bottom w:val="nil"/>
+              <w:right w:val="nil"/>
+            </w:tcBorders>
+            <w:shd w:val="clear" w:color="auto" w:fill="F8F8F8"/>
+            <w:tcMar>
+              <w:top w:w="120" w:type="dxa"/>
+              <w:left w:w="120" w:type="dxa"/>
+              <w:bottom w:w="120" w:type="dxa"/>
+              <w:right w:w="120" w:type="dxa"/>
+            </w:tcMar>
+            <w:vAlign w:val="bottom"/>
+            <w:hideMark/>
+          </w:tcPr>
+          <w:p>
+            <w:pPr>
+              <w:rPr>
+                <w:color w:val="000000" w:themeColor="text1"/>
+                <w:lang w:val="en-GB"/>
+              </w:rPr>
+            </w:pPr>
+            <w:r>
+              <w:rPr>
+                <w:color w:val="000000" w:themeColor="text1"/>
+                <w:lang w:val="en-GB"/>
+              </w:rPr>
+              <w:t>When the component needs to display something</w:t>
+            </w:r>
+          </w:p>
+        </w:tc>
+        <w:tc>
+          <w:tcPr>
+            <w:tcW w:w="0" w:type="auto"/>
+            <w:tcBorders>
+              <w:top w:val="nil"/>
+              <w:left w:val="nil"/>
+              <w:bottom w:val="nil"/>
+              <w:right w:val="nil"/>
+            </w:tcBorders>
+            <w:shd w:val="clear" w:color="auto" w:fill="F8F8F8"/>
+            <w:tcMar>
+              <w:top w:w="120" w:type="dxa"/>
+              <w:left w:w="120" w:type="dxa"/>
+              <w:bottom w:w="120" w:type="dxa"/>
+              <w:right w:w="120" w:type="dxa"/>
+            </w:tcMar>
+            <w:vAlign w:val="bottom"/>
+            <w:hideMark/>
+          </w:tcPr>
+          <w:p>
+            <w:pPr>
+              <w:rPr>
+                <w:color w:val="000000" w:themeColor="text1"/>
+                <w:lang w:val="en-GB"/>
+              </w:rPr>
+            </w:pPr>
+            <w:r>
+              <w:rPr>
+                <w:color w:val="000000" w:themeColor="text1"/>
+                <w:lang w:val="en-GB"/>
+              </w:rPr>
+              <w:t>It's mandatory!</w:t>
+            </w:r>
+          </w:p>
+        </w:tc>
+      </w:tr>
+      <w:tr>
+        <w:tc>
+          <w:tcPr>
+            <w:tcW w:w="4181" w:type="dxa"/>
+            <w:tcBorders>
+              <w:top w:val="nil"/>
+              <w:left w:val="nil"/>
+              <w:bottom w:val="nil"/>
+              <w:right w:val="nil"/>
+            </w:tcBorders>
+            <w:shd w:val="clear" w:color="auto" w:fill="F2F2F2"/>
+            <w:tcMar>
+              <w:top w:w="120" w:type="dxa"/>
+              <w:left w:w="120" w:type="dxa"/>
+              <w:bottom w:w="120" w:type="dxa"/>
+              <w:right w:w="120" w:type="dxa"/>
+            </w:tcMar>
+            <w:vAlign w:val="bottom"/>
+            <w:hideMark/>
+          </w:tcPr>
+          <w:p>
+            <w:pPr>
+              <w:rPr>
+                <w:rFonts w:ascii="Menlo" w:hAnsi="Menlo"/>
+                <w:color w:val="000000" w:themeColor="text1"/>
+                <w:sz w:val="20"/>
+                <w:szCs w:val="20"/>
+                <w:lang w:val="en-GB"/>
+              </w:rPr>
+            </w:pPr>
+            <w:r>
+              <w:rPr>
+                <w:rFonts w:ascii="Menlo" w:hAnsi="Menlo"/>
+                <w:color w:val="000000" w:themeColor="text1"/>
+                <w:sz w:val="20"/>
+                <w:szCs w:val="20"/>
+                <w:lang w:val="en-GB"/>
+              </w:rPr>
+              <w:t>componentDidUpdate()</w:t>
+            </w:r>
+          </w:p>
+        </w:tc>
+        <w:tc>
+          <w:tcPr>
+            <w:tcW w:w="2332" w:type="dxa"/>
+            <w:tcBorders>
+              <w:top w:val="nil"/>
+              <w:left w:val="nil"/>
+              <w:bottom w:val="nil"/>
+              <w:right w:val="nil"/>
+            </w:tcBorders>
+            <w:shd w:val="clear" w:color="auto" w:fill="F2F2F2"/>
+            <w:tcMar>
+              <w:top w:w="120" w:type="dxa"/>
+              <w:left w:w="120" w:type="dxa"/>
+              <w:bottom w:w="120" w:type="dxa"/>
+              <w:right w:w="120" w:type="dxa"/>
+            </w:tcMar>
+            <w:vAlign w:val="bottom"/>
+            <w:hideMark/>
+          </w:tcPr>
+          <w:p>
+            <w:pPr>
+              <w:rPr>
+                <w:color w:val="000000" w:themeColor="text1"/>
+                <w:lang w:val="en-GB"/>
+              </w:rPr>
+            </w:pPr>
+            <w:r>
+              <w:rPr>
+                <w:color w:val="000000" w:themeColor="text1"/>
+                <w:lang w:val="en-GB"/>
+              </w:rPr>
+              <w:t>When the component has re</w:t>
+            </w:r>
+            <w:r>
+              <w:rPr>
+                <w:color w:val="000000" w:themeColor="text1"/>
+                <w:lang w:val="en-GB"/>
+              </w:rPr>
+              <w:t>-</w:t>
+            </w:r>
+            <w:r>
+              <w:rPr>
+                <w:color w:val="000000" w:themeColor="text1"/>
+                <w:lang w:val="en-GB"/>
+              </w:rPr>
+              <w:t>rendered</w:t>
+            </w:r>
+          </w:p>
+        </w:tc>
+        <w:tc>
+          <w:tcPr>
+            <w:tcW w:w="0" w:type="auto"/>
+            <w:tcBorders>
+              <w:top w:val="nil"/>
+              <w:left w:val="nil"/>
+              <w:bottom w:val="nil"/>
+              <w:right w:val="nil"/>
+            </w:tcBorders>
+            <w:shd w:val="clear" w:color="auto" w:fill="F2F2F2"/>
+            <w:tcMar>
+              <w:top w:w="120" w:type="dxa"/>
+              <w:left w:w="120" w:type="dxa"/>
+              <w:bottom w:w="120" w:type="dxa"/>
+              <w:right w:w="120" w:type="dxa"/>
+            </w:tcMar>
+            <w:vAlign w:val="bottom"/>
+            <w:hideMark/>
+          </w:tcPr>
+          <w:p>
+            <w:pPr>
+              <w:rPr>
+                <w:color w:val="000000" w:themeColor="text1"/>
+                <w:lang w:val="en-GB"/>
+              </w:rPr>
+            </w:pPr>
+            <w:r>
+              <w:rPr>
+                <w:color w:val="000000" w:themeColor="text1"/>
+                <w:lang w:val="en-GB"/>
+              </w:rPr>
+              <w:t>Triggering third-party libraries that directly manipulate the DOM</w:t>
+            </w:r>
+          </w:p>
+        </w:tc>
+      </w:tr>
+      <w:tr>
+        <w:tc>
+          <w:tcPr>
+            <w:tcW w:w="4181" w:type="dxa"/>
+            <w:tcBorders>
+              <w:top w:val="nil"/>
+              <w:left w:val="nil"/>
+              <w:bottom w:val="nil"/>
+              <w:right w:val="nil"/>
+            </w:tcBorders>
+            <w:shd w:val="clear" w:color="auto" w:fill="F8F8F8"/>
+            <w:tcMar>
+              <w:top w:w="120" w:type="dxa"/>
+              <w:left w:w="120" w:type="dxa"/>
+              <w:bottom w:w="120" w:type="dxa"/>
+              <w:right w:w="120" w:type="dxa"/>
+            </w:tcMar>
+            <w:vAlign w:val="bottom"/>
+            <w:hideMark/>
+          </w:tcPr>
+          <w:p>
+            <w:pPr>
+              <w:rPr>
+                <w:rFonts w:ascii="Menlo" w:hAnsi="Menlo"/>
+                <w:color w:val="000000" w:themeColor="text1"/>
+                <w:sz w:val="20"/>
+                <w:szCs w:val="20"/>
+                <w:lang w:val="en-GB"/>
+              </w:rPr>
+            </w:pPr>
+            <w:r>
+              <w:rPr>
+                <w:rFonts w:ascii="Menlo" w:hAnsi="Menlo"/>
+                <w:color w:val="000000" w:themeColor="text1"/>
+                <w:sz w:val="20"/>
+                <w:szCs w:val="20"/>
+                <w:lang w:val="en-GB"/>
+              </w:rPr>
+              <w:t>componentWillUnmount()</w:t>
+            </w:r>
+          </w:p>
+        </w:tc>
+        <w:tc>
+          <w:tcPr>
+            <w:tcW w:w="2332" w:type="dxa"/>
+            <w:tcBorders>
+              <w:top w:val="nil"/>
+              <w:left w:val="nil"/>
+              <w:bottom w:val="nil"/>
+              <w:right w:val="nil"/>
+            </w:tcBorders>
+            <w:shd w:val="clear" w:color="auto" w:fill="F8F8F8"/>
+            <w:tcMar>
+              <w:top w:w="120" w:type="dxa"/>
+              <w:left w:w="120" w:type="dxa"/>
+              <w:bottom w:w="120" w:type="dxa"/>
+              <w:right w:w="120" w:type="dxa"/>
+            </w:tcMar>
+            <w:vAlign w:val="bottom"/>
+            <w:hideMark/>
+          </w:tcPr>
+          <w:p>
+            <w:pPr>
+              <w:rPr>
+                <w:color w:val="000000" w:themeColor="text1"/>
+                <w:lang w:val="en-GB"/>
+              </w:rPr>
+            </w:pPr>
+            <w:r>
+              <w:rPr>
+                <w:color w:val="000000" w:themeColor="text1"/>
+                <w:lang w:val="en-GB"/>
+              </w:rPr>
+              <w:t>When the component will stop displaying</w:t>
+            </w:r>
+          </w:p>
+        </w:tc>
+        <w:tc>
+          <w:tcPr>
+            <w:tcW w:w="0" w:type="auto"/>
+            <w:tcBorders>
+              <w:top w:val="nil"/>
+              <w:left w:val="nil"/>
+              <w:bottom w:val="nil"/>
+              <w:right w:val="nil"/>
+            </w:tcBorders>
+            <w:shd w:val="clear" w:color="auto" w:fill="F8F8F8"/>
+            <w:tcMar>
+              <w:top w:w="120" w:type="dxa"/>
+              <w:left w:w="120" w:type="dxa"/>
+              <w:bottom w:w="120" w:type="dxa"/>
+              <w:right w:w="120" w:type="dxa"/>
+            </w:tcMar>
+            <w:vAlign w:val="bottom"/>
+            <w:hideMark/>
+          </w:tcPr>
+          <w:p>
+            <w:pPr>
+              <w:rPr>
+                <w:color w:val="000000" w:themeColor="text1"/>
+                <w:lang w:val="en-GB"/>
+              </w:rPr>
+            </w:pPr>
+            <w:r>
+              <w:rPr>
+                <w:color w:val="000000" w:themeColor="text1"/>
+                <w:lang w:val="en-GB"/>
+              </w:rPr>
+              <w:t>Cleaning up timers and other resources associated with the component</w:t>
+            </w:r>
+          </w:p>
+        </w:tc>
+      </w:tr>
+      <w:tr>
+        <w:tc>
+          <w:tcPr>
+            <w:tcW w:w="4181" w:type="dxa"/>
+            <w:tcBorders>
+              <w:top w:val="nil"/>
+              <w:left w:val="nil"/>
+              <w:bottom w:val="nil"/>
+              <w:right w:val="nil"/>
+            </w:tcBorders>
+            <w:shd w:val="clear" w:color="auto" w:fill="F2F2F2"/>
+            <w:tcMar>
+              <w:top w:w="120" w:type="dxa"/>
+              <w:left w:w="120" w:type="dxa"/>
+              <w:bottom w:w="120" w:type="dxa"/>
+              <w:right w:w="120" w:type="dxa"/>
+            </w:tcMar>
+            <w:vAlign w:val="bottom"/>
+            <w:hideMark/>
+          </w:tcPr>
+          <w:p>
+            <w:pPr>
+              <w:rPr>
+                <w:rFonts w:ascii="Menlo" w:hAnsi="Menlo"/>
+                <w:color w:val="000000" w:themeColor="text1"/>
+                <w:sz w:val="20"/>
+                <w:szCs w:val="20"/>
+                <w:lang w:val="en-GB"/>
+              </w:rPr>
+            </w:pPr>
+            <w:r>
+              <w:rPr>
+                <w:rFonts w:ascii="Menlo" w:hAnsi="Menlo"/>
+                <w:color w:val="000000" w:themeColor="text1"/>
+                <w:sz w:val="20"/>
+                <w:szCs w:val="20"/>
+                <w:lang w:val="en-GB"/>
+              </w:rPr>
+              <w:t>componentDidCatch()</w:t>
+            </w:r>
+          </w:p>
+        </w:tc>
+        <w:tc>
+          <w:tcPr>
+            <w:tcW w:w="2332" w:type="dxa"/>
+            <w:tcBorders>
+              <w:top w:val="nil"/>
+              <w:left w:val="nil"/>
+              <w:bottom w:val="nil"/>
+              <w:right w:val="nil"/>
+            </w:tcBorders>
+            <w:shd w:val="clear" w:color="auto" w:fill="F2F2F2"/>
+            <w:tcMar>
+              <w:top w:w="120" w:type="dxa"/>
+              <w:left w:w="120" w:type="dxa"/>
+              <w:bottom w:w="120" w:type="dxa"/>
+              <w:right w:w="120" w:type="dxa"/>
+            </w:tcMar>
+            <w:vAlign w:val="bottom"/>
+            <w:hideMark/>
+          </w:tcPr>
+          <w:p>
+            <w:pPr>
+              <w:rPr>
+                <w:color w:val="000000" w:themeColor="text1"/>
+                <w:lang w:val="en-GB"/>
+              </w:rPr>
+            </w:pPr>
+            <w:r>
+              <w:rPr>
+                <w:color w:val="000000" w:themeColor="text1"/>
+                <w:lang w:val="en-GB"/>
+              </w:rPr>
+              <w:t>When a child of a component throws an error</w:t>
+            </w:r>
+          </w:p>
+        </w:tc>
+        <w:tc>
+          <w:tcPr>
+            <w:tcW w:w="0" w:type="auto"/>
+            <w:tcBorders>
+              <w:top w:val="nil"/>
+              <w:left w:val="nil"/>
+              <w:bottom w:val="nil"/>
+              <w:right w:val="nil"/>
+            </w:tcBorders>
+            <w:shd w:val="clear" w:color="auto" w:fill="F2F2F2"/>
+            <w:tcMar>
+              <w:top w:w="120" w:type="dxa"/>
+              <w:left w:w="120" w:type="dxa"/>
+              <w:bottom w:w="120" w:type="dxa"/>
+              <w:right w:w="120" w:type="dxa"/>
+            </w:tcMar>
+            <w:vAlign w:val="bottom"/>
+            <w:hideMark/>
+          </w:tcPr>
+          <w:p>
+            <w:pPr>
+              <w:rPr>
+                <w:color w:val="000000" w:themeColor="text1"/>
+                <w:lang w:val="en-GB"/>
+              </w:rPr>
+            </w:pPr>
+            <w:r>
+              <w:rPr>
+                <w:color w:val="000000" w:themeColor="text1"/>
+                <w:lang w:val="en-GB"/>
+              </w:rPr>
+              <w:t xml:space="preserve">Providing a clear error message to </w:t>
+            </w:r>
+            <w:r>
+              <w:rPr>
+                <w:color w:val="000000" w:themeColor="text1"/>
+                <w:lang w:val="en-GB"/>
+              </w:rPr>
+              <w:t>our</w:t>
+            </w:r>
+            <w:r>
+              <w:rPr>
+                <w:color w:val="000000" w:themeColor="text1"/>
+                <w:lang w:val="en-GB"/>
+              </w:rPr>
+              <w:t xml:space="preserve"> user</w:t>
+            </w:r>
+            <w:r>
+              <w:rPr>
+                <w:color w:val="000000" w:themeColor="text1"/>
+                <w:lang w:val="en-GB"/>
+              </w:rPr>
+              <w:t>s</w:t>
+            </w:r>
+            <w:r>
+              <w:rPr>
+                <w:color w:val="000000" w:themeColor="text1"/>
+                <w:lang w:val="en-GB"/>
+              </w:rPr>
+              <w:t xml:space="preserve"> when something goes catastrophically wrong</w:t>
+            </w:r>
+          </w:p>
+        </w:tc>
+      </w:tr>
+    </w:tbl>
+    <w:p>
+      <w:pPr>
+        <w:rPr>
+          <w:color w:val="000000" w:themeColor="text1"/>
+          <w:lang w:val="en-GB"/>
+        </w:rPr>
+      </w:pPr>
+    </w:p>
+    <w:p>
+      <w:pPr>
+        <w:rPr>
+          <w:color w:val="000000" w:themeColor="text1"/>
+          <w:lang w:val="en-GB"/>
+        </w:rPr>
+      </w:pPr>
+      <w:r>
+        <w:rPr>
+          <w:color w:val="000000" w:themeColor="text1"/>
+          <w:lang w:val="en-GB"/>
+        </w:rPr>
+        <w:t>These methods are extremely useful when an application needs to request data from a server. In the introduction, we pointed out that React is the View layer, of the MVC concept, and when the client-side (View) needs to request or send data to server-side, these lifecycle methods really do a big difference. Let’s finish our example application, so then we can use some of the above methods and see them in action.</w:t>
+      </w:r>
+    </w:p>
+    <w:p>
+      <w:pPr>
+        <w:rPr>
+          <w:color w:val="000000" w:themeColor="text1"/>
+          <w:lang w:val="en-GB"/>
+        </w:rPr>
+      </w:pPr>
+    </w:p>
+    <w:p>
+      <w:pPr>
+        <w:rPr>
+          <w:color w:val="000000" w:themeColor="text1"/>
+          <w:lang w:val="en-GB"/>
+        </w:rPr>
+      </w:pPr>
+      <w:r>
+        <w:rPr>
+          <w:color w:val="000000" w:themeColor="text1"/>
+          <w:lang w:val="en-GB"/>
+        </w:rPr>
+        <w:t xml:space="preserve"> </w:t>
+      </w:r>
+      <w:r>
+        <w:rPr>
+          <w:color w:val="000000" w:themeColor="text1"/>
+          <w:lang w:val="en-GB"/>
+        </w:rPr>
+        <w:t>We need to start by checking out the next branch:</w:t>
+      </w:r>
+    </w:p>
+    <w:p>
+      <w:pPr>
+        <w:rPr>
+          <w:color w:val="000000" w:themeColor="text1"/>
+          <w:lang w:val="en-GB"/>
+        </w:rPr>
+      </w:pPr>
+    </w:p>
+    <w:p>
+      <w:pPr>
+        <w:ind w:firstLine="720"/>
+        <w:rPr>
+          <w:color w:val="000000" w:themeColor="text1"/>
+          <w:lang w:val="en-GB"/>
+        </w:rPr>
+      </w:pPr>
+      <w:r>
+        <w:rPr>
+          <w:rFonts w:ascii="Menlo" w:hAnsi="Menlo" w:cs="Menlo"/>
+          <w:color w:val="000000" w:themeColor="text1"/>
+          <w:sz w:val="21"/>
+          <w:szCs w:val="21"/>
+          <w:shd w:val="clear" w:color="auto" w:fill="E7E6E6" w:themeFill="background2"/>
+          <w:lang w:val="en-GB"/>
+        </w:rPr>
+        <w:t xml:space="preserve">git checkout </w:t>
+      </w:r>
+      <w:r>
+        <w:rPr>
+          <w:rFonts w:ascii="Menlo" w:hAnsi="Menlo" w:cs="Menlo"/>
+          <w:color w:val="000000" w:themeColor="text1"/>
+          <w:sz w:val="21"/>
+          <w:szCs w:val="21"/>
+          <w:shd w:val="clear" w:color="auto" w:fill="E7E6E6" w:themeFill="background2"/>
+          <w:lang w:val="en-GB"/>
+        </w:rPr>
+        <w:t>new-components</w:t>
+      </w:r>
+    </w:p>
+    <w:p>
+      <w:pPr>
+        <w:rPr>
+          <w:color w:val="000000" w:themeColor="text1"/>
+          <w:lang w:val="en-GB"/>
+        </w:rPr>
+      </w:pPr>
+    </w:p>
+    <w:p>
+      <w:pPr>
+        <w:rPr>
+          <w:color w:val="000000" w:themeColor="text1"/>
+          <w:lang w:val="en-GB"/>
+        </w:rPr>
+      </w:pPr>
+      <w:r>
+        <w:rPr>
+          <w:color w:val="000000" w:themeColor="text1"/>
+          <w:lang w:val="en-GB"/>
+        </w:rPr>
+        <w:t xml:space="preserve">Both </w:t>
+      </w:r>
+      <w:r>
+        <w:rPr>
+          <w:rStyle w:val="Code"/>
+        </w:rPr>
+        <w:t>Layout</w:t>
+      </w:r>
+      <w:r>
+        <w:rPr>
+          <w:color w:val="000000" w:themeColor="text1"/>
+          <w:lang w:val="en-GB"/>
+        </w:rPr>
+        <w:t xml:space="preserve"> a</w:t>
+      </w:r>
+      <w:r>
+        <w:rPr>
+          <w:color w:val="000000" w:themeColor="text1"/>
+          <w:lang w:val="en-GB"/>
+        </w:rPr>
+        <w:t xml:space="preserve">nd </w:t>
+      </w:r>
+      <w:r>
+        <w:rPr>
+          <w:rStyle w:val="Code"/>
+        </w:rPr>
+        <w:t>Trello</w:t>
+      </w:r>
+      <w:r>
+        <w:rPr>
+          <w:color w:val="000000" w:themeColor="text1"/>
+          <w:lang w:val="en-GB"/>
+        </w:rPr>
+        <w:t xml:space="preserve"> components received new code. Let’s start with </w:t>
+      </w:r>
+      <w:r>
+        <w:rPr>
+          <w:rStyle w:val="Code"/>
+        </w:rPr>
+        <w:t>Layout</w:t>
+      </w:r>
+      <w:r>
+        <w:rPr>
+          <w:color w:val="000000" w:themeColor="text1"/>
+          <w:lang w:val="en-GB"/>
+        </w:rPr>
+        <w:t>:</w:t>
+      </w:r>
+    </w:p>
+    <w:p>
+      <w:pPr>
+        <w:rPr>
+          <w:color w:val="000000" w:themeColor="text1"/>
+          <w:lang w:val="en-GB"/>
+        </w:rPr>
+      </w:pPr>
+      <w:r>
+        <w:rPr>
+          <w:color w:val="000000" w:themeColor="text1"/>
+          <w:lang w:val="en-GB"/>
+        </w:rPr>
+        <w:t xml:space="preserve">In our </w:t>
+      </w:r>
+      <w:r>
+        <w:rPr>
+          <w:rStyle w:val="Code"/>
+        </w:rPr>
+        <w:t>Layout</w:t>
+      </w:r>
+      <w:r>
+        <w:rPr>
+          <w:color w:val="000000" w:themeColor="text1"/>
+          <w:lang w:val="en-GB"/>
+        </w:rPr>
+        <w:t xml:space="preserve"> component we can see that we flushed the </w:t>
+      </w:r>
+      <w:r>
+        <w:rPr>
+          <w:rStyle w:val="Code"/>
+        </w:rPr>
+        <w:t>state</w:t>
+      </w:r>
+      <w:r>
+        <w:rPr>
+          <w:color w:val="000000" w:themeColor="text1"/>
+          <w:lang w:val="en-GB"/>
+        </w:rPr>
+        <w:t xml:space="preserve"> from </w:t>
+      </w:r>
+      <w:r>
+        <w:rPr>
+          <w:rStyle w:val="Code"/>
+        </w:rPr>
+        <w:t>comments</w:t>
+      </w:r>
+      <w:r>
+        <w:rPr>
+          <w:color w:val="000000" w:themeColor="text1"/>
+          <w:lang w:val="en-GB"/>
+        </w:rPr>
+        <w:t xml:space="preserve"> and set it to an empty </w:t>
+      </w:r>
+      <w:r>
+        <w:rPr>
+          <w:rStyle w:val="Code"/>
+        </w:rPr>
+        <w:t>Array</w:t>
+      </w:r>
+      <w:r>
+        <w:rPr>
+          <w:color w:val="000000" w:themeColor="text1"/>
+          <w:lang w:val="en-GB"/>
+        </w:rPr>
+        <w:t xml:space="preserve"> (</w:t>
+      </w:r>
+      <w:r>
+        <w:rPr>
+          <w:i/>
+          <w:color w:val="000000" w:themeColor="text1"/>
+          <w:lang w:val="en-GB"/>
+        </w:rPr>
+        <w:t xml:space="preserve">it would be weird if a user loads </w:t>
+      </w:r>
+      <w:r>
+        <w:rPr>
+          <w:i/>
+          <w:color w:val="000000" w:themeColor="text1"/>
+          <w:lang w:val="en-GB"/>
+        </w:rPr>
+        <w:t>the</w:t>
+      </w:r>
+      <w:r>
+        <w:rPr>
+          <w:i/>
+          <w:color w:val="000000" w:themeColor="text1"/>
+          <w:lang w:val="en-GB"/>
+        </w:rPr>
+        <w:t xml:space="preserve"> application and find</w:t>
+      </w:r>
+      <w:r>
+        <w:rPr>
+          <w:i/>
+          <w:color w:val="000000" w:themeColor="text1"/>
+          <w:lang w:val="en-GB"/>
+        </w:rPr>
+        <w:t>s</w:t>
+      </w:r>
+      <w:r>
+        <w:rPr>
+          <w:i/>
+          <w:color w:val="000000" w:themeColor="text1"/>
+          <w:lang w:val="en-GB"/>
+        </w:rPr>
+        <w:t xml:space="preserve"> dummy notes</w:t>
+      </w:r>
+      <w:r>
+        <w:rPr>
+          <w:color w:val="000000" w:themeColor="text1"/>
+          <w:lang w:val="en-GB"/>
+        </w:rPr>
+        <w:t xml:space="preserve">). Then we can find a new </w:t>
+      </w:r>
+      <w:r>
+        <w:rPr>
+          <w:color w:val="000000" w:themeColor="text1"/>
+          <w:lang w:val="en-GB"/>
+        </w:rPr>
+        <w:lastRenderedPageBreak/>
+        <w:t xml:space="preserve">method called </w:t>
+      </w:r>
+      <w:r>
+        <w:rPr>
+          <w:rStyle w:val="Code"/>
+        </w:rPr>
+        <w:t>add</w:t>
+      </w:r>
+      <w:r>
+        <w:rPr>
+          <w:color w:val="000000" w:themeColor="text1"/>
+          <w:lang w:val="en-GB"/>
+        </w:rPr>
+        <w:t xml:space="preserve"> which takes an argument and pushes it to </w:t>
+      </w:r>
+      <w:r>
+        <w:rPr>
+          <w:rStyle w:val="Code"/>
+        </w:rPr>
+        <w:t>state</w:t>
+      </w:r>
+      <w:r>
+        <w:rPr>
+          <w:color w:val="000000" w:themeColor="text1"/>
+          <w:lang w:val="en-GB"/>
+        </w:rPr>
+        <w:t xml:space="preserve">. This method is invoked through </w:t>
+      </w:r>
+      <w:r>
+        <w:rPr>
+          <w:rStyle w:val="Code"/>
+        </w:rPr>
+        <w:t>onClick</w:t>
+      </w:r>
+      <w:r>
+        <w:rPr>
+          <w:color w:val="000000" w:themeColor="text1"/>
+          <w:lang w:val="en-GB"/>
+        </w:rPr>
+        <w:t xml:space="preserve"> which we can find in a new </w:t>
+      </w:r>
+      <w:r>
+        <w:rPr>
+          <w:rStyle w:val="Code"/>
+        </w:rPr>
+        <w:t>button</w:t>
+      </w:r>
+      <w:r>
+        <w:rPr>
+          <w:color w:val="000000" w:themeColor="text1"/>
+          <w:lang w:val="en-GB"/>
+        </w:rPr>
+        <w:t xml:space="preserve"> in our </w:t>
+      </w:r>
+      <w:r>
+        <w:rPr>
+          <w:rStyle w:val="Code"/>
+        </w:rPr>
+        <w:t>render</w:t>
+      </w:r>
+      <w:r>
+        <w:rPr>
+          <w:color w:val="000000" w:themeColor="text1"/>
+          <w:lang w:val="en-GB"/>
+        </w:rPr>
+        <w:t xml:space="preserve"> method. It’s arbitrary where to put the </w:t>
+      </w:r>
+      <w:r>
+        <w:rPr>
+          <w:rStyle w:val="Code"/>
+        </w:rPr>
+        <w:t>String</w:t>
+      </w:r>
+      <w:r>
+        <w:rPr>
+          <w:color w:val="000000" w:themeColor="text1"/>
+          <w:lang w:val="en-GB"/>
+        </w:rPr>
+        <w:t xml:space="preserve"> argument, and we can leave this empty ( </w:t>
+      </w:r>
+      <w:r>
+        <w:rPr>
+          <w:rStyle w:val="Code"/>
+        </w:rPr>
+        <w:t>''</w:t>
+      </w:r>
+      <w:r>
+        <w:rPr>
+          <w:color w:val="000000" w:themeColor="text1"/>
+          <w:lang w:val="en-GB"/>
+        </w:rPr>
+        <w:t xml:space="preserve"> ) too. The other addition to the </w:t>
+      </w:r>
+      <w:r>
+        <w:rPr>
+          <w:rStyle w:val="Code"/>
+        </w:rPr>
+        <w:t>render</w:t>
+      </w:r>
+      <w:r>
+        <w:rPr>
+          <w:color w:val="000000" w:themeColor="text1"/>
+          <w:lang w:val="en-GB"/>
+        </w:rPr>
+        <w:t xml:space="preserve"> method is purely for styling purposes, in which we’ve added a new </w:t>
+      </w:r>
+      <w:r>
+        <w:rPr>
+          <w:rStyle w:val="Code"/>
+        </w:rPr>
+        <w:t>div</w:t>
+      </w:r>
+      <w:r>
+        <w:rPr>
+          <w:color w:val="000000" w:themeColor="text1"/>
+          <w:lang w:val="en-GB"/>
+        </w:rPr>
+        <w:t xml:space="preserve"> tag, to wrap our </w:t>
+      </w:r>
+      <w:r>
+        <w:rPr>
+          <w:rStyle w:val="Code"/>
+        </w:rPr>
+        <w:t>mapTrello</w:t>
+      </w:r>
+      <w:r>
+        <w:rPr>
+          <w:color w:val="000000" w:themeColor="text1"/>
+          <w:lang w:val="en-GB"/>
+        </w:rPr>
+        <w:t xml:space="preserve"> method, given a particular </w:t>
+      </w:r>
+      <w:r>
+        <w:rPr>
+          <w:rStyle w:val="Code"/>
+        </w:rPr>
+        <w:t>className</w:t>
+      </w:r>
+      <w:r>
+        <w:rPr>
+          <w:color w:val="000000" w:themeColor="text1"/>
+          <w:lang w:val="en-GB"/>
+        </w:rPr>
+        <w:t xml:space="preserve"> for CSS properties. The final snippet of code that this component received, is a </w:t>
+      </w:r>
+      <w:r>
+        <w:rPr>
+          <w:i/>
+          <w:color w:val="000000" w:themeColor="text1"/>
+          <w:lang w:val="en-GB"/>
+        </w:rPr>
+        <w:t>lifecycle method</w:t>
+      </w:r>
+      <w:r>
+        <w:rPr>
+          <w:color w:val="000000" w:themeColor="text1"/>
+          <w:lang w:val="en-GB"/>
+        </w:rPr>
+        <w:t xml:space="preserve">, which is currently </w:t>
+      </w:r>
+      <w:r>
+        <w:rPr>
+          <w:i/>
+          <w:color w:val="000000" w:themeColor="text1"/>
+          <w:lang w:val="en-GB"/>
+        </w:rPr>
+        <w:t>commented-out</w:t>
+      </w:r>
+      <w:r>
+        <w:rPr>
+          <w:color w:val="000000" w:themeColor="text1"/>
+          <w:lang w:val="en-GB"/>
+        </w:rPr>
+        <w:t xml:space="preserve"> for specific reasons. We need you to fire up the application (</w:t>
+      </w:r>
+      <w:r>
+        <w:rPr>
+          <w:i/>
+          <w:color w:val="000000" w:themeColor="text1"/>
+          <w:lang w:val="en-GB"/>
+        </w:rPr>
+        <w:t>there are several ways of doing this. For simplicity’s sake, you can also double-click the HTML document, but if you load it through a code-editor, with Live-Server capability, you’ll be able to do changes on the fly and these will be reflected in the browser once you save your code</w:t>
+      </w:r>
+      <w:r>
+        <w:rPr>
+          <w:color w:val="000000" w:themeColor="text1"/>
+          <w:lang w:val="en-GB"/>
+        </w:rPr>
+        <w:t>)</w:t>
+      </w:r>
+      <w:r>
+        <w:rPr>
+          <w:color w:val="000000" w:themeColor="text1"/>
+          <w:lang w:val="en-GB"/>
+        </w:rPr>
+        <w:t xml:space="preserve">. Running the application as is, you should see a </w:t>
+      </w:r>
+      <w:r>
+        <w:rPr>
+          <w:rStyle w:val="Code"/>
+        </w:rPr>
+        <w:t>button</w:t>
+      </w:r>
+      <w:r>
+        <w:rPr>
+          <w:color w:val="000000" w:themeColor="text1"/>
+          <w:lang w:val="en-GB"/>
+        </w:rPr>
+        <w:t xml:space="preserve"> with “Add New” in it. If you </w:t>
+      </w:r>
+      <w:r>
+        <w:rPr>
+          <w:i/>
+          <w:color w:val="000000" w:themeColor="text1"/>
+          <w:lang w:val="en-GB"/>
+        </w:rPr>
+        <w:t>uncomment</w:t>
+      </w:r>
+      <w:r>
+        <w:rPr>
+          <w:color w:val="000000" w:themeColor="text1"/>
+          <w:lang w:val="en-GB"/>
+        </w:rPr>
+        <w:t xml:space="preserve"> the lifecycle method, and refresh your app, you’ll see that now there’s a </w:t>
+      </w:r>
+      <w:r>
+        <w:rPr>
+          <w:rStyle w:val="Code"/>
+        </w:rPr>
+        <w:t>Trello</w:t>
+      </w:r>
+      <w:r>
+        <w:rPr>
+          <w:color w:val="000000" w:themeColor="text1"/>
+          <w:lang w:val="en-GB"/>
+        </w:rPr>
+        <w:t xml:space="preserve"> inside the </w:t>
+      </w:r>
+      <w:r>
+        <w:rPr>
+          <w:rStyle w:val="Code"/>
+        </w:rPr>
+        <w:t>Layout</w:t>
+      </w:r>
+      <w:r>
+        <w:rPr>
+          <w:color w:val="000000" w:themeColor="text1"/>
+          <w:lang w:val="en-GB"/>
+        </w:rPr>
+        <w:t xml:space="preserve">. This particular lifecycle, </w:t>
+      </w:r>
+      <w:r>
+        <w:rPr>
+          <w:rStyle w:val="Code"/>
+        </w:rPr>
+        <w:t>componentDidMount</w:t>
+      </w:r>
+      <w:r>
+        <w:rPr>
+          <w:color w:val="000000" w:themeColor="text1"/>
+          <w:lang w:val="en-GB"/>
+        </w:rPr>
+        <w:t xml:space="preserve"> was invoked automatically by React, once the </w:t>
+      </w:r>
+      <w:r>
+        <w:rPr>
+          <w:rStyle w:val="Code"/>
+        </w:rPr>
+        <w:t>Layout</w:t>
+      </w:r>
+      <w:r>
+        <w:rPr>
+          <w:color w:val="000000" w:themeColor="text1"/>
+          <w:lang w:val="en-GB"/>
+        </w:rPr>
+        <w:t xml:space="preserve"> component was appended on the DOM. In return, this method invoked the </w:t>
+      </w:r>
+      <w:r>
+        <w:rPr>
+          <w:rStyle w:val="Code"/>
+        </w:rPr>
+        <w:t>add</w:t>
+      </w:r>
+      <w:r>
+        <w:rPr>
+          <w:color w:val="000000" w:themeColor="text1"/>
+          <w:lang w:val="en-GB"/>
+        </w:rPr>
+        <w:t xml:space="preserve"> method, which pushed a new </w:t>
+      </w:r>
+      <w:r>
+        <w:rPr>
+          <w:rStyle w:val="Code"/>
+        </w:rPr>
+        <w:t>comment</w:t>
+      </w:r>
+      <w:r>
+        <w:rPr>
+          <w:color w:val="000000" w:themeColor="text1"/>
+          <w:lang w:val="en-GB"/>
+        </w:rPr>
+        <w:t xml:space="preserve"> to the </w:t>
+      </w:r>
+      <w:r>
+        <w:rPr>
+          <w:rStyle w:val="Code"/>
+        </w:rPr>
+        <w:t>state</w:t>
+      </w:r>
+      <w:r>
+        <w:rPr>
+          <w:color w:val="000000" w:themeColor="text1"/>
+          <w:lang w:val="en-GB"/>
+        </w:rPr>
+        <w:t xml:space="preserve">, and a </w:t>
+      </w:r>
+      <w:r>
+        <w:rPr>
+          <w:rStyle w:val="Code"/>
+        </w:rPr>
+        <w:t>Trello</w:t>
+      </w:r>
+      <w:r>
+        <w:rPr>
+          <w:color w:val="000000" w:themeColor="text1"/>
+          <w:lang w:val="en-GB"/>
+        </w:rPr>
+        <w:t xml:space="preserve"> was rendered.</w:t>
+      </w:r>
+    </w:p>
+    <w:p>
+      <w:pPr>
+        <w:rPr>
+          <w:color w:val="000000" w:themeColor="text1"/>
+          <w:lang w:val="en-GB"/>
+        </w:rPr>
+      </w:pPr>
+    </w:p>
+    <w:p>
+      <w:pPr>
+        <w:rPr>
+          <w:color w:val="000000" w:themeColor="text1"/>
+          <w:lang w:val="en-GB"/>
+        </w:rPr>
+      </w:pPr>
+      <w:r>
+        <w:rPr>
+          <w:color w:val="000000" w:themeColor="text1"/>
+          <w:lang w:val="en-GB"/>
+        </w:rPr>
+        <w:t xml:space="preserve">The only change the </w:t>
+      </w:r>
+      <w:r>
+        <w:rPr>
+          <w:rStyle w:val="Code"/>
+        </w:rPr>
+        <w:t>Trello</w:t>
+      </w:r>
+      <w:r>
+        <w:rPr>
+          <w:color w:val="000000" w:themeColor="text1"/>
+          <w:lang w:val="en-GB"/>
+        </w:rPr>
+        <w:t xml:space="preserve"> component received was more or less aesthetic. If we choose to load up the </w:t>
+      </w:r>
+      <w:r>
+        <w:rPr>
+          <w:rStyle w:val="Code"/>
+        </w:rPr>
+        <w:t>Trello</w:t>
+      </w:r>
+      <w:r>
+        <w:rPr>
+          <w:color w:val="000000" w:themeColor="text1"/>
+          <w:lang w:val="en-GB"/>
+        </w:rPr>
+        <w:t xml:space="preserve"> with some preset text in it (like “Edit Your Note”), it would be easier for the user to click a button, wipe out the </w:t>
+      </w:r>
+      <w:r>
+        <w:rPr>
+          <w:i/>
+          <w:color w:val="000000" w:themeColor="text1"/>
+          <w:lang w:val="en-GB"/>
+        </w:rPr>
+        <w:t>default</w:t>
+      </w:r>
+      <w:r>
+        <w:rPr>
+          <w:color w:val="000000" w:themeColor="text1"/>
+          <w:lang w:val="en-GB"/>
+        </w:rPr>
+        <w:t xml:space="preserve"> text and get focus on the </w:t>
+      </w:r>
+      <w:r>
+        <w:rPr>
+          <w:rStyle w:val="Code"/>
+        </w:rPr>
+        <w:t>textarea</w:t>
+      </w:r>
+      <w:r>
+        <w:rPr>
+          <w:color w:val="000000" w:themeColor="text1"/>
+          <w:lang w:val="en-GB"/>
+        </w:rPr>
+        <w:t>.</w:t>
+      </w:r>
+    </w:p>
+    <w:p>
+      <w:pPr>
+        <w:rPr>
+          <w:color w:val="000000" w:themeColor="text1"/>
+          <w:lang w:val="en-GB"/>
+        </w:rPr>
+      </w:pPr>
+    </w:p>
+    <w:p>
+      <w:pPr>
+        <w:rPr>
+          <w:color w:val="000000" w:themeColor="text1"/>
+          <w:lang w:val="en-GB"/>
+        </w:rPr>
+      </w:pPr>
+    </w:p>
+    <w:p>
+      <w:pPr>
+        <w:rPr>
+          <w:color w:val="000000" w:themeColor="text1"/>
+          <w:lang w:val="en-GB"/>
+        </w:rPr>
+      </w:pPr>
+      <w:r>
+        <w:rPr>
+          <w:color w:val="000000" w:themeColor="text1"/>
+          <w:lang w:val="en-GB"/>
+        </w:rPr>
+        <w:t>In the next part of this course, we’ll go over 2 important aspects:</w:t>
+      </w:r>
+    </w:p>
+    <w:p>
+      <w:pPr>
+        <w:rPr>
+          <w:color w:val="000000" w:themeColor="text1"/>
+          <w:lang w:val="en-GB"/>
+        </w:rPr>
+      </w:pPr>
+    </w:p>
+    <w:p>
+      <w:pPr>
+        <w:rPr>
+          <w:color w:val="000000" w:themeColor="text1"/>
+          <w:lang w:val="en-GB"/>
+        </w:rPr>
+      </w:pPr>
+      <w:r>
+        <w:rPr>
+          <w:color w:val="000000" w:themeColor="text1"/>
+          <w:lang w:val="en-GB"/>
+        </w:rPr>
+        <w:t>The first will be the build system used at Loqus (</w:t>
+      </w:r>
+      <w:r>
+        <w:rPr>
+          <w:i/>
+          <w:color w:val="000000" w:themeColor="text1"/>
+          <w:lang w:val="en-GB"/>
+        </w:rPr>
+        <w:t>so far we haven’t used any, since everything is done client-side with just the JSXTransformer directly loaded in HTML</w:t>
+      </w:r>
+      <w:r>
+        <w:rPr>
+          <w:color w:val="000000" w:themeColor="text1"/>
+          <w:lang w:val="en-GB"/>
+        </w:rPr>
+        <w:t>), and then we’ll cover state-managers. As we could see, in React we can store data, but offloading this part, makes our applications perform better through a dedicated state-manager. Will be covering MobX to see how we can apply it in our applications.</w:t>
+      </w:r>
       <w:bookmarkStart w:id="0" w:name="_GoBack"/>
       <w:bookmarkEnd w:id="0"/>
     </w:p>
@@ -22480,6 +28435,119 @@
     </w:lvl>
   </w:abstractNum>
   <w:abstractNum w:abstractNumId="8">
+    <w:nsid w:val="2C47697D"/>
+    <w:multiLevelType w:val="multilevel"/>
+    <w:tmpl w:val="37C6F392"/>
+    <w:lvl w:ilvl="0">
+      <w:start w:val="1"/>
+      <w:numFmt w:val="decimal"/>
+      <w:lvlText w:val="%1."/>
+      <w:lvlJc w:val="left"/>
+      <w:pPr>
+        <w:tabs>
+          <w:tab w:val="num" w:pos="720"/>
+        </w:tabs>
+        <w:ind w:left="720" w:hanging="360"/>
+      </w:pPr>
+    </w:lvl>
+    <w:lvl w:ilvl="1" w:tentative="1">
+      <w:start w:val="1"/>
+      <w:numFmt w:val="decimal"/>
+      <w:lvlText w:val="%2."/>
+      <w:lvlJc w:val="left"/>
+      <w:pPr>
+        <w:tabs>
+          <w:tab w:val="num" w:pos="1440"/>
+        </w:tabs>
+        <w:ind w:left="1440" w:hanging="360"/>
+      </w:pPr>
+    </w:lvl>
+    <w:lvl w:ilvl="2" w:tentative="1">
+      <w:start w:val="1"/>
+      <w:numFmt w:val="decimal"/>
+      <w:lvlText w:val="%3."/>
+      <w:lvlJc w:val="left"/>
+      <w:pPr>
+        <w:tabs>
+          <w:tab w:val="num" w:pos="2160"/>
+        </w:tabs>
+        <w:ind w:left="2160" w:hanging="360"/>
+      </w:pPr>
+    </w:lvl>
+    <w:lvl w:ilvl="3" w:tentative="1">
+      <w:start w:val="1"/>
+      <w:numFmt w:val="decimal"/>
+      <w:lvlText w:val="%4."/>
+      <w:lvlJc w:val="left"/>
+      <w:pPr>
+        <w:tabs>
+          <w:tab w:val="num" w:pos="2880"/>
+        </w:tabs>
+        <w:ind w:left="2880" w:hanging="360"/>
+      </w:pPr>
+    </w:lvl>
+    <w:lvl w:ilvl="4" w:tentative="1">
+      <w:start w:val="1"/>
+      <w:numFmt w:val="decimal"/>
+      <w:lvlText w:val="%5."/>
+      <w:lvlJc w:val="left"/>
+      <w:pPr>
+        <w:tabs>
+          <w:tab w:val="num" w:pos="3600"/>
+        </w:tabs>
+        <w:ind w:left="3600" w:hanging="360"/>
+      </w:pPr>
+    </w:lvl>
+    <w:lvl w:ilvl="5" w:tentative="1">
+      <w:start w:val="1"/>
+      <w:numFmt w:val="decimal"/>
+      <w:lvlText w:val="%6."/>
+      <w:lvlJc w:val="left"/>
+      <w:pPr>
+        <w:tabs>
+          <w:tab w:val="num" w:pos="4320"/>
+        </w:tabs>
+        <w:ind w:left="4320" w:hanging="360"/>
+      </w:pPr>
+    </w:lvl>
+    <w:lvl w:ilvl="6" w:tentative="1">
+      <w:start w:val="1"/>
+      <w:numFmt w:val="decimal"/>
+      <w:lvlText w:val="%7."/>
+      <w:lvlJc w:val="left"/>
+      <w:pPr>
+        <w:tabs>
+          <w:tab w:val="num" w:pos="5040"/>
+        </w:tabs>
+        <w:ind w:left="5040" w:hanging="360"/>
+      </w:pPr>
+    </w:lvl>
+    <w:lvl w:ilvl="7" w:tentative="1">
+      <w:start w:val="1"/>
+      <w:numFmt w:val="decimal"/>
+      <w:lvlText w:val="%8."/>
+      <w:lvlJc w:val="left"/>
+      <w:pPr>
+        <w:tabs>
+          <w:tab w:val="num" w:pos="5760"/>
+        </w:tabs>
+        <w:ind w:left="5760" w:hanging="360"/>
+      </w:pPr>
+    </w:lvl>
+    <w:lvl w:ilvl="8" w:tentative="1">
+      <w:start w:val="1"/>
+      <w:numFmt w:val="decimal"/>
+      <w:lvlText w:val="%9."/>
+      <w:lvlJc w:val="left"/>
+      <w:pPr>
+        <w:tabs>
+          <w:tab w:val="num" w:pos="6480"/>
+        </w:tabs>
+        <w:ind w:left="6480" w:hanging="360"/>
+      </w:pPr>
+    </w:lvl>
+  </w:abstractNum>
+  <w:abstractNum w:abstractNumId="9">
     <w:nsid w:val="2D2D62A5"/>
     <w:multiLevelType w:val="multilevel"/>
     <w:tmpl w:val="326A64C6"/>
@@ -22592,7 +28660,7 @@
       </w:pPr>
     </w:lvl>
   </w:abstractNum>
-  <w:abstractNum w:abstractNumId="9">
+  <w:abstractNum w:abstractNumId="10">
     <w:nsid w:val="2E2E67D8"/>
     <w:multiLevelType w:val="multilevel"/>
     <w:tmpl w:val="0DDCF6A6"/>
@@ -22705,7 +28773,7 @@
       </w:pPr>
     </w:lvl>
   </w:abstractNum>
-  <w:abstractNum w:abstractNumId="10">
+  <w:abstractNum w:abstractNumId="11">
     <w:nsid w:val="2E860945"/>
     <w:multiLevelType w:val="multilevel"/>
     <w:tmpl w:val="7E74C912"/>
@@ -22818,7 +28886,7 @@
       </w:pPr>
     </w:lvl>
   </w:abstractNum>
-  <w:abstractNum w:abstractNumId="11">
+  <w:abstractNum w:abstractNumId="12">
     <w:nsid w:val="30AB59AC"/>
     <w:multiLevelType w:val="multilevel"/>
     <w:tmpl w:val="A6CE97EE"/>
@@ -22931,7 +28999,7 @@
       </w:pPr>
     </w:lvl>
   </w:abstractNum>
-  <w:abstractNum w:abstractNumId="12">
+  <w:abstractNum w:abstractNumId="13">
     <w:nsid w:val="321B6208"/>
     <w:multiLevelType w:val="multilevel"/>
     <w:tmpl w:val="CC78D574"/>
@@ -23044,7 +29112,7 @@
       </w:pPr>
     </w:lvl>
   </w:abstractNum>
-  <w:abstractNum w:abstractNumId="13">
+  <w:abstractNum w:abstractNumId="14">
     <w:nsid w:val="35A959A7"/>
     <w:multiLevelType w:val="multilevel"/>
     <w:tmpl w:val="36027548"/>
@@ -23157,7 +29225,7 @@
       </w:pPr>
     </w:lvl>
   </w:abstractNum>
-  <w:abstractNum w:abstractNumId="14">
+  <w:abstractNum w:abstractNumId="15">
     <w:nsid w:val="362B3D83"/>
     <w:multiLevelType w:val="hybridMultilevel"/>
     <w:tmpl w:val="34F4C224"/>
@@ -23246,7 +29314,7 @@
       </w:pPr>
     </w:lvl>
   </w:abstractNum>
-  <w:abstractNum w:abstractNumId="15">
+  <w:abstractNum w:abstractNumId="16">
     <w:nsid w:val="3744751A"/>
     <w:multiLevelType w:val="multilevel"/>
     <w:tmpl w:val="9554280A"/>
@@ -23359,7 +29427,7 @@
       </w:pPr>
     </w:lvl>
   </w:abstractNum>
-  <w:abstractNum w:abstractNumId="16">
+  <w:abstractNum w:abstractNumId="17">
     <w:nsid w:val="3E230D6A"/>
     <w:multiLevelType w:val="multilevel"/>
     <w:tmpl w:val="955A284C"/>
@@ -23472,7 +29540,7 @@
       </w:pPr>
     </w:lvl>
   </w:abstractNum>
-  <w:abstractNum w:abstractNumId="17">
+  <w:abstractNum w:abstractNumId="18">
     <w:nsid w:val="428476FC"/>
     <w:multiLevelType w:val="multilevel"/>
     <w:tmpl w:val="CC78D574"/>
@@ -23585,7 +29653,7 @@
       </w:pPr>
     </w:lvl>
   </w:abstractNum>
-  <w:abstractNum w:abstractNumId="18">
+  <w:abstractNum w:abstractNumId="19">
     <w:nsid w:val="4325371F"/>
     <w:multiLevelType w:val="multilevel"/>
     <w:tmpl w:val="DDE4FAEE"/>
@@ -23698,7 +29766,7 @@
       </w:pPr>
     </w:lvl>
   </w:abstractNum>
-  <w:abstractNum w:abstractNumId="19">
+  <w:abstractNum w:abstractNumId="20">
     <w:nsid w:val="4ABD7B1A"/>
     <w:multiLevelType w:val="multilevel"/>
     <w:tmpl w:val="D68A2DAA"/>
@@ -23811,7 +29879,7 @@
       </w:pPr>
     </w:lvl>
   </w:abstractNum>
-  <w:abstractNum w:abstractNumId="20">
+  <w:abstractNum w:abstractNumId="21">
     <w:nsid w:val="4C120DD0"/>
     <w:multiLevelType w:val="multilevel"/>
     <w:tmpl w:val="0809001D"/>
@@ -23897,7 +29965,7 @@
       </w:pPr>
     </w:lvl>
   </w:abstractNum>
-  <w:abstractNum w:abstractNumId="21">
+  <w:abstractNum w:abstractNumId="22">
     <w:nsid w:val="4DF875BF"/>
     <w:multiLevelType w:val="multilevel"/>
     <w:tmpl w:val="C56E885C"/>
@@ -24010,7 +30078,7 @@
       </w:pPr>
     </w:lvl>
   </w:abstractNum>
-  <w:abstractNum w:abstractNumId="22">
+  <w:abstractNum w:abstractNumId="23">
     <w:nsid w:val="529C74AB"/>
     <w:multiLevelType w:val="hybridMultilevel"/>
     <w:tmpl w:val="D3561D56"/>
@@ -24099,7 +30167,7 @@
       </w:pPr>
     </w:lvl>
   </w:abstractNum>
-  <w:abstractNum w:abstractNumId="23">
+  <w:abstractNum w:abstractNumId="24">
     <w:nsid w:val="55557887"/>
     <w:multiLevelType w:val="multilevel"/>
     <w:tmpl w:val="46BAC000"/>
@@ -24212,7 +30280,7 @@
       </w:pPr>
     </w:lvl>
   </w:abstractNum>
-  <w:abstractNum w:abstractNumId="24">
+  <w:abstractNum w:abstractNumId="25">
     <w:nsid w:val="55F268EC"/>
     <w:multiLevelType w:val="multilevel"/>
     <w:tmpl w:val="E0D28DAC"/>
@@ -24325,7 +30393,7 @@
       </w:pPr>
     </w:lvl>
   </w:abstractNum>
-  <w:abstractNum w:abstractNumId="25">
+  <w:abstractNum w:abstractNumId="26">
     <w:nsid w:val="577312D1"/>
     <w:multiLevelType w:val="multilevel"/>
     <w:tmpl w:val="1966AF64"/>
@@ -24438,7 +30506,7 @@
       </w:pPr>
     </w:lvl>
   </w:abstractNum>
-  <w:abstractNum w:abstractNumId="26">
+  <w:abstractNum w:abstractNumId="27">
     <w:nsid w:val="5B853F16"/>
     <w:multiLevelType w:val="hybridMultilevel"/>
     <w:tmpl w:val="EF400D14"/>
@@ -24527,7 +30595,7 @@
       </w:pPr>
     </w:lvl>
   </w:abstractNum>
-  <w:abstractNum w:abstractNumId="27">
+  <w:abstractNum w:abstractNumId="28">
     <w:nsid w:val="5DCE78B2"/>
     <w:multiLevelType w:val="hybridMultilevel"/>
     <w:tmpl w:val="7756B820"/>
@@ -24616,7 +30684,7 @@
       </w:pPr>
     </w:lvl>
   </w:abstractNum>
-  <w:abstractNum w:abstractNumId="28">
+  <w:abstractNum w:abstractNumId="29">
     <w:nsid w:val="6AA75F77"/>
     <w:multiLevelType w:val="multilevel"/>
     <w:tmpl w:val="4BF0916A"/>
@@ -24729,7 +30797,7 @@
       </w:pPr>
     </w:lvl>
   </w:abstractNum>
-  <w:abstractNum w:abstractNumId="29">
+  <w:abstractNum w:abstractNumId="30">
     <w:nsid w:val="6ADA70E8"/>
     <w:multiLevelType w:val="multilevel"/>
     <w:tmpl w:val="85F449F0"/>
@@ -24842,7 +30910,7 @@
       </w:pPr>
     </w:lvl>
   </w:abstractNum>
-  <w:abstractNum w:abstractNumId="30">
+  <w:abstractNum w:abstractNumId="31">
     <w:nsid w:val="714545BC"/>
     <w:multiLevelType w:val="multilevel"/>
     <w:tmpl w:val="20C455CA"/>
@@ -24955,7 +31023,7 @@
       </w:pPr>
     </w:lvl>
   </w:abstractNum>
-  <w:abstractNum w:abstractNumId="31">
+  <w:abstractNum w:abstractNumId="32">
     <w:nsid w:val="72D23314"/>
     <w:multiLevelType w:val="multilevel"/>
     <w:tmpl w:val="994EACFA"/>
@@ -25068,7 +31136,120 @@
       </w:pPr>
     </w:lvl>
   </w:abstractNum>
-  <w:abstractNum w:abstractNumId="32">
+  <w:abstractNum w:abstractNumId="33">
+    <w:nsid w:val="75225818"/>
+    <w:multiLevelType w:val="multilevel"/>
+    <w:tmpl w:val="37C6F392"/>
+    <w:lvl w:ilvl="0">
+      <w:start w:val="1"/>
+      <w:numFmt w:val="decimal"/>
+      <w:lvlText w:val="%1."/>
+      <w:lvlJc w:val="left"/>
+      <w:pPr>
+        <w:tabs>
+          <w:tab w:val="num" w:pos="720"/>
+        </w:tabs>
+        <w:ind w:left="720" w:hanging="360"/>
+      </w:pPr>
+    </w:lvl>
+    <w:lvl w:ilvl="1" w:tentative="1">
+      <w:start w:val="1"/>
+      <w:numFmt w:val="decimal"/>
+      <w:lvlText w:val="%2."/>
+      <w:lvlJc w:val="left"/>
+      <w:pPr>
+        <w:tabs>
+          <w:tab w:val="num" w:pos="1440"/>
+        </w:tabs>
+        <w:ind w:left="1440" w:hanging="360"/>
+      </w:pPr>
+    </w:lvl>
+    <w:lvl w:ilvl="2" w:tentative="1">
+      <w:start w:val="1"/>
+      <w:numFmt w:val="decimal"/>
+      <w:lvlText w:val="%3."/>
+      <w:lvlJc w:val="left"/>
+      <w:pPr>
+        <w:tabs>
+          <w:tab w:val="num" w:pos="2160"/>
+        </w:tabs>
+        <w:ind w:left="2160" w:hanging="360"/>
+      </w:pPr>
+    </w:lvl>
+    <w:lvl w:ilvl="3" w:tentative="1">
+      <w:start w:val="1"/>
+      <w:numFmt w:val="decimal"/>
+      <w:lvlText w:val="%4."/>
+      <w:lvlJc w:val="left"/>
+      <w:pPr>
+        <w:tabs>
+          <w:tab w:val="num" w:pos="2880"/>
+        </w:tabs>
+        <w:ind w:left="2880" w:hanging="360"/>
+      </w:pPr>
+    </w:lvl>
+    <w:lvl w:ilvl="4" w:tentative="1">
+      <w:start w:val="1"/>
+      <w:numFmt w:val="decimal"/>
+      <w:lvlText w:val="%5."/>
+      <w:lvlJc w:val="left"/>
+      <w:pPr>
+        <w:tabs>
+          <w:tab w:val="num" w:pos="3600"/>
+        </w:tabs>
+        <w:ind w:left="3600" w:hanging="360"/>
+      </w:pPr>
+    </w:lvl>
+    <w:lvl w:ilvl="5" w:tentative="1">
+      <w:start w:val="1"/>
+      <w:numFmt w:val="decimal"/>
+      <w:lvlText w:val="%6."/>
+      <w:lvlJc w:val="left"/>
+      <w:pPr>
+        <w:tabs>
+          <w:tab w:val="num" w:pos="4320"/>
+        </w:tabs>
+        <w:ind w:left="4320" w:hanging="360"/>
+      </w:pPr>
+    </w:lvl>
+    <w:lvl w:ilvl="6" w:tentative="1">
+      <w:start w:val="1"/>
+      <w:numFmt w:val="decimal"/>
+      <w:lvlText w:val="%7."/>
+      <w:lvlJc w:val="left"/>
+      <w:pPr>
+        <w:tabs>
+          <w:tab w:val="num" w:pos="5040"/>
+        </w:tabs>
+        <w:ind w:left="5040" w:hanging="360"/>
+      </w:pPr>
+    </w:lvl>
+    <w:lvl w:ilvl="7" w:tentative="1">
+      <w:start w:val="1"/>
+      <w:numFmt w:val="decimal"/>
+      <w:lvlText w:val="%8."/>
+      <w:lvlJc w:val="left"/>
+      <w:pPr>
+        <w:tabs>
+          <w:tab w:val="num" w:pos="5760"/>
+        </w:tabs>
+        <w:ind w:left="5760" w:hanging="360"/>
+      </w:pPr>
+    </w:lvl>
+    <w:lvl w:ilvl="8" w:tentative="1">
+      <w:start w:val="1"/>
+      <w:numFmt w:val="decimal"/>
+      <w:lvlText w:val="%9."/>
+      <w:lvlJc w:val="left"/>
+      <w:pPr>
+        <w:tabs>
+          <w:tab w:val="num" w:pos="6480"/>
+        </w:tabs>
+        <w:ind w:left="6480" w:hanging="360"/>
+      </w:pPr>
+    </w:lvl>
+  </w:abstractNum>
+  <w:abstractNum w:abstractNumId="34">
     <w:nsid w:val="7BD14CFD"/>
     <w:multiLevelType w:val="multilevel"/>
     <w:tmpl w:val="984E9014"/>
@@ -25181,7 +31362,7 @@
       </w:pPr>
     </w:lvl>
   </w:abstractNum>
-  <w:abstractNum w:abstractNumId="33">
+  <w:abstractNum w:abstractNumId="35">
     <w:nsid w:val="7FE67C5A"/>
     <w:multiLevelType w:val="multilevel"/>
     <w:tmpl w:val="CD2A58BC"/>
@@ -25295,76 +31476,76 @@
     </w:lvl>
   </w:abstractNum>
   <w:num w:numId="1">
-    <w:abstractNumId w:val="14"/>
+    <w:abstractNumId w:val="15"/>
   </w:num>
   <w:num w:numId="2">
-    <w:abstractNumId w:val="26"/>
+    <w:abstractNumId w:val="27"/>
   </w:num>
   <w:num w:numId="3">
-    <w:abstractNumId w:val="27"/>
+    <w:abstractNumId w:val="28"/>
   </w:num>
   <w:num w:numId="4">
-    <w:abstractNumId w:val="22"/>
+    <w:abstractNumId w:val="23"/>
   </w:num>
   <w:num w:numId="5">
     <w:abstractNumId w:val="5"/>
   </w:num>
   <w:num w:numId="6">
+    <w:abstractNumId w:val="34"/>
+  </w:num>
+  <w:num w:numId="7">
     <w:abstractNumId w:val="32"/>
   </w:num>
-  <w:num w:numId="7">
+  <w:num w:numId="8">
+    <w:abstractNumId w:val="20"/>
+  </w:num>
+  <w:num w:numId="9">
+    <w:abstractNumId w:val="17"/>
+  </w:num>
+  <w:num w:numId="10">
+    <w:abstractNumId w:val="18"/>
+  </w:num>
+  <w:num w:numId="11">
     <w:abstractNumId w:val="31"/>
   </w:num>
-  <w:num w:numId="8">
+  <w:num w:numId="12">
+    <w:abstractNumId w:val="16"/>
+  </w:num>
+  <w:num w:numId="13">
     <w:abstractNumId w:val="19"/>
   </w:num>
-  <w:num w:numId="9">
-    <w:abstractNumId w:val="16"/>
+  <w:num w:numId="14">
+    <w:abstractNumId w:val="11"/>
   </w:num>
-  <w:num w:numId="10">
-    <w:abstractNumId w:val="17"/>
+  <w:num w:numId="15">
+    <w:abstractNumId w:val="35"/>
   </w:num>
-  <w:num w:numId="11">
+  <w:num w:numId="16">
+    <w:abstractNumId w:val="14"/>
+  </w:num>
+  <w:num w:numId="17">
     <w:abstractNumId w:val="30"/>
   </w:num>
-  <w:num w:numId="12">
-    <w:abstractNumId w:val="15"/>
-  </w:num>
-  <w:num w:numId="13">
-    <w:abstractNumId w:val="18"/>
-  </w:num>
-  <w:num w:numId="14">
-    <w:abstractNumId w:val="10"/>
-  </w:num>
-  <w:num w:numId="15">
-    <w:abstractNumId w:val="33"/>
-  </w:num>
-  <w:num w:numId="16">
-    <w:abstractNumId w:val="13"/>
-  </w:num>
-  <w:num w:numId="17">
-    <w:abstractNumId w:val="29"/>
-  </w:num>
   <w:num w:numId="18">
-    <w:abstractNumId w:val="24"/>
+    <w:abstractNumId w:val="25"/>
   </w:num>
   <w:num w:numId="19">
     <w:abstractNumId w:val="0"/>
   </w:num>
   <w:num w:numId="20">
-    <w:abstractNumId w:val="21"/>
+    <w:abstractNumId w:val="22"/>
   </w:num>
   <w:num w:numId="21">
-    <w:abstractNumId w:val="8"/>
+    <w:abstractNumId w:val="9"/>
   </w:num>
   <w:num w:numId="22">
-    <w:abstractNumId w:val="9"/>
+    <w:abstractNumId w:val="10"/>
   </w:num>
   <w:num w:numId="23">
     <w:abstractNumId w:val="4"/>
   </w:num>
   <w:num w:numId="24">
-    <w:abstractNumId w:val="11"/>
+    <w:abstractNumId w:val="12"/>
   </w:num>
   <w:num w:numId="25">
     <w:abstractNumId w:val="2"/>
@@ -25373,28 +31554,34 @@
     <w:abstractNumId w:val="3"/>
   </w:num>
   <w:num w:numId="27">
-    <w:abstractNumId w:val="12"/>
+    <w:abstractNumId w:val="13"/>
   </w:num>
   <w:num w:numId="28">
-    <w:abstractNumId w:val="20"/>
+    <w:abstractNumId w:val="21"/>
   </w:num>
   <w:num w:numId="29">
-    <w:abstractNumId w:val="25"/>
+    <w:abstractNumId w:val="26"/>
   </w:num>
   <w:num w:numId="30">
     <w:abstractNumId w:val="6"/>
   </w:num>
   <w:num w:numId="31">
-    <w:abstractNumId w:val="23"/>
+    <w:abstractNumId w:val="24"/>
   </w:num>
   <w:num w:numId="32">
     <w:abstractNumId w:val="1"/>
   </w:num>
   <w:num w:numId="33">
-    <w:abstractNumId w:val="28"/>
+    <w:abstractNumId w:val="29"/>
   </w:num>
   <w:num w:numId="34">
     <w:abstractNumId w:val="7"/>
+  </w:num>
+  <w:num w:numId="35">
+    <w:abstractNumId w:val="8"/>
+  </w:num>
+  <w:num w:numId="36">
+    <w:abstractNumId w:val="33"/>
   </w:num>
 </w:numbering>
 </file>
@@ -26001,6 +32188,14 @@
       <w:u w:val="single"/>
     </w:rPr>
   </w:style>
+  <w:style w:type="character" w:styleId="LineNumber">
+    <w:name w:val="line number"/>
+    <w:basedOn w:val="DefaultParagraphFont"/>
+    <w:uiPriority w:val="99"/>
+    <w:semiHidden/>
+    <w:unhideWhenUsed/>
+    <w:rsid w:val="00E3215A"/>
+  </w:style>
 </w:styles>
 </file>
 
